--- a/ia2/source/pandoc-output.docx
+++ b/ia2/source/pandoc-output.docx
@@ -105,14 +105,6 @@
         <w:pStyle w:val="BodyText"/>
       </w:pPr>
       <w:r>
-        <w:t xml:space="preserve">Was bisher geschah</w:t>
-      </w:r>
-    </w:p>
-    <w:p>
-      <w:pPr>
-        <w:pStyle w:val="BodyText"/>
-      </w:pPr>
-      <w:r>
         <w:t xml:space="preserve">Der ehemalige FBI-Agent Floating Island hat sich nach einer Periode demokratisch legitimierter Weltherrschaft zum Diktator auf Lebenszeit ernannt. Die Nationen der Erde zittern unter Sklaverei und Willkür.</w:t>
       </w:r>
     </w:p>
@@ -589,7 +581,7 @@
         <w:pStyle w:val="BodyText"/>
       </w:pPr>
       <w:r>
-        <w:t xml:space="preserve">»Habt ihr jetzt etwas? Wir drehen gerade eine Runde über den Highway und fahren dann auf das Pentagon zu. Ich hatte mir das zwar anders vorgestellt, aber euer scherzhafter Plan wird gerade Realität«, rief yury und konzentrierte sich wieder auf das Fahren. Die FBI-Agenten waren nicht mehr in Sicht, aber er wollte nicht in die Nähe des Pentagons fahren, bevor das FBI wieder auftauchte.</w:t>
+        <w:t xml:space="preserve">»Habt ihr jetzt etwas? Wir drehen gerade eine Runde über den Highway und fahren dann auf das Pentagon zu. Ich hatte mir das zwar anders vorgestellt, aber euer scherzhafter Plan wird gerade Realität«, rief yury und konzentrierte sich wieder auf das Fahren. Die FBI-Agenten waren nicht mehr in Sicht, aber er wollte nicht in die Nähe des Pentagons fahren, bevor das FBI wiederauftauchte.</w:t>
       </w:r>
     </w:p>
     <w:p>
@@ -697,7 +689,7 @@
         <w:pStyle w:val="BodyText"/>
       </w:pPr>
       <w:r>
-        <w:t xml:space="preserve">»Okay, jetzt wird es kritisch. Packt eure Sachen und springt mit euren Jetpacks raus!«, rief yury aufgeregt. Dann legte er, mit einer Hand das Lenkrad festhaltend, sein Jetpack an. Beim Handwechsel schlingerte das blaue Geschoss auf die Gegenfahrbahn; nur die Uhrzeit verhinderte einen Unfall. Die Kabinentüren wurden aufgestoßen und vom Fahrtwind offen gehalten. Auch Orakel, Alexandra und Free zogen ihre Jetpacks an. Free riss alles an sich, was er für wichtig hielt; Alexandra gab ihm alles an, was er dabei vergaß. Dann trat sie die Ladetüren in beide Richtungen auf.</w:t>
+        <w:t xml:space="preserve">»Okay, jetzt wird es kritisch. Packt eure Sachen und springt mit euren Jetpacks raus!«, rief yury aufgeregt. Dann legte er, mit einer Hand das Lenkrad festhaltend, sein Jetpack an. Beim Handwechsel schlingerte das blaue Geschoss auf die Gegenfahrbahn; nur die Uhrzeit verhinderte einen Unfall. Die Kabinentüren wurden aufgestoßen und von umfunktionierten Armierungseisen offengehalten. Auch Orakel, Alexandra und Free zogen ihre Jetpacks an. Free riss alles an sich, was er für wichtig hielt; Alexandra gab ihm alles an, was er dabei vergaß. Dann trat sie die Ladetüren in beide Richtungen auf.</w:t>
       </w:r>
     </w:p>
     <w:p>
@@ -842,7 +834,7 @@
         <w:pStyle w:val="BodyText"/>
       </w:pPr>
       <w:r>
-        <w:t xml:space="preserve">Die hatte der fein gekleidete Herr offenbar nicht. Ebensowenig wie Ahnung davon, dass eine solche Vorschrift überhaupt nicht existierte. Er stieß yury zur Seite, riss seine Aktentasche an sich und verschwand, ohne die zu Boden gefallenen Papiere aufzuheben, in einem Treppenhaus.</w:t>
+        <w:t xml:space="preserve">Die hatte der fein gekleidete Herr offenbar nicht. Ebenso wenig wie Ahnung davon, dass eine solche Vorschrift überhaupt nicht existierte. Er stieß yury zur Seite, riss seine Aktentasche an sich und verschwand, ohne die zu Boden gefallenen Papiere aufzuheben, in einem Treppenhaus.</w:t>
       </w:r>
     </w:p>
     <w:p>
@@ -1034,7 +1026,7 @@
         <w:pStyle w:val="BodyText"/>
       </w:pPr>
       <w:r>
-        <w:t xml:space="preserve">»Du hast echt mehr Glück als Verstand«, stammelte Alexandra. »Willst du das alles alleine essen?«</w:t>
+        <w:t xml:space="preserve">»Du hast echt mehr Glück als Verstand«, stammelte Alexandra. »Willst du das alles allein essen?«</w:t>
       </w:r>
     </w:p>
     <w:p>
@@ -1223,7 +1215,7 @@
         <w:pStyle w:val="BodyText"/>
       </w:pPr>
       <w:r>
-        <w:t xml:space="preserve">yury benötigte nur den Bruchteil einer Sekunde, um zu begreifen, wer da vor der Tür stand. Unter der Tür hindurch waren vier blau-schwarze Stiefel mit weißen Reflektorstreifen zu sehen, die so nur von Polizisten der Internen Schutztruppe getragen wurden. Für die Sicherheit des Diktators persönlich verantwortlich, waren diese Menschen nicht gerade für ihre Zärtlichkeit gegenüber vermeintlichen »Terroristen« bekannt. Das Pentagon war von einem LKW gerammt worden, und der Täter befand sich möglicherweise im Inneren des Gebäudes.</w:t>
+        <w:t xml:space="preserve">yury benötigte nur den Bruchteil einer Sekunde, um zu begreifen, wer da vor der Tür stand. Unter der Tür hindurch waren vier blau-schwarze Stiefel mit weißen Reflexionsstreifen zu sehen, die so nur von Polizisten der Internen Schutztruppe getragen wurden. Für die Sicherheit des Diktators persönlich verantwortlich, waren diese Menschen nicht gerade für ihre Zärtlichkeit gegenüber vermeintlichen »Terroristen« bekannt. Das Pentagon war von einem LKW gerammt worden, und der Täter befand sich möglicherweise im Inneren des Gebäudes.</w:t>
       </w:r>
     </w:p>
     <w:p>
@@ -1276,7 +1268,7 @@
         <w:pStyle w:val="BodyText"/>
       </w:pPr>
       <w:r>
-        <w:t xml:space="preserve">Normalerweise diente der mitgelieferte Wasserstoff als hochkomprimierter Energiespeicher für den flammenlosen Antigravitationsantrieb. So ließ sich der Tankinhalt für stundenlange Flüge nutzen. yury war das in diesem Moment herzlich egal; für ihn zählte nur, dass er ein extrem brennbares Gasgemisch dabei hatte. Bevor er seine Hand zurückziehen konnte, schlugen Flammen aus der Unterseite des Jetpacks. Das Vorgehen war gefährlich, aber schlimmer konnte die Situation sowieso nicht mehr werden. Der Sturz wurde gebremst, yury berührte kurzzeitig sanft den Boden und das Jetpack riss ihn wieder in die Luft. Bevor er erneut eine gefährliche Höhe erreichen konnte, löste yury die Verbindungen zu seinem Rucksack. Wie eine Rakete flog der Wasserstofftank an ihm vorbei ins All. yury hatte das Gefühl, sich auf einem Trampolin zu befinden und nach einem hohen Sprung wieder in die Tiefe zu fallen. Geistesgegenwärtig rollte er sich auf dem Steinboden ab, sodass er außer einer schmerzenden Hand keine Verletzungen davontrug.</w:t>
+        <w:t xml:space="preserve">Normalerweise diente der mitgelieferte Wasserstoff als hochkomprimierter Energiespeicher für den flammenlosen Antigravitationsantrieb. So ließ sich der Tankinhalt für stundenlange Flüge nutzen. yury war das in diesem Moment herzlich egal; für ihn zählte nur, dass er ein extrem brennbares Gasgemisch dabeihatte. Bevor er seine Hand zurückziehen konnte, schlugen Flammen aus der Unterseite des Jetpacks. Das Vorgehen war gefährlich, aber schlimmer konnte die Situation sowieso nicht mehr werden. Der Sturz wurde gebremst, yury berührte kurzzeitig sanft den Boden und das Jetpack riss ihn wieder in die Luft. Bevor er erneut eine gefährliche Höhe erreichen konnte, löste yury die Verbindungen zu seinem Rucksack. Wie eine Rakete flog der Wasserstofftank an ihm vorbei ins All. yury hatte das Gefühl, sich auf einem Trampolin zu befinden und nach einem hohen Sprung wieder in die Tiefe zu fallen. Geistesgegenwärtig rollte er sich auf dem Steinboden ab, sodass er außer einer schmerzenden Hand keine Verletzungen davontrug.</w:t>
       </w:r>
     </w:p>
     <w:p>
@@ -1308,7 +1300,7 @@
         <w:pStyle w:val="BodyText"/>
       </w:pPr>
       <w:r>
-        <w:t xml:space="preserve">Unten lief eine Gestalt, die in der Tat einige Gemeinsamkeiten mit yury aufwies, zu einem großen Fischteich. Free hob eine Augenbraue, als er sah, dass die Person niederkniete und ihre Hand in dem offensichtlich algenbewachsenen Schnutzwasser wusch.</w:t>
+        <w:t xml:space="preserve">Unten lief eine Gestalt, die in der Tat einige Gemeinsamkeiten mit yury aufwies, zu einem großen Fischteich. Free hob eine Augenbraue, als er sah, dass die Person niederkniete und ihre Hand in dem offensichtlich algenbewachsenen Schmutzwasser wusch.</w:t>
       </w:r>
     </w:p>
     <w:p>
@@ -1442,7 +1434,7 @@
         <w:pStyle w:val="BodyText"/>
       </w:pPr>
       <w:r>
-        <w:t xml:space="preserve">Bei den Seelöwen war allerdings keine Spur des Geräts zu finden. Stattdessen wurde yury von seinem Smartphone quer durch den ganzen Zoo geführt, bis er schließlich an einem Kinderkarussell vorbei kam. Fröhlich winkte er einigen Fahrgästen zu, bevor er seinen Blick wieder auf das Display richtete und die Stirn runzelte. Er war angeblich nur noch 35 Meter vom Ziel entfernt, und der grüne Navigationspfeil wies eindeutig in Richtung eines Tiergeheges, um das yury gerne einen großen Bogen gemacht hätte. Das war jedoch sein geringstes Problem.</w:t>
+        <w:t xml:space="preserve">Bei den Seelöwen war allerdings keine Spur des Geräts zu finden. Stattdessen wurde yury von seinem Smartphone quer durch den ganzen Zoo geführt, bis er schließlich an einem Kinderkarussell vorbeikam. Fröhlich winkte er einigen Fahrgästen zu, bevor er seinen Blick wieder auf das Display richtete und die Stirn runzelte. Er war angeblich nur noch 35 Meter vom Ziel entfernt, und der grüne Navigationspfeil wies eindeutig in Richtung eines Tiergeheges, um das yury gerne einen großen Bogen gemacht hätte. Das war jedoch sein geringstes Problem.</w:t>
       </w:r>
     </w:p>
     <w:p>
@@ -1477,403 +1469,397 @@
         <w:rPr>
           <w:i/>
         </w:rPr>
-        <w:t xml:space="preserve">»Ein Königstiger benötigt ca. 8 kg Fleisch am Tag. Seine Hauptnahrung sind große Säuger wie Nilgauantilopen, Gaure, Sambarhirsche, Barasinghas, Axishirsche und Wildschweine. Seltener frisst er kleinere Beutetiere wie Affen, Hasen, Kaninchen und Wasservögel. Der Tiger schleicht an seine Beute heran, springt sie an und drückt sie mit den kräftigen Vorderpfoten auf den Boden. Die Weite der Sprünge kann bis zu 6 Meter betragen. Zum Töten beißt er in die Kehle seines Opfers oder bricht dessen Genick durch einen Biss in den Nacken.«</w:t>
+        <w:t xml:space="preserve">»Ein Königstiger benötigt ca. 8 kg Fleisch am Tag. Seine Hauptnahrung sind große Säuger wie Nilgauantilopen, Gaure, Sambarhirsche, Barasinghas, Axishirsche und Wildschweine. Seltener frisst er kleinere Beutetiere wie Affen, Hasen, Kaninchen und Wasservögel. Der Tiger schleicht an seine Beute heran, springt sie an und drückt sie mit den kräftigen Vorderpfoten auf den Boden. Die Weite der Sprünge kann bis zu 6 Meter betragen. Zum Töten beißt er in die Kehle seines Opfers oder bricht dessen Genick durch einen Biss in den Nacken. [w.wiki/_z$Vj]«</w:t>
+      </w:r>
+    </w:p>
+    <w:p>
+      <w:pPr>
+        <w:pStyle w:val="BodyText"/>
+      </w:pPr>
+      <w:r>
+        <w:t xml:space="preserve">Wie, zur Hölle, sollte er das Jetpack unter diesen Umständen vom Baum holen?</w:t>
+      </w:r>
+    </w:p>
+    <w:p>
+      <w:pPr>
+        <w:pStyle w:val="BodyText"/>
+      </w:pPr>
+      <w:r>
+        <w:t xml:space="preserve">∞∞∞</w:t>
+      </w:r>
+    </w:p>
+    <w:p>
+      <w:pPr>
+        <w:pStyle w:val="BodyText"/>
+      </w:pPr>
+      <w:r>
+        <w:t xml:space="preserve">»Und?«, fragte Orakel neugierig.</w:t>
+      </w:r>
+    </w:p>
+    <w:p>
+      <w:pPr>
+        <w:pStyle w:val="BodyText"/>
+      </w:pPr>
+      <w:r>
+        <w:t xml:space="preserve">Free hatte eine Landkarte auf dem Örztöp geöffnet. »In yurys Laufrichtung liegen das Lincoln Memorial, die Washington National Opera, die George Washington University und das Weiße Haus.«</w:t>
+      </w:r>
+    </w:p>
+    <w:p>
+      <w:pPr>
+        <w:pStyle w:val="BodyText"/>
+      </w:pPr>
+      <w:r>
+        <w:t xml:space="preserve">»Das Weiße Haus gibt es nicht mehr«, korrigierte Alexandra. »Da steht jetzt der ›Tower of Liberty‹. yury ist vollkommen verrückt geworden, wenn er da zu Fuß hineinspazieren möchte.«</w:t>
+      </w:r>
+    </w:p>
+    <w:p>
+      <w:pPr>
+        <w:pStyle w:val="BodyText"/>
+      </w:pPr>
+      <w:r>
+        <w:t xml:space="preserve">»Sagt jemand, der mit einem LKW das Pentagon gerammt hat und sich dort in einem verlassenen Büro versteckt«, witzelte Free.</w:t>
+      </w:r>
+    </w:p>
+    <w:p>
+      <w:pPr>
+        <w:pStyle w:val="BodyText"/>
+      </w:pPr>
+      <w:r>
+        <w:t xml:space="preserve">Alexandra verschränkte die Arme. »Immerhin verhalten wir uns so unauffällig, dass sogar die Polizei uns nicht erkennt.«</w:t>
+      </w:r>
+    </w:p>
+    <w:p>
+      <w:pPr>
+        <w:pStyle w:val="BodyText"/>
+      </w:pPr>
+      <w:r>
+        <w:t xml:space="preserve">∞∞∞</w:t>
+      </w:r>
+    </w:p>
+    <w:p>
+      <w:pPr>
+        <w:pStyle w:val="BodyText"/>
+      </w:pPr>
+      <w:r>
+        <w:t xml:space="preserve">Der Zoowärter lief eilig in Richtung des Großkatzengeheges. Einige besorgte Besucher hatten gemeldet, dass jemand auf das Dach des Besucherganges geklettert war. Es bestand die Gefahr, dass er abrutschte und zwischen den hungrigen Tigern landete.</w:t>
+      </w:r>
+    </w:p>
+    <w:p>
+      <w:pPr>
+        <w:pStyle w:val="BodyText"/>
+      </w:pPr>
+      <w:r>
+        <w:t xml:space="preserve">yury hatte von einem der Laubbäume einen Ast abgebrochen, der sich dank seiner Form gut als Greifhaken nutzen ließ. Nun löste er den Verschluss seiner Armbanduhr, brach einen zweiten, langen Ast ab und verband die beiden Holzstöcke mit dem Gummiband. Ein kurzer Belastungstest verlief zu seiner Zufriedenheit, sodass er sich wagte, das Jetpack damit vom Baum zu holen.</w:t>
+      </w:r>
+    </w:p>
+    <w:p>
+      <w:pPr>
+        <w:pStyle w:val="BodyText"/>
+      </w:pPr>
+      <w:r>
+        <w:t xml:space="preserve">Schmunzelnd bemerkte yury, dass die Tiger und Löwen interessiert dabei zusahen, wie er sich am Baum zu schaffen machte. Ein komisches Ding war vom Himmel gefallen und hatte sich in der Baumkrone verfangen. Die Bergungsaktion war eine willkommene Abwechslung im Alltag der Raubtiere.</w:t>
+      </w:r>
+    </w:p>
+    <w:p>
+      <w:pPr>
+        <w:pStyle w:val="BodyText"/>
+      </w:pPr>
+      <w:r>
+        <w:t xml:space="preserve">»He, Sie da«, brüllte plötzlich jemand mit einem Megafon von unten. yury zuckte zusammen, verlor kurz das Gleichgewicht und ließ das Jetpack vom Baum herabfallen. »Sind Sie lebensmüde?«</w:t>
+      </w:r>
+    </w:p>
+    <w:p>
+      <w:pPr>
+        <w:pStyle w:val="BodyText"/>
+      </w:pPr>
+      <w:r>
+        <w:t xml:space="preserve">»Sie haben vielleicht Nerven«, gab yury zurück. »Beinahe hätte ich mich so sehr erschrocken, dass ich in das Gehege gefallen wäre.«</w:t>
+      </w:r>
+    </w:p>
+    <w:p>
+      <w:pPr>
+        <w:pStyle w:val="BodyText"/>
+      </w:pPr>
+      <w:r>
+        <w:t xml:space="preserve">Der Zoowärter ließ sich dadurch nicht beirren und brüllte weiter durch das Megafon. »Kommen Sie gefälligst da runter, es besteht Lebensgefahr!«</w:t>
+      </w:r>
+    </w:p>
+    <w:p>
+      <w:pPr>
+        <w:pStyle w:val="BodyText"/>
+      </w:pPr>
+      <w:r>
+        <w:t xml:space="preserve">yury zögerte. »Das geht nicht so einfach. Ich muss zuerst dem Löwen das Jetpack abnehmen.«</w:t>
+      </w:r>
+    </w:p>
+    <w:p>
+      <w:pPr>
+        <w:pStyle w:val="BodyText"/>
+      </w:pPr>
+      <w:r>
+        <w:t xml:space="preserve">∞∞∞</w:t>
+      </w:r>
+    </w:p>
+    <w:p>
+      <w:pPr>
+        <w:pStyle w:val="BodyText"/>
+      </w:pPr>
+      <w:r>
+        <w:t xml:space="preserve">Alexandra beäugte misstrauisch das aus mehreren Elektronikplatinen zusammengebastelte Gerät. »Vom ästhetischen Aspekt vollkommen abgesehen, wirkt deine Idee doch sehr unprofessionell.«</w:t>
+      </w:r>
+    </w:p>
+    <w:p>
+      <w:pPr>
+        <w:pStyle w:val="BodyText"/>
+      </w:pPr>
+      <w:r>
+        <w:t xml:space="preserve">Orakel ließ sich dadurch nicht entmutigen. »Über das Aussehen müsstest du dich ja auch bei Free beschweren. Funktionieren wird es trotzdem.«</w:t>
+      </w:r>
+    </w:p>
+    <w:p>
+      <w:pPr>
+        <w:pStyle w:val="BodyText"/>
+      </w:pPr>
+      <w:r>
+        <w:t xml:space="preserve">Fünf Sekunden später gingen alle Lichter in dem fensterlosen Raum aus. Sofort riss Alexandra das Gitter vom Lüftungsschacht ab und kletterte hinein. Orakel schloss das Gitter hinter ihr, während sie bereits eilig den Schacht durchquerte.</w:t>
+      </w:r>
+    </w:p>
+    <w:p>
+      <w:pPr>
+        <w:pStyle w:val="BodyText"/>
+      </w:pPr>
+      <w:r>
+        <w:t xml:space="preserve">∞∞∞</w:t>
+      </w:r>
+    </w:p>
+    <w:p>
+      <w:pPr>
+        <w:pStyle w:val="BodyText"/>
+      </w:pPr>
+      <w:r>
+        <w:t xml:space="preserve">»Mein Herz«, stammelte ein älterer Herr beim Anblick der beängstigenden Szene. »Diese leichtsinnige Generation und ihre Computerspiele.«</w:t>
+      </w:r>
+    </w:p>
+    <w:p>
+      <w:pPr>
+        <w:pStyle w:val="BodyText"/>
+      </w:pPr>
+      <w:r>
+        <w:t xml:space="preserve">»Das liegt nicht am Alter«, widersprach ihm eine junge Frau neben ihm. »Der Verrückte entstammt eindeutig der erlebnisorientierten Unterschicht.«</w:t>
+      </w:r>
+    </w:p>
+    <w:p>
+      <w:pPr>
+        <w:pStyle w:val="BodyText"/>
+      </w:pPr>
+      <w:r>
+        <w:t xml:space="preserve">yury ließ den verdutzten Tiger genervt stehen. »Warte mal, Großkatze.« Er lief zum Zaun und blickte den Gaffern abwechselnd in die Augen. »Verschonen Sie mich gefälligst mit Ihrem Schubladendenken. Ich bin hier beschäftigt und muss mich darauf konzentrieren, nicht als Tigerfutter zu enden. Dankeschön.«</w:t>
+      </w:r>
+    </w:p>
+    <w:p>
+      <w:pPr>
+        <w:pStyle w:val="BodyText"/>
+      </w:pPr>
+      <w:r>
+        <w:t xml:space="preserve">Der Tiger hatte allerdings gar kein Interesse daran, sein neues Spielzeug gegen ein Stück Fleisch einzutauschen. Er sah yury an, als wollte er sagen: »Das da bekomme ich sowieso jeden Tag. Da musst du mir schon etwas Besseres anbieten.«</w:t>
+      </w:r>
+    </w:p>
+    <w:p>
+      <w:pPr>
+        <w:pStyle w:val="BodyText"/>
+      </w:pPr>
+      <w:r>
+        <w:t xml:space="preserve">yury seufzte. Wie sollte man mit einem Tiger verhandeln, der kein Fleisch als Zahlungsmittel akzeptierte? Er griff nach seinem Smartphone und tippte eine Nummer ein.</w:t>
+      </w:r>
+    </w:p>
+    <w:p>
+      <w:pPr>
+        <w:pStyle w:val="BodyText"/>
+      </w:pPr>
+      <w:r>
+        <w:t xml:space="preserve">»Hallo, IGLS?«</w:t>
+      </w:r>
+    </w:p>
+    <w:p>
+      <w:pPr>
+        <w:pStyle w:val="BodyText"/>
+      </w:pPr>
+      <w:r>
+        <w:t xml:space="preserve">»Guten Tag yury, wie können wir Ihnen behilflich sein?«</w:t>
+      </w:r>
+    </w:p>
+    <w:p>
+      <w:pPr>
+        <w:pStyle w:val="BodyText"/>
+      </w:pPr>
+      <w:r>
+        <w:t xml:space="preserve">»Transportieren Sie auch Großkatzen?«</w:t>
+      </w:r>
+    </w:p>
+    <w:p>
+      <w:pPr>
+        <w:pStyle w:val="BodyText"/>
+      </w:pPr>
+      <w:r>
+        <w:t xml:space="preserve">∞∞∞</w:t>
+      </w:r>
+    </w:p>
+    <w:p>
+      <w:pPr>
+        <w:pStyle w:val="BodyText"/>
+      </w:pPr>
+      <w:r>
+        <w:t xml:space="preserve">Als Alexandra und Orakel in das Büro zurückkehrten, wurden sie von Free fröhlich begrüßt.</w:t>
+      </w:r>
+    </w:p>
+    <w:p>
+      <w:pPr>
+        <w:pStyle w:val="BodyText"/>
+      </w:pPr>
+      <w:r>
+        <w:t xml:space="preserve">»Ich habe zwei gute Nachrichten für euch.«</w:t>
+      </w:r>
+    </w:p>
+    <w:p>
+      <w:pPr>
+        <w:pStyle w:val="BodyText"/>
+      </w:pPr>
+      <w:r>
+        <w:t xml:space="preserve">»Keine schlechte?«, hakte Orakel nach, während er die Tür hinter sich zuzog.</w:t>
+      </w:r>
+    </w:p>
+    <w:p>
+      <w:pPr>
+        <w:pStyle w:val="BodyText"/>
+      </w:pPr>
+      <w:r>
+        <w:t xml:space="preserve">»Nein«, bekräftigte Free. »Es wurde kein Alarm ausgelöst, und wir haben elektronische Post von Örz erhalten.«</w:t>
+      </w:r>
+    </w:p>
+    <w:p>
+      <w:pPr>
+        <w:pStyle w:val="BodyText"/>
+      </w:pPr>
+      <w:r>
+        <w:t xml:space="preserve">Orakel lief erfreut um den Tisch herum und blickte über Frees Rücken auf ein bedrucktes Blatt Papier.</w:t>
+      </w:r>
+    </w:p>
+    <w:p>
+      <w:pPr>
+        <w:pStyle w:val="BodyText"/>
+      </w:pPr>
+      <w:r>
+        <w:t xml:space="preserve">»Du hast das komische Text-Mailprogramm zum Laufen zu bekommen«, riet Alexandra schmunzelnd.</w:t>
+      </w:r>
+    </w:p>
+    <w:p>
+      <w:pPr>
+        <w:pStyle w:val="BodyText"/>
+      </w:pPr>
+      <w:r>
+        <w:t xml:space="preserve">»Er hat das Kopiergerät auf dem Flur gehackt und zum E-Mail-Abruf verwendet, weil sein eigenes Programm immer noch nicht funktioniert«, antwortete Orakel grinsend. »Aber der Nachrichteninhalt ist die eigentliche Sensation. Der USB-Stick wurde entschlüsselt.«</w:t>
+      </w:r>
+    </w:p>
+    <w:p>
+      <w:pPr>
+        <w:pStyle w:val="BodyText"/>
+      </w:pPr>
+      <w:r>
+        <w:t xml:space="preserve">∞∞∞</w:t>
+      </w:r>
+    </w:p>
+    <w:p>
+      <w:pPr>
+        <w:pStyle w:val="BodyText"/>
+      </w:pPr>
+      <w:r>
+        <w:t xml:space="preserve">Die Polizisten hatten wenig Verständnis für yurys Ausflug in das Tigergehege.</w:t>
+      </w:r>
+    </w:p>
+    <w:p>
+      <w:pPr>
+        <w:pStyle w:val="BodyText"/>
+      </w:pPr>
+      <w:r>
+        <w:t xml:space="preserve">»Wegen solchen Einsätzen müssen wir die armen Steuerzahler unnötig belasten«, tadelte die Sergeantin.</w:t>
+      </w:r>
+    </w:p>
+    <w:p>
+      <w:pPr>
+        <w:pStyle w:val="BodyText"/>
+      </w:pPr>
+      <w:r>
+        <w:t xml:space="preserve">»Sie müssen den Kerl einsperren«, zeterte der Zoowärter. »Dieser Rowdy hat unsere Tiere gestört und die Besucher vergrault.«</w:t>
+      </w:r>
+    </w:p>
+    <w:p>
+      <w:pPr>
+        <w:pStyle w:val="BodyText"/>
+      </w:pPr>
+      <w:r>
+        <w:t xml:space="preserve">»Es freut mich, dass Ihnen mein Leben so viel bedeutet«, reagierte yury gelassen. »Sehr gerne würde ich mich weiter mit Ihnen unterhalten. Leider habe ich jedoch wichtigere Aufgaben zu erledigen.«</w:t>
+      </w:r>
+    </w:p>
+    <w:p>
+      <w:pPr>
+        <w:pStyle w:val="BodyText"/>
+      </w:pPr>
+      <w:r>
+        <w:t xml:space="preserve">Mit diesen Worten aktivierte er sein Jetpack. Vom ursprünglichen Treibstoffvorrat war nicht viel übriggeblieben, aber für einen Flug zum Pentagon genügte die Ladung.</w:t>
+      </w:r>
+    </w:p>
+    <w:p>
+      <w:pPr>
+        <w:pStyle w:val="BodyText"/>
+      </w:pPr>
+      <w:r>
+        <w:t xml:space="preserve">∞∞∞</w:t>
+      </w:r>
+    </w:p>
+    <w:p>
+      <w:pPr>
+        <w:pStyle w:val="BodyText"/>
+      </w:pPr>
+      <w:r>
+        <w:t xml:space="preserve">»Ich weiß, darauf hätten wir auch selbst kommen können«, meinte Alexandra, bevor Orakel einen Kommentar abgeben konnte. Auf dem Tisch lag der entschlüsselte Inhalt der geheimnisvollen Diskette, ausgedruckt in Papierform. Der Schlüssel, der dafür notwendig gewesen war, hatte sich neben der verschlüsselten Datei auf der Diskette befunden – und damit das nicht ganz so dämlich war, wie es zunächst klang, konnte man den Schlüssel nur durch Eingabe einer Passphrase nutzen.</w:t>
+      </w:r>
+    </w:p>
+    <w:p>
+      <w:pPr>
+        <w:pStyle w:val="BodyText"/>
+      </w:pPr>
+      <w:r>
+        <w:t xml:space="preserve">Plötzlich polterte etwas vor den Fenstern zu Boden. Orakel, Alexandra und Free drehten sich erschrocken um.</w:t>
+      </w:r>
+    </w:p>
+    <w:p>
+      <w:pPr>
+        <w:pStyle w:val="BodyText"/>
+      </w:pPr>
+      <w:r>
+        <w:t xml:space="preserve">»correct horse battery staple«, fluchte yury. »Das ist mal wieder typisch für jemanden, der beim FBI gearbeitet hat.« Dann schloss er das Fenster.</w:t>
+      </w:r>
+    </w:p>
+    <w:p>
+      <w:pPr>
+        <w:pStyle w:val="BodyText"/>
+      </w:pPr>
+      <w:r>
+        <w:t xml:space="preserve">»yury! Woher hast</w:t>
       </w:r>
       <w:r>
         <w:t xml:space="preserve"> </w:t>
       </w:r>
       <w:r>
-        <w:t xml:space="preserve">(Wikipedia, https://de.wikipedia.org/wiki/K</w:t>
-      </w:r>
-    </w:p>
-    <w:p>
-      <w:pPr>
-        <w:pStyle w:val="BodyText"/>
-      </w:pPr>
-      <w:r>
-        <w:t xml:space="preserve">Wie, zur Hölle, sollte er das Jetpack unter diesen Umständen vom Baum holen?</w:t>
-      </w:r>
-    </w:p>
-    <w:p>
-      <w:pPr>
-        <w:pStyle w:val="BodyText"/>
-      </w:pPr>
-      <w:r>
-        <w:t xml:space="preserve">∞∞∞</w:t>
-      </w:r>
-    </w:p>
-    <w:p>
-      <w:pPr>
-        <w:pStyle w:val="BodyText"/>
-      </w:pPr>
-      <w:r>
-        <w:t xml:space="preserve">»Und?«, fragte Orakel neugierig.</w:t>
-      </w:r>
-    </w:p>
-    <w:p>
-      <w:pPr>
-        <w:pStyle w:val="BodyText"/>
-      </w:pPr>
-      <w:r>
-        <w:t xml:space="preserve">Free hatte eine Landkarte auf dem Örztöp geöffnet. »In yurys Laufrichtung liegen das Lincoln Memorial, die Washington National Opera, die George Washington University und das Weiße Haus.«</w:t>
-      </w:r>
-    </w:p>
-    <w:p>
-      <w:pPr>
-        <w:pStyle w:val="BodyText"/>
-      </w:pPr>
-      <w:r>
-        <w:t xml:space="preserve">»Das Weiße Haus gibt es nicht mehr«, korrigierte Alexandra. »Da steht jetzt der ›Tower of Liberty‹. yury ist vollkommen verrückt geworden, wenn er da zu Fuß hineinspazieren möchte.«</w:t>
-      </w:r>
-    </w:p>
-    <w:p>
-      <w:pPr>
-        <w:pStyle w:val="BodyText"/>
-      </w:pPr>
-      <w:r>
-        <w:t xml:space="preserve">»Sagt jemand, der mit einem LKW das Pentagon gerammt hat und sich dort in einem verlassenen Büro versteckt«, witzelte Free.</w:t>
-      </w:r>
-    </w:p>
-    <w:p>
-      <w:pPr>
-        <w:pStyle w:val="BodyText"/>
-      </w:pPr>
-      <w:r>
-        <w:t xml:space="preserve">Alexandra verschränkte die Arme. »Immerhin verhalten wir uns so unauffällig, dass sogar die Polizei uns nicht erkennt.«</w:t>
-      </w:r>
-    </w:p>
-    <w:p>
-      <w:pPr>
-        <w:pStyle w:val="BodyText"/>
-      </w:pPr>
-      <w:r>
-        <w:t xml:space="preserve">∞∞∞</w:t>
-      </w:r>
-    </w:p>
-    <w:p>
-      <w:pPr>
-        <w:pStyle w:val="BodyText"/>
-      </w:pPr>
-      <w:r>
-        <w:t xml:space="preserve">Der Zoowärter lief eilig in Richtung des Großkatzengeheges. Einige besorgte Besucher hatten gemeldet, dass jemand auf das Dach des Besucherganges geklettert war. Es bestand die Gefahr, dass er abrutschte und zwischen den hungrigen Tigern landete.</w:t>
-      </w:r>
-    </w:p>
-    <w:p>
-      <w:pPr>
-        <w:pStyle w:val="BodyText"/>
-      </w:pPr>
-      <w:r>
-        <w:t xml:space="preserve">yury hatte von einem der Laubbäume einen Ast abgebrochen, der sich dank seiner Form gut als Greifhaken nutzen ließ. Nun löste er den Verschluss seiner Armbanduhr, brach einen zweiten, langen Ast ab und verband die beiden Holzstöcke mit dem Gummiband. Ein kurzer Belastungstest verlief zu seiner Zufriedenheit, sodass er sich wagte, das Jetpack damit vom Baum zu holen.</w:t>
-      </w:r>
-    </w:p>
-    <w:p>
-      <w:pPr>
-        <w:pStyle w:val="BodyText"/>
-      </w:pPr>
-      <w:r>
-        <w:t xml:space="preserve">Schmunzelnd bemerkte yury, dass die Tiger und Löwen interessiert dabei zusahen, wie er sich am Baum zu schaffen machte. Ein komisches Ding war vom Himmel gefallen und hatte sich in der Baumkrone verfangen. Die Bergungsaktion war eine willkommene Abwechslung im Alltag der Raubtiere.</w:t>
-      </w:r>
-    </w:p>
-    <w:p>
-      <w:pPr>
-        <w:pStyle w:val="BodyText"/>
-      </w:pPr>
-      <w:r>
-        <w:t xml:space="preserve">»He, Sie da«, brüllte plötzlich jemand mit einem Megafon von unten. yury zuckte zusammen, verlor kurz das Gleichgewicht und ließ das Jetpack vom Baum herab fallen. »Sind Sie lebensmüde?«</w:t>
-      </w:r>
-    </w:p>
-    <w:p>
-      <w:pPr>
-        <w:pStyle w:val="BodyText"/>
-      </w:pPr>
-      <w:r>
-        <w:t xml:space="preserve">»Sie haben vielleicht Nerven«, gab yury zurück. »Beinahe hätte ich mich so sehr erschrocken, dass ich in das Gehege gefallen wäre.«</w:t>
-      </w:r>
-    </w:p>
-    <w:p>
-      <w:pPr>
-        <w:pStyle w:val="BodyText"/>
-      </w:pPr>
-      <w:r>
-        <w:t xml:space="preserve">Der Zoowärter ließ sich dadurch nicht beirren und brüllte weiter durch das Megafon. »Kommen Sie gefälligst da runter, es besteht Lebensgefahr!«</w:t>
-      </w:r>
-    </w:p>
-    <w:p>
-      <w:pPr>
-        <w:pStyle w:val="BodyText"/>
-      </w:pPr>
-      <w:r>
-        <w:t xml:space="preserve">yury zögerte. »Das geht nicht so einfach. Ich muss zuerst dem Löwen das Jetpack abnehmen.«</w:t>
-      </w:r>
-    </w:p>
-    <w:p>
-      <w:pPr>
-        <w:pStyle w:val="BodyText"/>
-      </w:pPr>
-      <w:r>
-        <w:t xml:space="preserve">∞∞∞</w:t>
-      </w:r>
-    </w:p>
-    <w:p>
-      <w:pPr>
-        <w:pStyle w:val="BodyText"/>
-      </w:pPr>
-      <w:r>
-        <w:t xml:space="preserve">Alexandra beäugte misstrauisch das aus mehreren Elektronikplatinen zusammengebastelte Gerät. »Vom ästhetischen Aspekt vollkommen abgesehen, wirkt deine Idee doch sehr unprofessionell.«</w:t>
-      </w:r>
-    </w:p>
-    <w:p>
-      <w:pPr>
-        <w:pStyle w:val="BodyText"/>
-      </w:pPr>
-      <w:r>
-        <w:t xml:space="preserve">Orakel ließ sich dadurch nicht entmutigen. »Über das Aussehen müsstest du dich ja auch bei Free beschweren. Funktionieren wird es trotzdem.«</w:t>
-      </w:r>
-    </w:p>
-    <w:p>
-      <w:pPr>
-        <w:pStyle w:val="BodyText"/>
-      </w:pPr>
-      <w:r>
-        <w:t xml:space="preserve">Fünf Sekunden später gingen alle Lichter in dem fensterlosen Raum aus. Sofort riss Alexandra das Gitter vom Lüftungsschacht ab und kletterte hinein. Orakel schloss das Gitter hinter ihr, während sie bereits eilig den Schacht durchquerte.</w:t>
-      </w:r>
-    </w:p>
-    <w:p>
-      <w:pPr>
-        <w:pStyle w:val="BodyText"/>
-      </w:pPr>
-      <w:r>
-        <w:t xml:space="preserve">∞∞∞</w:t>
-      </w:r>
-    </w:p>
-    <w:p>
-      <w:pPr>
-        <w:pStyle w:val="BodyText"/>
-      </w:pPr>
-      <w:r>
-        <w:t xml:space="preserve">»Mein Herz«, stammelte ein älterer Herr beim Anblick der beängstigenden Szene. »Diese leichtsinnige Generation und ihre Computerspiele.«</w:t>
-      </w:r>
-    </w:p>
-    <w:p>
-      <w:pPr>
-        <w:pStyle w:val="BodyText"/>
-      </w:pPr>
-      <w:r>
-        <w:t xml:space="preserve">»Das liegt nicht am Alter«, widersprach ihm eine junge Frau neben ihm. »Der Verrückte entstammt eindeutig der erlebnisorientierten Unterschicht.«</w:t>
-      </w:r>
-    </w:p>
-    <w:p>
-      <w:pPr>
-        <w:pStyle w:val="BodyText"/>
-      </w:pPr>
-      <w:r>
-        <w:t xml:space="preserve">yury ließ den verdutzten Tiger genervt stehen. »Warte mal, Großkatze.« Er lief zum Zaun und blickte den Gaffern abwechselnd in die Augen. »Verschonen Sie mich gefälligst mit Ihrem Schubladendenken. Ich bin hier beschäftigt und muss mich darauf konzentrieren, nicht als Tigerfutter zu enden. Dankeschön.«</w:t>
-      </w:r>
-    </w:p>
-    <w:p>
-      <w:pPr>
-        <w:pStyle w:val="BodyText"/>
-      </w:pPr>
-      <w:r>
-        <w:t xml:space="preserve">Der Tiger hatte allerdings gar kein Interesse daran, sein neues Spielzeug gegen ein Stück Fleisch einzutauschen. Er sah yury an, als wollte er sagen: »Das da bekomme ich sowieso jeden Tag. Da musst du mir schon etwas Besseres anbieten.«</w:t>
-      </w:r>
-    </w:p>
-    <w:p>
-      <w:pPr>
-        <w:pStyle w:val="BodyText"/>
-      </w:pPr>
-      <w:r>
-        <w:t xml:space="preserve">yury seufzte. Wie sollte man mit einem Tiger verhandeln, der kein Fleisch als Zahlungsmittel akzeptierte? Er griff nach seinem Smartphone und tippte eine Nummer ein.</w:t>
-      </w:r>
-    </w:p>
-    <w:p>
-      <w:pPr>
-        <w:pStyle w:val="BodyText"/>
-      </w:pPr>
-      <w:r>
-        <w:t xml:space="preserve">»Hallo, IGLS?«</w:t>
-      </w:r>
-    </w:p>
-    <w:p>
-      <w:pPr>
-        <w:pStyle w:val="BodyText"/>
-      </w:pPr>
-      <w:r>
-        <w:t xml:space="preserve">»Guten Tag yury, wie können wir Ihnen behilflich sein?«</w:t>
-      </w:r>
-    </w:p>
-    <w:p>
-      <w:pPr>
-        <w:pStyle w:val="BodyText"/>
-      </w:pPr>
-      <w:r>
-        <w:t xml:space="preserve">»Transportieren Sie auch Großkatzen?«</w:t>
-      </w:r>
-    </w:p>
-    <w:p>
-      <w:pPr>
-        <w:pStyle w:val="BodyText"/>
-      </w:pPr>
-      <w:r>
-        <w:t xml:space="preserve">∞∞∞</w:t>
-      </w:r>
-    </w:p>
-    <w:p>
-      <w:pPr>
-        <w:pStyle w:val="BodyText"/>
-      </w:pPr>
-      <w:r>
-        <w:t xml:space="preserve">Als Alexandra und Orakel in das Büro zurückkehrten, wurden sie von Free fröhlich begrüßt.</w:t>
-      </w:r>
-    </w:p>
-    <w:p>
-      <w:pPr>
-        <w:pStyle w:val="BodyText"/>
-      </w:pPr>
-      <w:r>
-        <w:t xml:space="preserve">»Ich habe zwei gute Nachrichten für euch.«</w:t>
-      </w:r>
-    </w:p>
-    <w:p>
-      <w:pPr>
-        <w:pStyle w:val="BodyText"/>
-      </w:pPr>
-      <w:r>
-        <w:t xml:space="preserve">»Keine schlechte?«, hakte Orakel nach, während er die Tür hinter sich zuzog.</w:t>
-      </w:r>
-    </w:p>
-    <w:p>
-      <w:pPr>
-        <w:pStyle w:val="BodyText"/>
-      </w:pPr>
-      <w:r>
-        <w:t xml:space="preserve">»Nein«, bekräftigte Free. »Es wurde kein Alarm ausgelöst, und wir haben elektronische Post von Örz erhalten.«</w:t>
-      </w:r>
-    </w:p>
-    <w:p>
-      <w:pPr>
-        <w:pStyle w:val="BodyText"/>
-      </w:pPr>
-      <w:r>
-        <w:t xml:space="preserve">Orakel lief erfreut um den Tisch herum und blickte über Frees Rücken auf ein bedrucktes Blatt Papier.</w:t>
-      </w:r>
-    </w:p>
-    <w:p>
-      <w:pPr>
-        <w:pStyle w:val="BodyText"/>
-      </w:pPr>
-      <w:r>
-        <w:t xml:space="preserve">»Du hast das komische Text-Mailprogramm zum Laufen zu bekommen«, riet Alexandra schmunzelnd.</w:t>
-      </w:r>
-    </w:p>
-    <w:p>
-      <w:pPr>
-        <w:pStyle w:val="BodyText"/>
-      </w:pPr>
-      <w:r>
-        <w:t xml:space="preserve">»Er hat das Kopiergerät auf dem Flur gehackt und zum E-Mail-Abruf verwendet, weil sein eigenes Programm immer noch nicht funktioniert«, antwortete Orakel grinsend. »Aber der Nachrichteninhalt ist die eigentliche Sensation. Der USB-Stick wurde entschlüsselt.«</w:t>
-      </w:r>
-    </w:p>
-    <w:p>
-      <w:pPr>
-        <w:pStyle w:val="BodyText"/>
-      </w:pPr>
-      <w:r>
-        <w:t xml:space="preserve">∞∞∞</w:t>
-      </w:r>
-    </w:p>
-    <w:p>
-      <w:pPr>
-        <w:pStyle w:val="BodyText"/>
-      </w:pPr>
-      <w:r>
-        <w:t xml:space="preserve">Die Polizisten hatten wenig Verständnis für yurys Ausflug in das Tigergehege.</w:t>
-      </w:r>
-    </w:p>
-    <w:p>
-      <w:pPr>
-        <w:pStyle w:val="BodyText"/>
-      </w:pPr>
-      <w:r>
-        <w:t xml:space="preserve">»Wegen solchen Einsätzen müssen wir die armen Steuerzahler unnötig belasten«, tadelte die Sergeantin.</w:t>
-      </w:r>
-    </w:p>
-    <w:p>
-      <w:pPr>
-        <w:pStyle w:val="BodyText"/>
-      </w:pPr>
-      <w:r>
-        <w:t xml:space="preserve">»Sie müssen den Kerl einsperren«, zeterte der Zoowärter. »Dieser Rowdy hat unsere Tiere gestört und die Besucher vergrault.«</w:t>
-      </w:r>
-    </w:p>
-    <w:p>
-      <w:pPr>
-        <w:pStyle w:val="BodyText"/>
-      </w:pPr>
-      <w:r>
-        <w:t xml:space="preserve">»Es freut mich, dass Ihnen mein Leben so viel bedeutet«, reagierte yury gelassen. »Sehr gerne würde ich mich weiter mit Ihnen unterhalten. Leider habe ich jedoch wichtigere Aufgaben zu erledigen.«</w:t>
-      </w:r>
-    </w:p>
-    <w:p>
-      <w:pPr>
-        <w:pStyle w:val="BodyText"/>
-      </w:pPr>
-      <w:r>
-        <w:t xml:space="preserve">Mit diesen Worten aktivierte er sein Jetpack. Vom ursprünglichen Treibstoffvorrat war nicht viel übrig geblieben, aber für einen Flug zum Pentagon genügte die Ladung.</w:t>
-      </w:r>
-    </w:p>
-    <w:p>
-      <w:pPr>
-        <w:pStyle w:val="BodyText"/>
-      </w:pPr>
-      <w:r>
-        <w:t xml:space="preserve">∞∞∞</w:t>
-      </w:r>
-    </w:p>
-    <w:p>
-      <w:pPr>
-        <w:pStyle w:val="BodyText"/>
-      </w:pPr>
-      <w:r>
-        <w:t xml:space="preserve">»Ich weiß, darauf hätten wir auch selbst kommen können«, meinte Alexandra, bevor Orakel einen Kommentar abgeben konnte. Auf dem Tisch lag der entschlüsselte Inhalt der geheimnisvollen Diskette, ausgedruckt in Papierform. Der Schlüssel, der dafür notwendig gewesen war, hatte sich neben der verschlüsselten Datei auf der Diskette befunden – und damit das nicht ganz so dämlich war, wie es zunächst klang, konnte man den Schlüssel nur durch Eingabe einer Passphrase nutzen.</w:t>
-      </w:r>
-    </w:p>
-    <w:p>
-      <w:pPr>
-        <w:pStyle w:val="BodyText"/>
-      </w:pPr>
-      <w:r>
-        <w:t xml:space="preserve">Plötzlich polterte etwas vor den Fenstern zu Boden. Orakel, Alexandra und Free drehten sich erschrocken um.</w:t>
-      </w:r>
-    </w:p>
-    <w:p>
-      <w:pPr>
-        <w:pStyle w:val="BodyText"/>
-      </w:pPr>
-      <w:r>
-        <w:t xml:space="preserve">»correct horse battery staple«, fluchte yury. »Das ist mal wieder typisch für jemanden, der beim FBI gearbeitet hat.« Dann schloss er das Fenster.</w:t>
-      </w:r>
-    </w:p>
-    <w:p>
-      <w:pPr>
-        <w:pStyle w:val="BodyText"/>
-      </w:pPr>
-      <w:r>
-        <w:t xml:space="preserve">»yury! Woher hast</w:t>
+        <w:rPr>
+          <w:i/>
+        </w:rPr>
+        <w:t xml:space="preserve">du</w:t>
       </w:r>
       <w:r>
         <w:t xml:space="preserve"> </w:t>
       </w:r>
       <w:r>
-        <w:rPr>
-          <w:i/>
-        </w:rPr>
-        <w:t xml:space="preserve">du</w:t>
-      </w:r>
-      <w:r>
-        <w:t xml:space="preserve"> </w:t>
-      </w:r>
-      <w:r>
         <w:t xml:space="preserve">denn das Passwort für die Diskette?«, fragte Free verdattert.</w:t>
       </w:r>
     </w:p>
@@ -1906,7 +1892,7 @@
         <w:pStyle w:val="BodyText"/>
       </w:pPr>
       <w:r>
-        <w:t xml:space="preserve">»Nein. Ich dachte, die interne Schutztruppe stand vor der Bürotür, und da bin ich kurzerhand durch das Fenster geflüchtet. Daraus, dass ihr hier noch gemütlich beisammen sitzt, schließe ich, dass es sich um einen Irrtum gehandelt hat.«</w:t>
+        <w:t xml:space="preserve">»Nein. Ich dachte, die interne Schutztruppe stand vor der Bürotür, und da bin ich kurzerhand durch das Fenster geflüchtet. Daraus, dass ihr hier noch gemütlich beisammensitzt, schließe ich, dass es sich um einen Irrtum gehandelt hat.«</w:t>
       </w:r>
     </w:p>
     <w:p>
@@ -1938,7 +1924,7 @@
         <w:pStyle w:val="BodyText"/>
       </w:pPr>
       <w:r>
-        <w:t xml:space="preserve">»Die werden sich doch wohl nicht mit einem ›Nein‹ zufrieden gegeben haben«, stammelte yury.</w:t>
+        <w:t xml:space="preserve">»Die werden sich doch wohl nicht mit einem ›Nein‹ zufriedengegeben haben«, stammelte yury.</w:t>
       </w:r>
     </w:p>
     <w:p>
@@ -1978,7 +1964,7 @@
         <w:pStyle w:val="BodyText"/>
       </w:pPr>
       <w:r>
-        <w:t xml:space="preserve">»Ach, das ist eine lange Geschichte. Ich habe bei IGLS angerufen, um einen indischen Königstiger und seine Familie auf einen örz-ähnlichen Planeten transportieren zu lassen. Nebenbei wurde mir dann die inzwischen ermittelte Passphrase übermittelt.«</w:t>
+        <w:t xml:space="preserve">»Ach, das ist eine lange Geschichte. Ich habe bei IGLS angerufen, um einen indischen Königstiger und seine Familie auf einen örzähnlichen Planeten transportieren zu lassen. Nebenbei wurde mir dann die inzwischen ermittelte Passphrase übermittelt.«</w:t>
       </w:r>
     </w:p>
     <w:p>
@@ -2010,7 +1996,7 @@
         <w:pStyle w:val="BodyText"/>
       </w:pPr>
       <w:r>
-        <w:t xml:space="preserve">Alexandra legte yury das ausgedruckte Skript aus der E-Mail vom ÖÜÄK vor. Sie schmunzelte. »Herzlichen Glüclwunsch, Kommandant. Du bist in Abwesenheit zum ›Grand Senior Master Guardian‹ der Weltregierung befördert worden. Ein echter Karrieresprung.«</w:t>
+        <w:t xml:space="preserve">Alexandra legte yury das ausgedruckte Skript aus der E-Mail vom ÖÜÄK vor. Sie schmunzelte. »Herzlichen Glückwunsch, Kommandant. Du bist in Abwesenheit zum ›Grand Senior Master Guardian‹ der Weltregierung befördert worden. Ein echter Karrieresprung.«</w:t>
       </w:r>
     </w:p>
     <w:p>
@@ -2234,7 +2220,7 @@
         <w:rPr>
           <w:i/>
         </w:rPr>
-        <w:t xml:space="preserve">»Nuclear Option: Transmit last resort destruction code 0x53634D4D to the specified IP address. This is EXTREMELY DANGEROUS and will very likely cause massive loss of data.«</w:t>
+        <w:t xml:space="preserve">»Nuclear Option: Transmit the last resort destruction code to the specified IP address. This is EXTREMELY DANGEROUS and will very likely cause massive loss of data.«</w:t>
       </w:r>
     </w:p>
     <w:p>
@@ -2387,7 +2373,7 @@
         <w:pStyle w:val="BodyText"/>
       </w:pPr>
       <w:r>
-        <w:t xml:space="preserve">»Alexandra nimmt dich nur auf den Arm. Wir haben den Autoschlüssel längst aus einem Büro geklaut.«</w:t>
+        <w:t xml:space="preserve">»Alexandra nimmt dich nur auf den Arm. Wir haben den Autoschlüssel längst aus einem Büro gestohlen.«</w:t>
       </w:r>
     </w:p>
     <w:p>
@@ -2604,7 +2590,7 @@
         <w:pStyle w:val="BodyText"/>
       </w:pPr>
       <w:r>
-        <w:t xml:space="preserve">»Das ist bestimmt nur eine Routinekontrolle«, gab Orakel hoffnungsvoll zurück. Dann wendete er sich einfach wieder dem Kartenspiel zu. »Darf ich ausmachen?«</w:t>
+        <w:t xml:space="preserve">»Das ist bestimmt nur eine Routinekontrolle«, gab Orakel hoffnungsvoll zurück. Dann wandte er sich einfach wieder dem Kartenspiel zu. »Darf ich ausmachen?«</w:t>
       </w:r>
     </w:p>
     <w:p>
@@ -2909,7 +2895,7 @@
         <w:pStyle w:val="BodyText"/>
       </w:pPr>
       <w:r>
-        <w:t xml:space="preserve">yury wog nachdenklich den Kopf hin und her. »Der Bürgermeister hat sein Büro im ersten Stock. Ich weiß nicht, wie die Büros über das Haus verteilt sind, aber das oberste Stockwerk ist wahrscheinlich genau so gut geeignet wie jedes andere.«</w:t>
+        <w:t xml:space="preserve">yury wog nachdenklich den Kopf hin und her. »Der Bürgermeister hat sein Büro im ersten Stock. Ich weiß nicht, wie die Büros über das Haus verteilt sind, aber das oberste Stockwerk ist wahrscheinlich genauso gut geeignet wie jedes andere.«</w:t>
       </w:r>
     </w:p>
     <w:p>
@@ -3261,9 +3247,6 @@
       <w:r>
         <w:t xml:space="preserve">Not shown: 65535 closed ports</w:t>
       </w:r>
-      <w:r>
-        <w:br/>
-      </w:r>
     </w:p>
     <w:p>
       <w:r>
@@ -3580,7 +3563,7 @@
         <w:pStyle w:val="BodyText"/>
       </w:pPr>
       <w:r>
-        <w:t xml:space="preserve">Damit gab sich Orakel jedoch noch nicht zufrieden. »Moment mal«, hakte er nach, während er Free hinterher lief. »Woher willst du denn den Original-Fingerabdruck nehmen?«</w:t>
+        <w:t xml:space="preserve">Damit gab sich Orakel jedoch noch nicht zufrieden. »Moment mal«, hakte er nach, während er Free hinterherlief. »Woher willst du denn den Original-Fingerabdruck nehmen?«</w:t>
       </w:r>
     </w:p>
     <w:p>
@@ -4545,7 +4528,7 @@
         <w:pStyle w:val="BodyText"/>
       </w:pPr>
       <w:r>
-        <w:t xml:space="preserve">»Doch, natürlich. Trotzdem würde ich selbst gerne überleben. Notfalls ziehe ich das hier alleine durch. Eure Arbeit soll nicht umsonst gewesen sein.«</w:t>
+        <w:t xml:space="preserve">»Doch, natürlich. Trotzdem würde ich selbst gerne überleben. Notfalls ziehe ich das hier allein durch. Eure Arbeit soll nicht umsonst gewesen sein.«</w:t>
       </w:r>
     </w:p>
     <w:p>
@@ -4601,7 +4584,7 @@
         <w:pStyle w:val="BodyText"/>
       </w:pPr>
       <w:r>
-        <w:t xml:space="preserve">Alexandra starrte derweil stur auf ihre Kontrollen. Um sie herum zogen die Wände nach oben vorbei, jede Form von Tür fehlte hingegen. Am Rand ihres Blickfelds gab es nichts außer Gestein, Gestein und Gestein. Ihr war, als sei sie schwerelos, zumindest ein bisschen, und als zöge mit dem Gestein auch ein Teil ihrer Hoffnung an ihr vorbei. Was so begann, konnte überhaupt nicht gut enden. Feuerwehrschlüssel, eine geheimer Raum zwölf Stockwerke tief unter der Erde, eine Fahrt auf dem Dach eines Aufzugs. Die ständige Angst, von einem Gegengewicht erschlagen zu werden, sagte sich Alexandra, war bei einer Abwärtsfahrt vermutlich irrational. Dafür gab es möglicherweise die Gefahr, den gefürchteten Klotz stattdessen ins Gesicht zu bekommen. Das hing ganz von ihrer Position ab, und dieses Bewusstsein ließ sie wie ein Häufchen Elend zusammenkauern.</w:t>
+        <w:t xml:space="preserve">Alexandra starrte derweil stur auf ihre Kontrollen. Um sie herum zogen die Wände nach oben vorbei, jede Form von Tür fehlte hingegen. Am Rand ihres Blickfelds gab es nichts außer Gestein, Gestein und Gestein. Ihr war, als sei sie schwerelos, zumindest ein bisschen, und als zöge mit dem Gestein auch ein Teil ihrer Hoffnung an ihr vorbei. Was so begann, konnte überhaupt nicht gut enden. Feuerwehrschlüssel, ein geheimer Raum zwölf Stockwerke tief unter der Erde, eine Fahrt auf dem Dach eines Aufzugs. Die ständige Angst, von einem Gegengewicht erschlagen zu werden, sagte sich Alexandra, war bei einer Abwärtsfahrt vermutlich irrational. Dafür gab es möglicherweise die Gefahr, den gefürchteten Klotz stattdessen ins Gesicht zu bekommen. Das hing ganz von ihrer Position ab, und dieses Bewusstsein ließ sie wie ein Häufchen Elend zusammenkauern.</w:t>
       </w:r>
     </w:p>
     <w:p>
@@ -4724,7 +4707,7 @@
         <w:pStyle w:val="BodyText"/>
       </w:pPr>
       <w:r>
-        <w:t xml:space="preserve">»Was seht ihr?«, fragte Alexandra. »Ich kann den Aufzug nicht weiter fahren lassen.« Sie erhob sich von den Kontrollen, knickte dabei fast ein, weil ihre blutleeren Beine nachgaben, dehnte sich kurz, stieg durch die Deckenöffnung und starrte baff in die unendlich wirkende Tiefe des Ganges.</w:t>
+        <w:t xml:space="preserve">»Was seht ihr?«, fragte Alexandra. »Ich kann den Aufzug nicht weiterfahren lassen.« Sie erhob sich von den Kontrollen, knickte dabei fast ein, weil ihre blutleeren Beine nachgaben, dehnte sich kurz, stieg durch die Deckenöffnung und starrte baff in die unendlich wirkende Tiefe des Ganges.</w:t>
       </w:r>
     </w:p>
     <w:p>
@@ -4748,7 +4731,7 @@
         <w:pStyle w:val="BodyText"/>
       </w:pPr>
       <w:r>
-        <w:t xml:space="preserve">»Schluss mit dem Unfug«, beschloss yury. »Da will uns jemand zum Narren halten, oder Island hat den ganzen Zauber wirklich nur für sich selbst eingerichet.« Er trat auf den Gang hinaus und bemerkte, dass dieser gegenüber dem kalten Aufzugschacht eine recht angenehme Lufttemperatur bot. Es knirschte, als er seine Schuhspitzen in den Kohlenstaub grub und mit Druck zur Seite drehte. »Hier ist seit einer Ewigkeit niemand entlanggelaufen.«</w:t>
+        <w:t xml:space="preserve">»Schluss mit dem Unfug«, beschloss yury. »Da will uns jemand zum Narren halten, oder Island hat den ganzen Zauber wirklich nur für sich selbst eingerichtet.« Er trat auf den Gang hinaus und bemerkte, dass dieser gegenüber dem kalten Aufzugschacht eine recht angenehme Lufttemperatur bot. Es knirschte, als er seine Schuhspitzen in den Kohlenstaub grub und mit Druck zur Seite drehte. »Hier ist seit einer Ewigkeit niemand entlanggelaufen.«</w:t>
       </w:r>
     </w:p>
     <w:p>
@@ -4876,7 +4859,7 @@
         <w:pStyle w:val="BodyText"/>
       </w:pPr>
       <w:r>
-        <w:t xml:space="preserve">Als sie sich wortlos für den Weg nach unten entschieden und die Treppenstufen hinab schritten, bemerkten sie, dass der Boden nicht so unbetreten und verstaubt aussah wie der erste Gang. Die Treppe führte um mehrere Ecken nach unten, fast wie die oberirdischen Treppenhäuser. Je tiefer die vier Freunde hinab stiegen, desto wärmer wurde es, und die Dunkelheit wich sehr langsam einem dämmrigen Licht, das von unten hinauf schien.</w:t>
+        <w:t xml:space="preserve">Als sie sich wortlos für den Weg nach unten entschieden und die Treppenstufen hinabstiegen, bemerkten sie, dass der Boden nicht so unbetreten und verstaubt aussah wie der erste Gang. Die Treppe führte um mehrere Ecken nach unten, fast wie die oberirdischen Treppenhäuser. Je tiefer die vier Freunde schritten, desto wärmer wurde es, und die Dunkelheit wich sehr langsam einem dämmrigen Licht, das von unten hinaufschien.</w:t>
       </w:r>
     </w:p>
     <w:p>
@@ -4915,7 +4898,7 @@
         <w:pStyle w:val="BodyText"/>
       </w:pPr>
       <w:r>
-        <w:t xml:space="preserve">Arbeitsgeräusche drangen aus der Tiefe zu ihnen herauf. Mindestens vierhundert Meter unter ihnen arbeiteten Roboter und Menschen an einem überdimensionalen Metallbauwerk. Der Steinpfad schien eine Art Aussichtsplattform zu sein, von der kleine, geländerlose Wendeltreppen an den Seiten herab führten. Es sah so aus, als habe jemand absichtlich auf die Geländer verzichtet, um den imposanten Eindruck nicht zu beeinträchtigen.</w:t>
+        <w:t xml:space="preserve">Arbeitsgeräusche drangen aus der Tiefe zu ihnen herauf. Mindestens vierhundert Meter unter ihnen arbeiteten Roboter und Menschen an einem überdimensionalen Metallbauwerk. Der Steinpfad schien eine Art Aussichtsplattform zu sein, von der kleine, geländerlose Wendeltreppen an den Seiten herabführten. Es sah so aus, als habe jemand absichtlich auf die Geländer verzichtet, um den imposanten Eindruck nicht zu beeinträchtigen.</w:t>
       </w:r>
     </w:p>
     <w:p>
@@ -5027,7 +5010,7 @@
         <w:pStyle w:val="BodyText"/>
       </w:pPr>
       <w:r>
-        <w:t xml:space="preserve">Neugierig kam Orakel hinterher gelaufen; mit einigem Abstand folgten Free und Alexandra.</w:t>
+        <w:t xml:space="preserve">Neugierig kam Orakel hinterhergelaufen; mit einigem Abstand folgten Free und Alexandra.</w:t>
       </w:r>
     </w:p>
     <w:p>
@@ -5075,7 +5058,7 @@
         <w:pStyle w:val="BodyText"/>
       </w:pPr>
       <w:r>
-        <w:t xml:space="preserve">Alexandra schmunzelte. »Doch, genau so sieht es aus.« Sie schritt würdevoll den Teppich entlang, der nicht zu enden schien.</w:t>
+        <w:t xml:space="preserve">Alexandra schmunzelte. »Doch, genauso sieht es aus.« Sie schritt würdevoll den Teppich entlang, der nicht zu enden schien.</w:t>
       </w:r>
     </w:p>
     <w:p>
@@ -5243,7 +5226,7 @@
         <w:pStyle w:val="BodyText"/>
       </w:pPr>
       <w:r>
-        <w:t xml:space="preserve">Stille. Fassungsloses Schweigen und genüssliche Auskostung des Moments standen sich Auge in Auge gegenüber.</w:t>
+        <w:t xml:space="preserve">Stille. Fassungsloses Schweigen und genüssliches Auskosten des Moments standen sich Auge in Auge gegenüber.</w:t>
       </w:r>
     </w:p>
     <w:p>
@@ -5277,7 +5260,7 @@
         <w:pStyle w:val="BodyText"/>
       </w:pPr>
       <w:r>
-        <w:t xml:space="preserve">Tatsächliche Gefahr drohte jedoch von einer ganz anderen Seite. Wenn jemand Island berichtet hätte, wer zu diesem Zeitpunkt sein größter Widersacher war, dann hätte er diese Meldung als schlechten Scherz abgetan und den Überbringer der Botschaft zu lebenslanger Haft verurteilt. Niemand machte sich ungestraft über den großen Bruder lustig.</w:t>
+        <w:t xml:space="preserve">Tatsächliche Gefahr drohte jedoch von einer anderen Seite. Wenn jemand Island berichtet hätte, wer zu diesem Zeitpunkt sein größter Widersacher war, dann hätte er diese Meldung als schlechten Scherz abgetan und den Überbringer der Botschaft zu lebenslanger Haft verurteilt. Niemand machte sich ungestraft über den großen Bruder lustig.</w:t>
       </w:r>
     </w:p>
     <w:p>
@@ -5293,7 +5276,7 @@
         <w:pStyle w:val="BodyText"/>
       </w:pPr>
       <w:r>
-        <w:t xml:space="preserve">Dögöbörz Nüggät schmiss entzürnt mit beiden Händen einen armdicken Platinbarren durch den Raum. Die Scheibe an der Rückseite seines Geschäfts hatte den sieben Gewichtseinheiten geballter Masse wenig entgegenzusetzen und zersprang hinter dem längst auf der Straße gelandeten Metallstück in tausende Teile. Dann stampfte Nüggät nach draußen und schlug die Tür hinter sich ins Schloss.</w:t>
+        <w:t xml:space="preserve">Dögöbörz Nüggät schmiss erzürnt mit beiden Händen einen armdicken Platinbarren durch den Raum. Die Scheibe an der Rückseite seines Geschäfts hatte den sieben Gewichtseinheiten geballter Masse wenig entgegenzusetzen und zersprang hinter dem längst auf der Straße gelandeten Metallstück in tausende Teile. Dann stampfte Nüggät nach draußen und schlug die Tür hinter sich ins Schloss.</w:t>
       </w:r>
     </w:p>
     <w:p>
@@ -5333,7 +5316,7 @@
         <w:pStyle w:val="BodyText"/>
       </w:pPr>
       <w:r>
-        <w:t xml:space="preserve">»Unsinn«, fuhr Dögöbörz die beiden Ordnungshüter an. Er überlegte kurz. Sollte er ihnen die Wahrheit erklären? Wenn sie ihm tatsächlich Glauben schenkten, würde man detaillierte Erläuterungen verlangen und ihn tagelang ausfragen. Die Zeit drängte, also musste er sich stattdessen irgendeinen Quatsch ausdenken. »Äh. Ich führe katalytisch-selektive Korrosionsexperimente durch. Wie Ihnen sicherlich bekannt ist, existiert für die Produktion von Quarzwolle momentan kein industriell dissoziatives Verfahren, dessen Effizienz das Normalpotential einer Platinkathode übersteigt. Daher muss ein Kollisionsangriff auf die Struktur des Glases...« Nüggät zeigte mit wichtigtuerischem Blick auf die zerbrochene Scheibe. »...unweigerlich eine Kavitation des amorphen Materials durch quasifreie Elektronen nach sich ziehen, wodurch der Metallbarren nicht nur an Wert gewinnt, sondern zudem als kondensierte Materie die starke Wechselwirkung des Gluonenstroms umkehrt. Aber das haben Sie ja bereits in der Schule gelernt. Bitte stören Sie mich nicht weiter.«</w:t>
+        <w:t xml:space="preserve">»Unsinn«, fuhr Dögöbörz die beiden Ordnungshüter an. Er überlegte kurz. Sollte er ihnen die Wahrheit erklären? Wenn sie ihm tatsächlich Glauben schenkten, würde man detaillierte Erläuterungen verlangen und ihn tagelang ausfragen. Die Zeit drängte, also musste er sich stattdessen irgendeinen Nonsens ausdenken. »Äh. Ich führe katalytisch-selektive Korrosionsexperimente durch. Wie Ihnen sicherlich bekannt ist, existiert für die Produktion von Quarzwolle momentan kein industriell dissoziatives Verfahren, dessen Effizienz das Normalpotential einer Platinkathode übersteigt. Daher muss ein Kollisionsangriff auf die Struktur des Glases...« Nüggät zeigte mit wichtigtuerischem Blick auf die zerbrochene Scheibe. »...unweigerlich eine Kavitation des amorphen Materials durch quasifreie Elektronen nach sich ziehen, wodurch der Metallbarren nicht nur an Wert gewinnt, sondern zudem als kondensierte Materie die starke Wechselwirkung des Gluonenstroms umkehrt. Aber das haben Sie ja bereits in der Schule gelernt. Bitte stören Sie mich nicht weiter.«</w:t>
       </w:r>
     </w:p>
     <w:p>
@@ -5380,7 +5363,7 @@
         <w:pStyle w:val="BodyText"/>
       </w:pPr>
       <w:r>
-        <w:t xml:space="preserve">Wenn ein Mensch von Örs mit der dort vorhandenen Goldmenge auf Örz eintraf, war der sorgsam über Jahre erwirtschaftete Ladeninhalt nur noch einen Bruchteil seines Kaufpreises wert. Island würde sich die Gelgenheit nicht nehmen lassen, im Stil der vier Freunde ein Vermögen im Imperium von NGC 6193 anzuhäufen. Nur mit dem kleinen Unterschied, dass niemand in der ganzen Wirtschaftsvereinigung genug Äzz besaß, um diesen überdimensionalen Schatz zu kaufen. Das politische System würde ihn zudem über Nacht zum einflussreichsten und mächtigsten Lebewesen im Umkreis von mindestens fünftausend Lichtjahren machen.</w:t>
+        <w:t xml:space="preserve">Wenn ein Mensch von Örs mit der dort vorhandenen Goldmenge auf Örz eintraf, war der sorgsam über Jahre erwirtschaftete Ladeninhalt nur noch einen Bruchteil seines Kaufpreises wert. Island würde sich die Gelegenheit nicht nehmen lassen, im Stil der vier Freunde ein Vermögen im Imperium von NGC 6193 anzuhäufen. Nur mit dem kleinen Unterschied, dass niemand in der ganzen Wirtschaftsvereinigung genug Äzz besaß, um diesen überdimensionalen Schatz zu kaufen. Das politische System würde ihn zudem über Nacht zum einflussreichsten und mächtigsten Lebewesen im Umkreis von mindestens fünftausend Lichtjahren machen.</w:t>
       </w:r>
     </w:p>
     <w:p>
@@ -5611,7 +5594,7 @@
         <w:pStyle w:val="BodyText"/>
       </w:pPr>
       <w:r>
-        <w:t xml:space="preserve">»Ja«, erwiderte yury mit verschränkten Armen, »Und genau so meine ich das auch. Mit Erpressern verhandelt man nicht. Grundsätzlich niemals.«</w:t>
+        <w:t xml:space="preserve">»Ja«, erwiderte yury mit verschränkten Armen, »Und genauso meine ich das auch. Mit Erpressern verhandelt man nicht. Grundsätzlich niemals.«</w:t>
       </w:r>
     </w:p>
     <w:p>
@@ -6043,7 +6026,7 @@
         <w:pStyle w:val="BodyText"/>
       </w:pPr>
       <w:r>
-        <w:t xml:space="preserve">Karl piepte ein paarmal und blinkte grün. Er wandte sich an Floating Island. »Guten Tag, ich kenne Sie nicht. Mein Name ist Karl. Ich bin ein Essensroboter vom Typ FöödBöt 40+2.«</w:t>
+        <w:t xml:space="preserve">Karl piepte ein paarmal und blinkte grün. Er wandte sich an Floating Island. »Guten Tag, ich kenne Sie nicht. Mein Name ist Karl. Ich bin ein Essensroboter des Typs FöödBöt 40+2.«</w:t>
       </w:r>
     </w:p>
     <w:p>
@@ -6115,7 +6098,7 @@
         <w:pStyle w:val="BodyText"/>
       </w:pPr>
       <w:r>
-        <w:t xml:space="preserve">Äüörüzü war verwirrt. Die Katze hatte nie gelernt, den Antigravitationsaufzug zu verwenden – sie war von Alexandra in das Raumschiff getragen worden. Wo war Alexandra überhaupt? Sie hattte sich doch gerade noch gemeldet.</w:t>
+        <w:t xml:space="preserve">Äüörüzü war verwirrt. Die Katze hatte nie gelernt, den Antigravitationsaufzug zu verwenden – sie war von Alexandra in das Raumschiff getragen worden. Wo war Alexandra überhaupt? Sie hatte sich doch gerade noch gemeldet.</w:t>
       </w:r>
     </w:p>
     <w:p>
@@ -6460,7 +6443,7 @@
         <w:pStyle w:val="BodyText"/>
       </w:pPr>
       <w:r>
-        <w:t xml:space="preserve">»…dass wir Ihr dreckiges gestohlenes Gold – ach so, darauf wollen Sie hinaus. Eine Doppelmoral? Nein, das sehe ich nicht so. Wir haben die Goldreserven unseres Heimatplaneten nicht nennenswert angetastet. Außerdem haben wir uns dafür gehörig angestrengt, erhebliche Risiken auf uns genommen und niemanden ernsthaft verletzt. Ihnen fehlt jegliche moralische Rechtfertigung für eine Erpressung mit nuklearen Sprengköpfen und den geplanten Angriff auf die friedlich lebende Bevölkerung tausender Planeten.«</w:t>
+        <w:t xml:space="preserve">»…, dass wir Ihr dreckiges gestohlenes Gold – ach so, darauf wollen Sie hinaus. Eine Doppelmoral? Nein, das sehe ich nicht so. Wir haben die Goldreserven unseres Heimatplaneten nicht nennenswert angetastet. Außerdem haben wir uns dafür gehörig angestrengt, erhebliche Risiken auf uns genommen und niemanden ernsthaft verletzt. Ihnen fehlt jegliche moralische Rechtfertigung für eine Erpressung mit nuklearen Sprengköpfen und den geplanten Angriff auf die friedlich lebende Bevölkerung tausender Planeten.«</w:t>
       </w:r>
     </w:p>
     <w:p>
@@ -6672,7 +6655,7 @@
         <w:pStyle w:val="BodyText"/>
       </w:pPr>
       <w:r>
-        <w:t xml:space="preserve">Es vergingen einige Tage auf dem entführten Raumschiff. Eine Zwischenlandung auf einem Wasserplaneten wurde ohne nennswerte Schwierigkeiten absolviert, wobei die 4-6692 trotz ausgefahrener Luftkissen tief in die heiße Treibstoffquelle einsank.</w:t>
+        <w:t xml:space="preserve">Es vergingen einige Tage auf dem entführten Raumschiff. Eine Zwischenlandung auf einem Wasserplaneten wurde ohne nennenswerte Schwierigkeiten absolviert, wobei die 4-6692 trotz ausgefahrener Luftkissen tief in die heiße Treibstoffquelle einsank.</w:t>
       </w:r>
     </w:p>
     <w:p>
@@ -6770,7 +6753,7 @@
         <w:rPr>
           <w:i/>
         </w:rPr>
-        <w:t xml:space="preserve">»Aktion umgesetzt, Route gespeichert. Es wurden drei Landungen eingeplant; unser nächstes Ziel ist die Discount-Tankstelle auf HörriblDisastör IV. Bitte lehnen Sie sich zurück und genießen Sie Ihre Reise.«</w:t>
+        <w:t xml:space="preserve">»Aktion umgesetzt, Route gespeichert. Es wurden drei Landungen eingeplant; unser nächstes Ziel ist die Discount-Tankstelle auf HörriblDisästör IV. Bitte lehnen Sie sich zurück und genießen Sie Ihre Reise.«</w:t>
       </w:r>
     </w:p>
     <w:p>
@@ -6848,7 +6831,7 @@
         <w:pStyle w:val="BodyText"/>
       </w:pPr>
       <w:r>
-        <w:t xml:space="preserve">Orakel saß im Schneidersitz auf dem Boden des Nordgangs. Neben ihm, vor ihm, rund um ihn herum lagen über zwanzig große Papierbögen; unter seinen Händen befand sich eine saphirblauer Aktenordner. yury hätte sich an seiner Stelle vermutlich über die »nicht hinnehmbare« Schmählerung des Weltall-Rundumblicks durch die Präsenz und Sichtbarkeit des Erpressers im Ostgang beschwert. Zudem hätte yury die Gelegenheit für einen makaberen Wortwitz über das unbefugte Eindringen des US-Amerikaners in den Osten nicht ungenutzt verstreichen lassen. Orakel tat nichts dergleichen. Er ließ sich auch nicht stören, als Island den Nordgang betrat und ihm interessiert bei seiner Arbeit zusah.</w:t>
+        <w:t xml:space="preserve">Orakel saß im Schneidersitz auf dem Boden des Nordgangs. Neben ihm, vor ihm, rund um ihn herum lagen über zwanzig große Papierbögen; unter seinen Händen befand sich ein saphirblauer Aktenordner. yury hätte sich an seiner Stelle vermutlich über die »nicht hinnehmbare« Schmälerung des Weltall-Rundumblicks durch die Präsenz und Sichtbarkeit des Erpressers im Ostgang beschwert. Zudem hätte yury die Gelegenheit für einen makabren Wortwitz über das unbefugte Eindringen des US-Amerikaners in den Osten nicht ungenutzt verstreichen lassen. Orakel tat nichts dergleichen. Er ließ sich auch nicht stören, als Island den Nordgang betrat und ihm interessiert bei seiner Arbeit zusah.</w:t>
       </w:r>
     </w:p>
     <w:p>
@@ -6884,15 +6867,15 @@
         <w:pStyle w:val="BodyText"/>
       </w:pPr>
       <w:r>
-        <w:t xml:space="preserve">Das verstand selbst Island ohne große Raumerfahrung. »Wegen des Graphits wahrscheinlich. Ein schwarzer Kugelschreiber hätte es doch auch getan?«</w:t>
-      </w:r>
-    </w:p>
-    <w:p>
-      <w:pPr>
-        <w:pStyle w:val="BodyText"/>
-      </w:pPr>
-      <w:r>
-        <w:t xml:space="preserve">»Notfalls, ja. Dank der künstlichen Schwerkraft darf ich aber auch mit Graphit schreiben. Ein kleiner fleißiger Roboter sammelt nachher den Staub auf. Außerdem ist die Raumschiffelektronik luftdicht verpackt, wenn sie nicht gerade gewartet wird. Die Kühlung erfolgt über Wärmetauscher.«</w:t>
+        <w:t xml:space="preserve">Das verstand selbst Island ohne große Raumerfahrung. »Wegen des Grafits wahrscheinlich. Ein schwarzer Kugelschreiber hätte es doch auch getan?«</w:t>
+      </w:r>
+    </w:p>
+    <w:p>
+      <w:pPr>
+        <w:pStyle w:val="BodyText"/>
+      </w:pPr>
+      <w:r>
+        <w:t xml:space="preserve">»Notfalls, ja. Dank der künstlichen Schwerkraft darf ich aber auch mit Grafit schreiben. Ein kleiner fleißiger Roboter sammelt nachher den Staub auf. Außerdem ist die Raumschiffelektronik luftdicht verpackt, wenn sie nicht gerade gewartet wird. Die Kühlung erfolgt über Wärmetauscher.«</w:t>
       </w:r>
     </w:p>
     <w:p>
@@ -6964,7 +6947,7 @@
         <w:pStyle w:val="BodyText"/>
       </w:pPr>
       <w:r>
-        <w:t xml:space="preserve">Island kratzte sich am Kinn und blickte nachdenklich in Flugrichtung nach draußen. »In der erzwungenen Namensnennung spiegelt sich aber ein verstecktes Motiv wieder. Ein Wunsch nach persönlicher Berühmtheit.«</w:t>
+        <w:t xml:space="preserve">Island kratzte sich am Kinn und blickte nachdenklich in Flugrichtung nach draußen. »In der erzwungenen Namensnennung spiegelt sich aber ein verstecktes Motiv wider. Ein Wunsch nach persönlicher Berühmtheit.«</w:t>
       </w:r>
     </w:p>
     <w:p>
@@ -6988,15 +6971,15 @@
         <w:pStyle w:val="BodyText"/>
       </w:pPr>
       <w:r>
-        <w:t xml:space="preserve">Diesmal konnte Orakel bei allem Respekt ein spöttisches Herauslachen nicht unterdrücken. »Ihr Antrieb ist pure Philantrophie.«</w:t>
-      </w:r>
-    </w:p>
-    <w:p>
-      <w:pPr>
-        <w:pStyle w:val="BodyText"/>
-      </w:pPr>
-      <w:r>
-        <w:t xml:space="preserve">Auch der eindeutige Nicht-Philantroph lachte. »Das allerdings nicht.« Er atmete genießerisch tief ein, als könne er den Geruch des im Vakuum schwebenden Sternenstaubs durch die Glasscheibe hindurch riechen. Dann folgte die angebliche Erklärung. »Mein Antrieb ist ein unstillbarer Durst nach Wissen und nach uneingeschränkter, verzögerungsfrei ausübbarer Macht.«</w:t>
+        <w:t xml:space="preserve">Diesmal konnte Orakel bei allem Respekt ein spöttisches Herauslachen nicht unterdrücken. »Ihr Antrieb ist pure Philanthropie.«</w:t>
+      </w:r>
+    </w:p>
+    <w:p>
+      <w:pPr>
+        <w:pStyle w:val="BodyText"/>
+      </w:pPr>
+      <w:r>
+        <w:t xml:space="preserve">Auch der eindeutige Nicht-Philanthrop lachte. »Das allerdings nicht.« Er atmete genießerisch tief ein, als könne er den Geruch des im Vakuum schwebenden Sternenstaubs durch die Glasscheibe hindurch riechen. Dann folgte die angebliche Erklärung. »Mein Antrieb ist ein unstillbarer Durst nach Wissen und nach uneingeschränkter, verzögerungsfrei ausübbarer Macht.«</w:t>
       </w:r>
     </w:p>
     <w:p>
@@ -7020,7 +7003,7 @@
         <w:pStyle w:val="BodyText"/>
       </w:pPr>
       <w:r>
-        <w:t xml:space="preserve">»Das klingt sehr bescheiden«, sagte Orakel, behielt die Ironie der Aussage aber für sich. Er griff wieder nach dem Bleistift und zeichnete einen Stern ein, der ihm auffiel – einen Stern, den er glaubte, aus der Ferne wiederzuerkennen. Stirnrunzelnd zog er einige Striche auf dem Papier und wischte vorsichtig mit seinem linken Daumen über das Graphit. In Gedanken versunken entspannte er seine Augen, das Bild verschwamm und fühlte sich an wie ein Déjà-vu.</w:t>
+        <w:t xml:space="preserve">»Das klingt sehr bescheiden«, sagte Orakel, behielt die Ironie der Aussage aber für sich. Er griff wieder nach dem Bleistift und zeichnete einen Stern ein, der ihm auffiel – einen Stern, den er glaubte, aus der Ferne wiederzuerkennen. Stirnrunzelnd zog er einige Striche auf dem Papier und wischte vorsichtig mit seinem linken Daumen über den Grafit. In Gedanken versunken entspannte er seine Augen, das Bild verschwamm und fühlte sich an wie ein Déjà-vu.</w:t>
       </w:r>
     </w:p>
     <w:p>
@@ -7100,7 +7083,7 @@
         <w:pStyle w:val="BodyText"/>
       </w:pPr>
       <w:r>
-        <w:t xml:space="preserve">So viel Ignoranz war erschreckend. »Glauben Sie, ich bin hierher gekommen, um eine Zwanzigstelmillion Äzz für eine Tankfüllung zu bezahlen?«</w:t>
+        <w:t xml:space="preserve">So viel Ignoranz war erschreckend. »Glauben Sie, ich bin hierhergekommen, um eine Zwanzigstelmillion Äzz für eine Tankfüllung zu bezahlen?«</w:t>
       </w:r>
     </w:p>
     <w:p>
@@ -7334,15 +7317,15 @@
         <w:pStyle w:val="BodyText"/>
       </w:pPr>
       <w:r>
-        <w:t xml:space="preserve">»In der Tat«, bestätigte der Besucher. »Ich würe gerne sechs Planetenrotationen lang in der Geisterstadt Krönöhr Mäk verbringen.«</w:t>
-      </w:r>
-    </w:p>
-    <w:p>
-      <w:pPr>
-        <w:pStyle w:val="BodyText"/>
-      </w:pPr>
-      <w:r>
-        <w:t xml:space="preserve">Diese Ankündigung löste ein scheinbar wildes Getummel in der Insektenmasse aus. Nach einigen Minuten beruhigten sich die Bewegungen wieder. »Wir sind einverstanden.«</w:t>
+        <w:t xml:space="preserve">»In der Tat«, bestätigte der Besucher. »Ich würde gerne sechs Planetenrotationen lang in der Geisterstadt Krönöhr Mäk verbringen.«</w:t>
+      </w:r>
+    </w:p>
+    <w:p>
+      <w:pPr>
+        <w:pStyle w:val="BodyText"/>
+      </w:pPr>
+      <w:r>
+        <w:t xml:space="preserve">Diese Ankündigung löste ein scheinbar wildes Getümmel in der Insektenmasse aus. Nach einigen Minuten beruhigten sich die Bewegungen wieder. »Wir sind einverstanden.«</w:t>
       </w:r>
     </w:p>
     <w:p>
@@ -8753,7 +8736,7 @@
         <w:pStyle w:val="FirstParagraph"/>
       </w:pPr>
       <w:r>
-        <w:t xml:space="preserve">Wolfgang drehte sich zu seinem Kumpanen um. »Das wissen wir selbst nicht so genau, würde ich sagen?«</w:t>
+        <w:t xml:space="preserve">Wolfgang drehte sich zu seinem Kumpan um. »Das wissen wir selbst nicht so genau, würde ich sagen?«</w:t>
       </w:r>
     </w:p>
     <w:p>
@@ -8838,25 +8821,31 @@
         <w:pStyle w:val="FirstParagraph"/>
       </w:pPr>
       <w:r>
-        <w:t xml:space="preserve"># […]</w:t>
+        <w:t xml:space="preserve"># #!/bin/bash</w:t>
       </w:r>
       <w:r>
         <w:t xml:space="preserve"> </w:t>
       </w:r>
       <w:r>
-        <w:t xml:space="preserve"># local PAYLOAD="RGFpc3ksIERhaXN5CkdpdmUgbWUgeW91ciBhbnN3ZXIgZG8KSSdtIGhhbGYgY3JhenkKQWxsIGZvciB0aGUgbG92ZSBvZiB5b3Uu"</w:t>
+        <w:t xml:space="preserve"># FD_PAYLOAD="RGFpc3ksIERhaXN5CkdpdmUgbWUgeW91ciBhbnN3ZXIgZG8KSSdtIGhhbGYgY3JhenkKQWxsIGZvciB0aGUgbG92ZSBvZiB5b3Uu"</w:t>
       </w:r>
       <w:r>
         <w:br/>
       </w:r>
       <w:r>
-        <w:t xml:space="preserve"># local PORT="32764"</w:t>
+        <w:t xml:space="preserve"># FD_PORT="32764"</w:t>
       </w:r>
       <w:r>
         <w:br/>
       </w:r>
       <w:r>
-        <w:t xml:space="preserve"># local TARGET="2001:db8:1:1a0:539:7ff3:65:29a"</w:t>
+        <w:t xml:space="preserve"># FD_PROTOCOL="tcp"</w:t>
+      </w:r>
+      <w:r>
+        <w:br/>
+      </w:r>
+      <w:r>
+        <w:t xml:space="preserve"># FD_TARGET="2001:db8:1:1a0:539:7ff3:65:29a"</w:t>
       </w:r>
       <w:r>
         <w:br/>
@@ -9836,7 +9825,7 @@
         <w:pStyle w:val="BodyText"/>
       </w:pPr>
       <w:r>
-        <w:t xml:space="preserve">»Richtig. Lesen hilft. Und da wir gerade davon sprechen: Könntest du bitte genau dieses Buch hierher bringen?«</w:t>
+        <w:t xml:space="preserve">»Richtig. Lesen hilft. Und da wir gerade davon sprechen: Könntest du bitte genau dieses Buch hierherbringen?«</w:t>
       </w:r>
     </w:p>
     <w:p>
@@ -10588,13 +10577,13 @@
         <w:br/>
       </w:r>
       <w:r>
-        <w:t xml:space="preserve">durch den Benutzer ›postfix‹ geändert.</w:t>
+        <w:t xml:space="preserve">durch den Benutzer ›postfixd-kpatch‹ geändert.</w:t>
       </w:r>
       <w:r>
         <w:br/>
       </w:r>
       <w:r>
-        <w:t xml:space="preserve">›postfix‹ ist ein E-Mail-Server.</w:t>
+        <w:t xml:space="preserve">›postfixd-kptach‹ ist ein E-Mail-Serverdienst.</w:t>
       </w:r>
       <w:r>
         <w:br/>
@@ -10927,15 +10916,15 @@
         <w:pStyle w:val="BodyText"/>
       </w:pPr>
       <w:r>
-        <w:t xml:space="preserve">Dann blickte er dem Horizont entgegen. Still und blau lag die Wasseroberfläche vor der Insel; in alle Himmelsrichtungen und tausende Meter tief reichte die Einsamkeit. Free stutzte. Ein helles Rechteck unterbrach die optische Ruhe und wuchs langsam in die Höhe. Ein Container näherte sich: die tägliche Essenslieferung. Deren Form rief allerdings Stirnrunzeln hervor; Orakel rief seine Beobachtung bereits laut durch die Luft: »Das ist der Karton, in dem wir hierher gebracht wurden!« Er ließ yury gar nicht zu Wort kommen. »Spar dir die Korrektur, ich weiß, dass das Ding aus Blech ist. Wir werden abgeholt.«</w:t>
-      </w:r>
-    </w:p>
-    <w:p>
-      <w:pPr>
-        <w:pStyle w:val="BodyText"/>
-      </w:pPr>
-      <w:r>
-        <w:t xml:space="preserve">Nach einer Woche der unfreiwilligen Gefangenschaft auf einer gottverlassenen Insel, schwor sich Alexandra, würde sie die Rettung nicht dem Zufall überlassen. Sie sprang in das kalte Wasser und schwomm mit zusammengebissenen Zähnen dem Boot entgegen. Einige Minuten später saß sie vor Kälte zitternd, aber im Grunde zufrieden mit ihrer Situation, an Bord des Containers, dessen Deckel sich diesmal nicht während der Fahrt schloss. Auf Orakels Schultern an der gegenüberliegenden Wand stand Free, der jedoch nur mit seinen Haaren über die Außenwand des Containers hinweg ragte und seinerseits die weiß lackierte Metallwand anstarrte. yury beobachtete die beiden einige Sekunden lang amüsiert, dann kletterte er vorsichtig an der Räuberleiter empor.</w:t>
+        <w:t xml:space="preserve">Dann blickte er dem Horizont entgegen. Still und blau lag die Wasseroberfläche vor der Insel; in alle Himmelsrichtungen und tausende Meter tief reichte die Einsamkeit. Free stutzte. Ein helles Rechteck unterbrach die optische Ruhe und wuchs langsam in die Höhe. Ein Container näherte sich: die tägliche Essenslieferung. Deren Form rief allerdings Stirnrunzeln hervor; Orakel rief seine Beobachtung bereits laut durch die Luft: »Das ist der Karton, in dem wir hierhergebracht wurden!« Er ließ yury gar nicht zu Wort kommen. »Spar dir die Korrektur, ich weiß, dass das Ding aus Blech ist. Wir werden abgeholt.«</w:t>
+      </w:r>
+    </w:p>
+    <w:p>
+      <w:pPr>
+        <w:pStyle w:val="BodyText"/>
+      </w:pPr>
+      <w:r>
+        <w:t xml:space="preserve">Nach einer Woche der unfreiwilligen Gefangenschaft auf einer gottverlassenen Insel, schwor sich Alexandra, würde sie die Rettung nicht dem Zufall überlassen. Sie sprang in das kalte Wasser und schaomm mit zusammengebissenen Zähnen dem Boot entgegen. Einige Minuten später saß sie vor Kälte zitternd, aber im Grunde zufrieden mit ihrer Situation, an Bord des Containers, dessen Deckel sich diesmal nicht während der Fahrt schloss. Auf Orakels Schultern an der gegenüberliegenden Wand stand Free, der jedoch nur mit seinen Haaren über die Außenwand des Containers hinweg ragte und seinerseits die weiß lackierte Metallwand anstarrte. yury beobachtete die beiden einige Sekunden lang amüsiert, dann kletterte er vorsichtig an der Räuberleiter empor.</w:t>
       </w:r>
     </w:p>
     <w:p>
@@ -10967,7 +10956,7 @@
         <w:pStyle w:val="BodyText"/>
       </w:pPr>
       <w:r>
-        <w:t xml:space="preserve">Er sprang keine Sekunde zu spät herunter, denn der Container schloss sich wie zuvor, um anschließend unter Wasser ein Beladungsmanöver durchzuführen. Wieder umgab vollkommene Dunkelheit die vier Freunde, die nur aufgrund yurys Aussage einigermaßen gelassen ihrer Rückkehr entgegen sahen. Als sich die Seitentür wieder öffnete, trat in Orakel eine Lebendigkeit zutage, die seit Wochen niemand mehr beobachtet hatte. Er sprang auf, wies die Türhydraulik so donnernd in ihre Grenzen, dass sich die massiven Metallscharniere durchbogen, hieb vier Ziffern in ein Nummernfeld und betrat erbost die Kommandozentrale. »Ey«, rief er in den Raum. »Wo steckst du?«</w:t>
+        <w:t xml:space="preserve">Er sprang keine Sekunde zu spät herunter, denn der Container schloss sich wie zuvor, um anschließend unter Wasser ein Beladungsmanöver durchzuführen. Wieder umgab vollkommene Dunkelheit die vier Freunde, die nur aufgrund yurys Aussage einigermaßen gelassen ihrer Rückkehr entgegensahen. Als sich die Seitentür wieder öffnete, trat in Orakel eine Lebendigkeit zutage, die seit Wochen niemand mehr beobachtet hatte. Er sprang auf, wies die Türhydraulik so donnernd in ihre Grenzen, dass sich die massiven Metallscharniere durchbogen, hieb vier Ziffern in ein Nummernfeld und betrat erbost die Kommandozentrale. »Ey«, rief er in den Raum. »Wo steckst du?«</w:t>
       </w:r>
     </w:p>
     <w:p>
@@ -11551,19 +11540,7 @@
         <w:pStyle w:val="BodyText"/>
       </w:pPr>
       <w:r>
-        <w:t xml:space="preserve">Polizeipräsidentin Rüthläss Kändör ergriff das Wort. »Verehrte Kolleginnen und Kollegen, ich begrüße Sie zur heutigen Strategiebesprechung. Wir schreiben das Datum</w:t>
-      </w:r>
-      <w:r>
-        <w:t xml:space="preserve"> </w:t>
-      </w:r>
-      <w:r>
-        <w:t xml:space="preserve">....-..-.. ..:..:.. ÄÜC,</w:t>
-      </w:r>
-      <w:r>
-        <w:t xml:space="preserve"> </w:t>
-      </w:r>
-      <w:r>
-        <w:t xml:space="preserve">welches nicht ausschließlich aufgrund seiner Zusammensetzung aus Mersennezahlen von Bedeutung ist. Ein anonymer Hinweis auf die aktuelle Position des Generationenschiffs El Dörädö traf gestern bei der Polizeiverwaltung ein.«</w:t>
+        <w:t xml:space="preserve">Polizeipräsidentin Rüthläss Kändör ergriff das Wort. »Verehrte Kolleginnen und Kollegen, ich begrüße Sie zur heutigen Strategiebesprechung. Das heutige Datum ist nicht ausschließlich aufgrund seiner Zusammensetzung aus Mersennezahlen von Bedeutung: Ein anonymer Hinweis auf die aktuelle Position des Generationenschiffs El Dörädö traf gestern bei der Polizeiverwaltung ein.«</w:t>
       </w:r>
     </w:p>
     <w:p>
@@ -11683,7 +11660,7 @@
         <w:pStyle w:val="BodyText"/>
       </w:pPr>
       <w:r>
-        <w:t xml:space="preserve">»Galaxievernichter«, korrigierte Free mit erhobenem Zeigefinger. »Laut Einheitskommandoverordnung, Paragraph 33, wird die gesuchte Größenklasse als ›uggy-Galaxievernichter‹ bezeichnet. Diese Schiffe sind zwar bisher noch nie zum Einsatz gekommen, aber das Wartungsgesetz stellt nachlässige Wartung und fehlende Alarmbereitschaft unter hohe Strafe, sodass davon auszugehen ist, dass sich die wenigen vorhandenen Exemplare in einem Top-Zustand befinden.«</w:t>
+        <w:t xml:space="preserve">»Galaxievernichter«, korrigierte Free mit erhobenem Zeigefinger. »Laut Einheitskommandoverordnung, Paragraf 33, wird die gesuchte Größenklasse als ›uggy-Galaxievernichter‹ bezeichnet. Diese Schiffe sind zwar bisher noch nie zum Einsatz gekommen, aber das Wartungsgesetz stellt nachlässige Wartung und fehlende Alarmbereitschaft unter hohe Strafe, sodass davon auszugehen ist, dass sich die wenigen vorhandenen Exemplare in einem Top-Zustand befinden.«</w:t>
       </w:r>
     </w:p>
     <w:p>
@@ -11763,7 +11740,7 @@
         <w:pStyle w:val="BodyText"/>
       </w:pPr>
       <w:r>
-        <w:t xml:space="preserve">Free wollte sich gerade über den ständigen Hunger seines Mitbewohners beschweren, als er begriff, worum es ging. »Achso, das Gesetz. Natürlich.«</w:t>
+        <w:t xml:space="preserve">Free wollte sich gerade über den ständigen Hunger seines Mitbewohners beschweren, als er begriff, worum es ging. »Ach so, das Gesetz. Natürlich.«</w:t>
       </w:r>
     </w:p>
     <w:p>
@@ -12848,7 +12825,7 @@
         <w:pStyle w:val="BodyText"/>
       </w:pPr>
       <w:r>
-        <w:t xml:space="preserve">An einem großen Panoramafenster betrachteten yury, Alexandra, Orakel und Free den Planeten. Eine örzähnliche Welt mit zwei Landmassen und einem dazwischen verlaufenden Ozean umkreiste das Doppelsternsystem. Die inneren Planeten waren unbewohnbar aufgrund ihrer Hitze; weiter außen gab es hingegen noch einige Forschungsstationen auf kälteren Felswelten. Ein buntes Volk aus gestrandeten Raumfahrern bildete den Kern der Zivilisation; immer wieder ließen sich Abenteurer spontan im Paradies unter Gleichgesinnten nieder. Deren Nachkommen, die auf Nönög XII geborenen Nönöger, galten in der Wirtschaftsvereinigung als gerissene Geschäftsleute und rebellische Politiker. Durch den aggressiven Erwerb von Unternehmensanteilen verschaffte die Gruppierung sich Respekt und Macht. Ein schwarzer Fels zierte das Wappen des Planeten und zahlreiche Flaggen in den Büros hoher Unternehmensvorstände. Nönög war vielen ein Begriff; die Meinungen über die Geschäftspolitik gingen weit auseinander. Es gab Gerüchte, der Präsident der Äöüzz-Zentralbank habe zuvor im Vorstand der Felsfirma gearbeitet.</w:t>
+        <w:t xml:space="preserve">An einem großen Panoramafenster betrachteten yury, Alexandra, Orakel und Free den Planeten. Eine örzähnliche Welt mit zwei Landmassen und einem dazwischen verlaufenden Ozean umkreiste das Doppelsternsystem. Die inneren Planeten waren unbewohnbar aufgrund ihrer Hitze; weiter außen gab es hingegen noch einige Forschungsstationen auf kälteren Felswelten. Ein buntes Volk aus gestrandeten Raumfahrern bildete den Kern der Zivilisation; immer wieder ließen sich Abenteurer spontan im Paradies unter Gleichgesinnten nieder. Deren Nachkommen, die auf Nögnög XII geborenen Nögnöger, galten in der Wirtschaftsvereinigung als gerissene Geschäftsleute und rebellische Politiker. Durch den aggressiven Erwerb von Unternehmensanteilen verschaffte die Gruppierung sich Respekt und Macht. Ein schwarzer Fels zierte das Wappen des Planeten und zahlreiche Flaggen in den Büros hoher Unternehmensvorstände. Nögnög war vielen ein Begriff; die Meinungen über die Geschäftspolitik gingen weit auseinander. Es gab Gerüchte, der Präsident der Äöüzz-Zentralbank habe zuvor im Vorstand der Felsfirma gearbeitet.</w:t>
       </w:r>
     </w:p>
     <w:p>
@@ -12992,7 +12969,7 @@
         <w:pStyle w:val="BodyText"/>
       </w:pPr>
       <w:r>
-        <w:t xml:space="preserve">»Polizeidirektion Alpha, Sie sprechen mit Cör Zörg. Ihrer Anruferkennung nach zu urteilen, verletzen Sie gerade den Dienstweg; bitte wenden Sie sich mit Ihrer Beschwerde über das Kantinenessen an die Direktion auf Nönög Zwölf.«</w:t>
+        <w:t xml:space="preserve">»Polizeidirektion Alpha, Sie sprechen mit Cör Zörg. Ihrer Anruferkennung nach zu urteilen, verletzen Sie gerade den Dienstweg; bitte wenden Sie sich mit Ihrer Beschwerde über das Kantinenessen an die Direktion auf Nögnög Zwölf.«</w:t>
       </w:r>
     </w:p>
     <w:p>
@@ -13291,7 +13268,7 @@
         <w:pStyle w:val="BodyText"/>
       </w:pPr>
       <w:r>
-        <w:t xml:space="preserve">Das darauf folgende Brüllen erfüllte den gewünschten Zweck: Der Mensch rannte, so schnell ihn seine Beine trugen. Um die Kurven, durch die Engstellen. Er begriff nicht, wie der Bär diese Stellen passiert hatte, doch dem Verfolger gelang das Kunststück auch auf dem Rückweg. Panisch rannte Island aus der Höhle heraus und vergaß für einige Sekunden die Höhle hinter sich. Irgendwann drehte er sich hastig um: Der Bär war verschwunden. In der Ferne lag die Höhle unverändert und schwarz.</w:t>
+        <w:t xml:space="preserve">Das darauffolgende Brüllen erfüllte den gewünschten Zweck: Der Mensch rannte, so schnell ihn seine Beine trugen. Um die Kurven, durch die Engstellen. Er begriff nicht, wie der Bär diese Stellen passiert hatte, doch dem Verfolger gelang das Kunststück auch auf dem Rückweg. Panisch rannte Island aus der Höhle heraus und vergaß für einige Sekunden die Höhle hinter sich. Irgendwann drehte er sich hastig um: Der Bär war verschwunden. In der Ferne lag die Höhle unverändert und schwarz.</w:t>
       </w:r>
     </w:p>
     <w:p>
@@ -13307,7 +13284,7 @@
         <w:pStyle w:val="BodyText"/>
       </w:pPr>
       <w:r>
-        <w:t xml:space="preserve">Das Ergebnis ließ eine Weile auf sich warten, trat dann aber wie gewünscht ein. Dem Bär war die verrauchte Höhle zu ungemütlich geworden; verärgert stürmte er an den Flammen vorbei nach draußen und verschwand in der Ferne. Floating Island hatte eine dauerhafte Behausung erobert, aber seinen Nahrungsmangel vergessen. Wovon hatte sich der Bär ernährt?</w:t>
+        <w:t xml:space="preserve">Das Ergebnis ließ eine Weile auf sich warten, trat dann aber wie gewünscht ein. Dem Bären war die verrauchte Höhle zu ungemütlich geworden; verärgert stürmte er an den Flammen vorbei nach draußen und verschwand in der Ferne. Floating Island hatte eine dauerhafte Behausung erobert, aber seinen Nahrungsmangel vergessen. Wovon hatte sich der Bär ernährt?</w:t>
       </w:r>
     </w:p>
     <w:p>
@@ -13543,7 +13520,7 @@
         <w:pStyle w:val="BodyText"/>
       </w:pPr>
       <w:r>
-        <w:t xml:space="preserve">Ein Fluss rauschte in der Ferne, schien der Unendlichkeit zu entspringen und im Horizont zu verschwinden. Es war kein Gebirgsbach; der Berg stand grau und tot als unüberschreitbares Massiv in der Landschaft. Dieser Fluss hatte keinen Ursprung und kein Ziel. Langsam schritt Island über die Wiese auf das Wasser zu und betrachtete einen frei stehenden Baum, dessen Wurzeln über das Ufer hinaus ragten.</w:t>
+        <w:t xml:space="preserve">Ein Fluss rauschte in der Ferne, schien der Unendlichkeit zu entspringen und im Horizont zu verschwinden. Es war kein Gebirgsbach; der Berg stand grau und tot als unüberschreitbares Massiv in der Landschaft. Dieser Fluss hatte keinen Ursprung und kein Ziel. Langsam schritt Island über die Wiese auf das Wasser zu und betrachtete einen freistehenden Baum, dessen Wurzeln über das Ufer hinausragten.</w:t>
       </w:r>
     </w:p>
     <w:p>
@@ -14187,7 +14164,7 @@
         <w:pStyle w:val="BodyText"/>
       </w:pPr>
       <w:r>
-        <w:t xml:space="preserve">»Unschöne Konstruktionen passen doch zu den uggys«, fand Free. »Außerdem erinnert mich das an eine grafische Darstellung von Freimaurer-Rängen. Zwei Treppen, die sich gegenüber stehen und beide oben im höchsten Rang enden. Zwei Wege zum Ziel.«</w:t>
+        <w:t xml:space="preserve">»Unschöne Konstruktionen passen doch zu den uggys«, fand Free. »Außerdem erinnert mich das an eine grafische Darstellung von Freimaurer-Rängen. Zwei Treppen, die sich gegenüberstehen und beide oben im höchsten Rang enden. Zwei Wege zum Ziel.«</w:t>
       </w:r>
     </w:p>
     <w:p>
@@ -14228,81 +14205,15 @@
         <w:pStyle w:val="BodyText"/>
       </w:pPr>
       <w:r>
-        <w:t xml:space="preserve">Also flog die 4-6692 nach</w:t>
-      </w:r>
-      <w:r>
-        <w:t xml:space="preserve"> </w:t>
-      </w:r>
-      <w:r>
-        <w:t xml:space="preserve">KRYPTISCHER PLANETENNAME,</w:t>
-      </w:r>
-      <w:r>
-        <w:t xml:space="preserve"> </w:t>
-      </w:r>
-      <w:r>
-        <w:t xml:space="preserve">einen bewohnbaren Urwaldplaneten nahe/knapp südlich/nördlich/westlich/östlich der</w:t>
-      </w:r>
-      <w:r>
-        <w:t xml:space="preserve"> </w:t>
-      </w:r>
-      <w:r>
-        <w:t xml:space="preserve">SEHENSWÜRDIGKEIT IN DER NÄHE.</w:t>
-      </w:r>
-      <w:r>
-        <w:t xml:space="preserve"> </w:t>
-      </w:r>
-      <w:r>
-        <w:t xml:space="preserve">Die Koordinaten lauteten</w:t>
-      </w:r>
-      <w:r>
-        <w:t xml:space="preserve"> </w:t>
-      </w:r>
-      <w:r>
-        <w:t xml:space="preserve">KOORDINATEN IM NEUEN KARTESISCHEN KOORDINATENSYSTEM.</w:t>
-      </w:r>
-      <w:r>
-        <w:t xml:space="preserve"> </w:t>
-      </w:r>
-      <w:r>
-        <w:t xml:space="preserve">Das Planetensystem bestand aus</w:t>
-      </w:r>
-      <w:r>
-        <w:t xml:space="preserve"> </w:t>
-      </w:r>
-      <w:r>
-        <w:t xml:space="preserve">ANZAHL DER PLANETEN,</w:t>
-      </w:r>
-      <w:r>
-        <w:t xml:space="preserve"> </w:t>
-      </w:r>
-      <w:r>
-        <w:t xml:space="preserve">die einen</w:t>
-      </w:r>
-      <w:r>
-        <w:t xml:space="preserve"> </w:t>
-      </w:r>
-      <w:r>
-        <w:t xml:space="preserve">FARBE UND STERNTYP</w:t>
-      </w:r>
-      <w:r>
-        <w:t xml:space="preserve"> </w:t>
-      </w:r>
-      <w:r>
-        <w:t xml:space="preserve">umkreisten.</w:t>
-      </w:r>
-    </w:p>
-    <w:p>
-      <w:pPr>
-        <w:pStyle w:val="BodyText"/>
-      </w:pPr>
-      <w:r>
-        <w:t xml:space="preserve">KRYPTISCHER PLANETENNAME</w:t>
-      </w:r>
-      <w:r>
-        <w:t xml:space="preserve"> </w:t>
-      </w:r>
-      <w:r>
-        <w:t xml:space="preserve">hatte keinen Mond und bildete mit Abstand den Abschluss des Planetensystems. Ein einziger Kontinent bedeckte die aktuell der Sonne zugewandte Seite des Planeten; dunkel lag tiefes Wasser im Schatten. Mit einer Durchschnittstemperatur von nur 270 Kelvin war der Himmelskörper in Polnähe unbewohnbar, bot am Äquator jedoch ein angenehmes mediterranes Erdklima. Nach mehreren Umkreisungen ließ sich das Raumschiff im Meer vor einer Küste nieder; die Besatzung begab sich in Raumanzügen mit Jetpacks zum Strand.</w:t>
+        <w:t xml:space="preserve">Also flog die 4-6692 zu Ölwän HF-A c3-57 2, einem bewohnbaren Urwaldplaneten, der mit vier Nachbarn einen orangefarbenen K-Stern umkreiste.</w:t>
+      </w:r>
+    </w:p>
+    <w:p>
+      <w:pPr>
+        <w:pStyle w:val="BodyText"/>
+      </w:pPr>
+      <w:r>
+        <w:t xml:space="preserve">Ölwän HF-A c3-57 2 hatte keinen Mond und bildete mit Abstand den Abschluss des Planetensystems. Ein einziger Kontinent bedeckte die aktuell der Sonne zugewandte Seite des Planeten; dunkel lag tiefes Wasser im Schatten. Mit einer Durchschnittstemperatur von nur 270 Kelvin war der Himmelskörper in Polnähe unbewohnbar, bot am Äquator jedoch ein angenehmes mediterranes Erdklima. Nach mehreren Umkreisungen ließ sich das Raumschiff im Meer vor einer Küste nieder; die Besatzung begab sich in Raumanzügen mit Jetpacks zum Strand.</w:t>
       </w:r>
     </w:p>
     <w:p>
@@ -14542,7 +14453,7 @@
         <w:pStyle w:val="BodyText"/>
       </w:pPr>
       <w:r>
-        <w:t xml:space="preserve">Fremdartiges Geheul erschall aus der Ferne. Alexandra hörte die wolfsähnlichen Stimmen zuerst und machte ihre Mitgefangenen darauf aufmerksam. Augenblicklich unterbrach yury seinen Befreiungsversuch; die Waffe war für ihn ohnehin nicht erreichbar, weil Free und Alexandra seine Handgelenke quetschten und das dichte Lianennetz ihm alle Bewegunsmöglichkeiten nahm. »Du könntest vielleicht deinen Schuh von meinem Arm nehmen«, versuchte er sich verständlich zu machen, doch den anderen ging es nicht besser: Jeder war auf seine eigene Weise immobil und behinderte seine Nachbarn.</w:t>
+        <w:t xml:space="preserve">Fremdartiges Geheul erschall aus der Ferne. Alexandra hörte die wolfsähnlichen Stimmen zuerst und machte ihre Mitgefangenen darauf aufmerksam. Augenblicklich unterbrach yury seinen Befreiungsversuch; die Waffe war für ihn ohnehin nicht erreichbar, weil Free und Alexandra seine Handgelenke quetschten und das dichte Lianennetz ihm alle Bewegungsmöglichkeiten nahm. »Du könntest vielleicht deinen Schuh von meinem Arm nehmen«, versuchte er sich verständlich zu machen, doch den anderen ging es nicht besser: Jeder war auf seine eigene Weise immobil und behinderte seine Nachbarn.</w:t>
       </w:r>
     </w:p>
     <w:p>
@@ -14727,7 +14638,7 @@
         <w:pStyle w:val="BodyText"/>
       </w:pPr>
       <w:r>
-        <w:t xml:space="preserve">Zunächst geschah nichts dergleichen. Das Buffet wurde angerichtet; die Nahrung bestand hauptsächlich aus Obst und Gemüse. Vereinzelt waren Hummer und ähnliche Meerestiere sichtbar, doch eine wolfswürdige Fleichbeilage fehlte. Diese Feststellung ließ die Käfiginsassen mit ungutem Gefühl in die Augen der beiden Wölfe blicken, die nun den Holzbalken vor der Käfigtür entriegelten. Wieder wurde irgendetwas gebellt; mit Gesten wurden die Gefangenen zu Tisch gebeten.</w:t>
+        <w:t xml:space="preserve">Zunächst geschah nichts dergleichen. Das Buffet wurde angerichtet; die Nahrung bestand hauptsächlich aus Obst und Gemüse. Vereinzelt waren Hummer und ähnliche Meerestiere sichtbar, doch eine wolfswürdige Fleischbeilage fehlte. Diese Feststellung ließ die Käfiginsassen mit ungutem Gefühl in die Augen der beiden Wölfe blicken, die nun den Holzbalken vor der Käfigtür entriegelten. Wieder wurde irgendetwas gebellt; mit Gesten wurden die Gefangenen zu Tisch gebeten.</w:t>
       </w:r>
     </w:p>
     <w:p>
@@ -14791,7 +14702,7 @@
         <w:pStyle w:val="BodyText"/>
       </w:pPr>
       <w:r>
-        <w:t xml:space="preserve">Eine Säule roten Lichts schoss vom Himmel herab, ließ das Blätterdach in Flammen aufgehen und Asche über das Dorf regnen. Brennende Vergeltung radierte alle Bäume im Umkreis von zweihundert Metern zu lebloser Holzohle hernieder; Explosionen löschten den aufkeimenden Waldbrand. Wilder Donner zerstörte die Natur und jagte den Eingeborenen einen solchen Schreck ein, dass diese nicht davonliefen, sondern sich am Tisch festkrallten. Dann sprach Gott zu den Hinterwäldlern.</w:t>
+        <w:t xml:space="preserve">Eine Säule roten Lichts schoss vom Himmel herab, ließ das Blätterdach in Flammen aufgehen und Asche über das Dorf regnen. Brennende Vergeltung radierte alle Bäume im Umkreis von zweihundert Metern zu lebloser Holzkohle hernieder; Explosionen löschten den aufkeimenden Waldbrand. Wilder Donner zerstörte die Natur und jagte den Eingeborenen einen solchen Schreck ein, dass diese nicht davonliefen, sondern sich am Tisch festkrallten. Dann sprach Gott zu den Hinterwäldlern.</w:t>
       </w:r>
     </w:p>
     <w:p>
@@ -15264,7 +15175,7 @@
         <w:pStyle w:val="BodyText"/>
       </w:pPr>
       <w:r>
-        <w:t xml:space="preserve">Eher zufällig befolgte Floating Island auf diese Weise zum ersten Mal einen Ratschlag, den er auf einem Notizzettel gelesen hatte. Sich dessen kaum bewusst, lief er ausgelassen den Weg entlang, ließ das Feld hinter sich und gelangte auf eine weite Ebene, die den Weg seiner Erkennbarkeit beraubte. Hier gab es keine Vegetation, deren Fehlen auf die Steine im Boden hindeutete; hier war Graben angesagt. Der unsichtbare Kiesweg vollzog mitten auf der Ebene eine große Kurve, bevor er in nördlicher Richtung weiterlief und tödliche Fallen umging. Diese mühsame Forschungsarbeit blieb dem Laufenden jedoch erspart, denn Mittagslicht brach durch die Wolkendecke und ließ die Erde über dem Kies leuchten. Leichter Nebel wurde von Sonnenstrahlen durchschnitten; die schwebenden Wassertröpchen visualisierten den Weg des Lichts. Über alldem leuchtete ein doppelter Regenbogen, und Vögel zwitscherten nach Stunden der Stille.</w:t>
+        <w:t xml:space="preserve">Eher zufällig befolgte Floating Island auf diese Weise zum ersten Mal einen Ratschlag, den er auf einem Notizzettel gelesen hatte. Sich dessen kaum bewusst, lief er ausgelassen den Weg entlang, ließ das Feld hinter sich und gelangte auf eine weite Ebene, die den Weg seiner Erkennbarkeit beraubte. Hier gab es keine Vegetation, deren Fehlen auf die Steine im Boden hindeutete; hier war Graben angesagt. Der unsichtbare Kiesweg vollzog mitten auf der Ebene eine große Kurve, bevor er in nördlicher Richtung weiterlief und tödliche Fallen umging. Diese mühsame Forschungsarbeit blieb dem Laufenden jedoch erspart, denn Mittagslicht brach durch die Wolkendecke und ließ die Erde über dem Kies leuchten. Leichter Nebel wurde von Sonnenstrahlen durchschnitten; die schwebenden Wassertröpfchen visualisierten den Weg des Lichts. Über alldem leuchtete ein doppelter Regenbogen, und Vögel zwitscherten nach Stunden der Stille.</w:t>
       </w:r>
     </w:p>
     <w:p>
@@ -15288,7 +15199,7 @@
         <w:pStyle w:val="BodyText"/>
       </w:pPr>
       <w:r>
-        <w:t xml:space="preserve">»Ein Gasthaus«, keuchte Island. Er lief ohne Pause weiter. Innen brannte helles Zimmerlicht, außen eine LED-Laterne. Das Haus selbst war aus Holzfachwerk gebaut und mit einem Reetdach bedeckt. Ein nach außen gehängtes Holzschild wies das Anwesen als »Level 6« aus; einen derart offensichtlichen Sprung aus der Bezugsebene hatte er nicht erwartet. Zur Bestätigung zog er sein Handy hervor, das ihm aber außerhalb des Gasthauses noch nicht den Eintritt in den nächsten Level bestätigte. Schnell steckte Island das Gerät wieder in eine Hosentasche, starrte die schwere Holztür an und und riss sie drei Sekunden später mit Schwung und Entschlossenheit nach außen auf.</w:t>
+        <w:t xml:space="preserve">»Ein Gasthaus«, keuchte Island. Er lief ohne Pause weiter. Innen brannte helles Zimmerlicht, außen eine LED-Laterne. Das Haus selbst war aus Holzfachwerk gebaut und mit einem Reetdach bedeckt. Ein nach außen gehängtes Holzschild wies das Anwesen als »Level 6« aus; einen derart offensichtlichen Sprung aus der Bezugsebene hatte er nicht erwartet. Zur Bestätigung zog er sein Handy hervor, das ihm aber außerhalb des Gasthauses noch nicht den Eintritt in den nächsten Level bestätigte. Schnell steckte Island das Gerät wieder in eine Hosentasche, starrte die schwere Holztür an und riss sie drei Sekunden später mit Schwung und Entschlossenheit nach außen auf.</w:t>
       </w:r>
     </w:p>
     <w:p>
@@ -15306,19 +15217,250 @@
         <w:pStyle w:val="FirstParagraph"/>
       </w:pPr>
       <w:r>
-        <w:t xml:space="preserve">Nach zwei Zwischenstopps auf weniger gastfreundlichen Planeten steuerte die 4-6692 nun direkt auf ugghy zu. Dessen Position war als</w:t>
+        <w:t xml:space="preserve">Nach zwei Zwischenstopps auf weniger gastfreundlichen Planeten steuerte die 4-6692 nun direkt auf ugghy zu. Dessen Stern war als</w:t>
       </w:r>
       <w:r>
         <w:t xml:space="preserve"> </w:t>
       </w:r>
       <w:r>
-        <w:t xml:space="preserve">KOORDINATEN</w:t>
+        <w:rPr>
+          <w:i/>
+        </w:rPr>
+        <w:t xml:space="preserve">Germania</w:t>
       </w:r>
       <w:r>
         <w:t xml:space="preserve"> </w:t>
       </w:r>
       <w:r>
-        <w:t xml:space="preserve">im Sternenverzeichnis eingetragen; der Stern hieß</w:t>
+        <w:t xml:space="preserve">auf der Karte eingetragen. Trotz jahrzehntelanger Feindschaft war diese Information den Äöüzz erst vor einigen Monaten bekannt geworden, als Konrad Irby sich in einer etwas zu überheblichen Neujahrsansprache per Warpfunk an die Bewohner der Südgalaxis gewandt und diesen von seiner Macht berichtet hatte. Die Empfänger hatten tatsächlich Respekt vor der Piratentechnik und den überdimensionalen Raumschiffen der uggy. Zu einem Gegenschlag mit planetenzerstörenden Raketen würde es jedoch auch in Zukunft nicht kommen; die Zeit aggressiver Außenpolitik zur Sicherung des inneren Friedens war vorbei. Im Verwaltungsrat der Äöüzz-Wirtschaftsvereinigung setzte man derzeit auf Diplomatie und Zurückhaltung, Handel und ruhige Verwaltung.</w:t>
+      </w:r>
+    </w:p>
+    <w:p>
+      <w:pPr>
+        <w:pStyle w:val="BodyText"/>
+      </w:pPr>
+      <w:r>
+        <w:rPr>
+          <w:i/>
+        </w:rPr>
+        <w:t xml:space="preserve">»Wir erreichen den hässlichsten Punkt der bekannten Galaxis in zwanzig Minuten«</w:t>
+      </w:r>
+      <w:r>
+        <w:t xml:space="preserve">, kündigten die Bordcomputer über Lautsprecher in allen Räumen an. Alexandra brachte das Laufband zum Stillstand und verließ das große Fitnessstudio, das in der Nähe ihrer Kabine am südwestlichen Glasgang eingerichtet worden war. Schmunzelnd betrat sie daraufhin die Bibliothek, die sich direkt neben dem Studio am Südostgang befand. Wie erwartet, saß yury darin auf einem Sofa und war so sehr in ein Mathematikbuch vertieft, dass er die Lautsprecheransage überhört hatte. »He du«, rief sie.</w:t>
+      </w:r>
+    </w:p>
+    <w:p>
+      <w:pPr>
+        <w:pStyle w:val="BodyText"/>
+      </w:pPr>
+      <w:r>
+        <w:t xml:space="preserve">yury sah auf. »Wusstest du, dass das Integral von eins bis unendlich über ein Floor-x-tel minus ein X-tel nach x irrational und transzendent ist?«</w:t>
+      </w:r>
+    </w:p>
+    <w:p>
+      <w:pPr>
+        <w:pStyle w:val="BodyText"/>
+      </w:pPr>
+      <w:r>
+        <w:t xml:space="preserve">»Bitte was?«</w:t>
+      </w:r>
+    </w:p>
+    <w:p>
+      <w:pPr>
+        <w:pStyle w:val="BodyText"/>
+      </w:pPr>
+      <w:r>
+        <w:t xml:space="preserve">»Die Erdmenschen wissen es bis heute nicht«, fuhr yury unbeirrt fort, »weil sie den Satz von Änörp noch nicht kennen.«</w:t>
+      </w:r>
+    </w:p>
+    <w:p>
+      <w:pPr>
+        <w:pStyle w:val="BodyText"/>
+      </w:pPr>
+      <w:r>
+        <w:t xml:space="preserve">»Schön. Wusstest du, dass wir in siebzehn Minuten abspringen?«</w:t>
+      </w:r>
+    </w:p>
+    <w:p>
+      <w:pPr>
+        <w:pStyle w:val="BodyText"/>
+      </w:pPr>
+      <w:r>
+        <w:t xml:space="preserve">»Oh.«</w:t>
+      </w:r>
+    </w:p>
+    <w:p>
+      <w:pPr>
+        <w:pStyle w:val="BodyText"/>
+      </w:pPr>
+      <w:r>
+        <w:t xml:space="preserve">»Du wusstest es bis gerade nicht«, stellte Alexandra genüsslich fest, »weil dieses Buch dich seit zwei Tagen aus der Realität in irgendwelche höherdimensionalen Sphären katapultiert.«</w:t>
+      </w:r>
+    </w:p>
+    <w:p>
+      <w:pPr>
+        <w:pStyle w:val="BodyText"/>
+      </w:pPr>
+      <w:r>
+        <w:t xml:space="preserve">»Mathematik ist wichtig«, rechtfertigte sich yury. Er erhob sich ächzend vom Sofa und atmete tief durch, um seinen Kreislauf in Schwung zu bringen. »Die ganze Raumfahrt ist hauptsächlich Mathematik und ein bisschen Logik. Den Rest regelt der gesunde Menschenverstand.«</w:t>
+      </w:r>
+    </w:p>
+    <w:p>
+      <w:pPr>
+        <w:pStyle w:val="BodyText"/>
+      </w:pPr>
+      <w:r>
+        <w:t xml:space="preserve">Alexandra verkniff sich einen spöttischen Kommentar zum letzten Satz und ging in ihre Kabine, um sich für die bevorstehende Mission einzukleiden und zu bewaffnen. Die größeren Geschütze waren in Lagern verstaut, aber kleinkalibrige Impulslaser und Paralysatoren befanden sich in Griffweite neben ihrem Bett. Orakel hatte einmal nachgefragt, ob sie gelegentlich schlafwandle und damit auf Gespenster schießen wolle – das sei nicht der Fall, aber man wisse nie, wann die nächste Piratentruppe an Bord erscheine. Seitdem klopfte er vor Besuchen besonders sorgfältig außen an die Kabinentür.</w:t>
+      </w:r>
+    </w:p>
+    <w:p>
+      <w:pPr>
+        <w:pStyle w:val="BodyText"/>
+      </w:pPr>
+      <w:r>
+        <w:t xml:space="preserve">Free verließ gut gelaunt das Tonstudio, das sich genau im Osten des Außenrings, und wie alle Aufenthaltsräume an dessen Innenseite befand. Aus dem gegenüberliegenden Lagerraum holte er eine Tausenderspindel optischer Aufzeichnungsmedien, legte diese in einen Stapelbrenner und ließ den Produktionsvorgang in Abwesenheit weiterlaufen. Dann nahm er den kürzesten Weg zur Kantine, quer durch die Zentrale hindurch, und verpasste so Orakel, der gerade durch den Außengang lief. Als er die Kantine leer vorfand, bestellte er eine Dose Erdnüsse für seinen Freund mit, entschied sich selbst für eine Schüssel Fruchtmüsli und brachte das Essen an den Navigationstisch. Aus dem Ostgang stieß Orakel hinzu, der längst seine Mahlzeit und eine weitere Müslischüssel in der Hand hielt: »Falls du das Müsli nicht allein schaffst, helfe ich gerne.«</w:t>
+      </w:r>
+    </w:p>
+    <w:p>
+      <w:pPr>
+        <w:pStyle w:val="BodyText"/>
+      </w:pPr>
+      <w:r>
+        <w:t xml:space="preserve">»Du hast Nerven«, rief yury aus dem Südwestgang. Hinter ihm überprüfte Alexandra den Sitz einer kleinen Axt. »In zehn Minuten sollten wir das Schiff verlassen.«</w:t>
+      </w:r>
+    </w:p>
+    <w:p>
+      <w:pPr>
+        <w:pStyle w:val="BodyText"/>
+      </w:pPr>
+      <w:r>
+        <w:t xml:space="preserve">Orakel vertilgte eine Handvoll Erdnüsse, bevor er antwortete. »Immer mit der Ruhe. Die uggys laufen euch nicht davon.«</w:t>
+      </w:r>
+    </w:p>
+    <w:p>
+      <w:pPr>
+        <w:pStyle w:val="BodyText"/>
+      </w:pPr>
+      <w:r>
+        <w:t xml:space="preserve">»Das stimmt«, bestätigte yury, »Wenn wir aber zu lange im Orbit bleiben, holt uns vielleicht ein planetares Fort vom Himmel herab.«</w:t>
+      </w:r>
+    </w:p>
+    <w:p>
+      <w:pPr>
+        <w:pStyle w:val="BodyText"/>
+      </w:pPr>
+      <w:r>
+        <w:t xml:space="preserve">Als die Dose geleert war, wischte Orakel sich das Salz von den Händen und tippte etwas auf dem Tisch ein. Anstelle der Milchstraße erschien nun ein tatsächlich recht hässlicher, karg bewachsener Planet voller Wüsten und grobklotzig die Gegend verschandelnder Quaderbauten, gezeichnet vom Brutalismus der uggy-Architekten. Bei einer Etagenhöhe von vier Metern hatten selbst kleinere Häuser einen bemerkbar negativen Einfluss auf das ohnehin kaum vorhandene Naturbild des Planeten. ugghy sah aus wie die Raumschiffe, die darauf parkten: Abgrundtief abscheulich und horrend hässlich.</w:t>
+      </w:r>
+    </w:p>
+    <w:p>
+      <w:pPr>
+        <w:pStyle w:val="BodyText"/>
+      </w:pPr>
+      <w:r>
+        <w:t xml:space="preserve">Die Mannschaft begutachtete die Darstellung. »Ich brauche keinen Psychologen, um in die Seele dieser Wesen zu blicken«, behauptete Alexandra. »Kein Wunder, dass Irby leichtes Spiel mit seinem Planetenkauf hatte.«</w:t>
+      </w:r>
+    </w:p>
+    <w:p>
+      <w:pPr>
+        <w:pStyle w:val="BodyText"/>
+      </w:pPr>
+      <w:r>
+        <w:t xml:space="preserve">»Du müsstest mir dann allerdings noch erklären, womit er die Dreckkugel bezahlt hat.« yury hatte eine andere Theorie. »Irby ist ein Hochstapler, der es durch Tricks zu etwas gebracht und die Geschichtsbücher nach seinem Gutdünken umgeschrieben hat.«</w:t>
+      </w:r>
+    </w:p>
+    <w:p>
+      <w:pPr>
+        <w:pStyle w:val="BodyText"/>
+      </w:pPr>
+      <w:r>
+        <w:t xml:space="preserve">Noch dreißigtausend Lichtsekunden trennten die 4-6692 von ugghy. Der Warpantrieb war längst auf einen Bruchteil seiner Maximalleistung heruntergefahren; das Schiff näherte sich mit vierhundertfacher Lichtgeschwindigkeit dem Germania-Planetensystem. Auf den Außenmonitoren waren annähernd kreisförmige Ellipsen sichtbar: Der Anflug fand senkrecht zur Systemebene statt. Nach und nach verschwanden die äußeren Ellipsen aus dem Sichtfeld und das Müsli vom Tisch. Schnell wurden die letzten Vorbereitungen getroffen und Raumanzüge angelegt. Orakel hingegen hatte sich freiwillig dazu gemeldet, an Bord zu bleiben und die Mission aus dem Weltall zu beaufsichtigen. Irgendjemand musste das Schiff nach Örz zurückfliegen, und die düstere Prophezeiung des Türstehers hatte ihn zur Risikovermeidung veranlasst.</w:t>
+      </w:r>
+    </w:p>
+    <w:p>
+      <w:pPr>
+        <w:pStyle w:val="BodyText"/>
+      </w:pPr>
+      <w:r>
+        <w:t xml:space="preserve">yury, Alexandra und Free begaben sich in eine Seitenschleuse im Vorbereich der Zentralkugel und schlossen ihre Helme. Die Szene erinnerte an Vorbereitungen für einen Fallschirmsprung und unterschied sich davon nur durch den Abstand zur Planetenoberfläche und die eingesetzten Hilfsmittel.</w:t>
+      </w:r>
+    </w:p>
+    <w:p>
+      <w:pPr>
+        <w:pStyle w:val="BodyText"/>
+      </w:pPr>
+      <w:r>
+        <w:t xml:space="preserve">»Zwanzig Lichtsekunden«, rief Orakel durch die offenen Türen. »Zehn. Fünf.«</w:t>
+      </w:r>
+    </w:p>
+    <w:p>
+      <w:pPr>
+        <w:pStyle w:val="BodyText"/>
+      </w:pPr>
+      <w:r>
+        <w:t xml:space="preserve">Die Schleuse wurde verschlossen; die Luft wurde in einen Ausgleichsbehälter unter dem Boden abgepumpt. Aus den Helmlautsprechern drangen Orakels Abschiedsworte.</w:t>
+      </w:r>
+    </w:p>
+    <w:p>
+      <w:pPr>
+        <w:pStyle w:val="BodyText"/>
+      </w:pPr>
+      <w:r>
+        <w:rPr>
+          <w:i/>
+        </w:rPr>
+        <w:t xml:space="preserve">»Dreißig Megameter. Absprung in fünf, vier, drei, zwei, eins, viel Erfolg.«</w:t>
+      </w:r>
+    </w:p>
+    <w:p>
+      <w:pPr>
+        <w:pStyle w:val="BodyText"/>
+      </w:pPr>
+      <w:r>
+        <w:t xml:space="preserve">Ruckartig wurden die Außentore zur Seite gerissen. Der Raketenantrieb dreier Jetpacks ließ die drei Abenteurer auf den Planeten zuschießen, der bereits einen Großteil des Sichtfelds bedeckte. An Bord blieben Verbrennungsabgase zurück, die ebenfalls abgepumpt wurden, nachdem sich die Tore wieder geschlossen hatten. Orakel, der eine Vorliebe für mechanische Befehlseingaben hatte, riss einen manuellen Steuerknüppel zu sich heran und löste auf diese Weise den computerunterstützten Abflug aus. Das Landungskommando war bereits weit genug entfernt, um beide Triebwerksarten der 4-6692 einzusetzen: Mit Antigravitation und Feuer verabschiedete Orakel sich von seinen Kollegen. Längst hatte er eine Distanz von mehreren Lichtsekunden erreicht, als ein Funkspruch eintraf.</w:t>
+      </w:r>
+    </w:p>
+    <w:p>
+      <w:pPr>
+        <w:pStyle w:val="BodyText"/>
+      </w:pPr>
+      <w:r>
+        <w:rPr>
+          <w:i/>
+        </w:rPr>
+        <w:t xml:space="preserve">»mein name ist der jor-n05. ich bin verteidigungskommandant auf einem grenzschiff der lokalen uggy-systemwache. sie werden zerstoert. bitte identifizieren sie sich waehrend des angriffs, falls sie unerwartet ueber eine genehmigung fuer ihre grenzueberschreitung verfuegen. diese meldung wird nicht wiederholt.«</w:t>
+      </w:r>
+    </w:p>
+    <w:p>
+      <w:pPr>
+        <w:pStyle w:val="BodyText"/>
+      </w:pPr>
+      <w:r>
+        <w:t xml:space="preserve">Das letzte Wort war noch nicht ausgesprochen worden, als ein Dutzend roter Laserstrahlen aus der Dunkelheit des Alls hervorschossen. Ausnahmsweise war Orakel für die Zielgenauigkeit seiner Gegner dankbar, denn die 4-6692 fing auf diese Weise das tödliche Feuer von den drei Anzugfliegern ab.</w:t>
+      </w:r>
+    </w:p>
+    <w:p>
+      <w:pPr>
+        <w:pStyle w:val="BodyText"/>
+      </w:pPr>
+      <w:r>
+        <w:t xml:space="preserve">»Sag ihnen, wir haben Diamantplatten an Bord, die durch Hitzeeinwirkung verbrennen würden. Das wäre doch schade.«</w:t>
+      </w:r>
+    </w:p>
+    <w:p>
+      <w:pPr>
+        <w:pStyle w:val="BodyText"/>
+      </w:pPr>
+      <w:r>
+        <w:t xml:space="preserve">Der Bordcomputer lenkte automatisch die Energie des zweiten Kraftwerks vom Antrieb in die Schutzschilde um, während er die Nachricht in uggy-Sprache übersetzte und in Richtung der Laserstrahlen zurücksandte. Orakel ließ es sich derweil nicht nehmen, eine weitere Dose Erdnüsse zu öffnen. So viel Zeit musste sein.</w:t>
+      </w:r>
+    </w:p>
+    <w:p>
+      <w:pPr>
+        <w:pStyle w:val="BodyText"/>
+      </w:pPr>
+      <w:r>
+        <w:t xml:space="preserve">Das Feuer wurde tatsächlich eingestellt – und durch Kanonenbeschuss ersetzt.</w:t>
       </w:r>
       <w:r>
         <w:t xml:space="preserve"> </w:t>
@@ -15327,10 +15469,18 @@
         <w:rPr>
           <w:i/>
         </w:rPr>
-        <w:t xml:space="preserve">Germania</w:t>
-      </w:r>
-      <w:r>
-        <w:t xml:space="preserve">. Trotz jahrzehntelanger Feindschaft war diese Information den Äöüzz erst vor einigen Monaten bekannt geworden, als Konrad Irby sich in einer etwas zu überheblichen Neujahrsansprache per Warpfunk an die Bewohner der Südgalaxis gewandt und diesen von seiner Macht berichtet hatte. Die Empfänger hatten tatsächlich Respekt vor der Piratentechnik und den überdimensionalen Raumschiffen der uggy. Zu einem Gegenschlag mit planetenzerstörenden Raketen würde es jedoch auch in Zukunft nicht kommen; die Zeit aggressiver Außenpolitik zur Sicherung des inneren Friedens war vorbei. Im Verwaltungsrat der Äöüzz-Wirtschaftsvereinigung setzte man derzeit auf Diplomatie und Zurückhaltung, Handel und ruhige Verwaltung.</w:t>
+        <w:t xml:space="preserve">»vielen dank fuer ihren hinweis«</w:t>
+      </w:r>
+      <w:r>
+        <w:t xml:space="preserve">, lautete die lapidare Antwort des überhaupt nicht zu Verhandlungen bereiten Gegners.</w:t>
+      </w:r>
+    </w:p>
+    <w:p>
+      <w:pPr>
+        <w:pStyle w:val="BodyText"/>
+      </w:pPr>
+      <w:r>
+        <w:t xml:space="preserve">Orakel wurde durch diese Wendung in eine Zwangslage gebracht. Er durfte den Kurs nicht ruckartig ändern, um seine Freunde nicht durch verschossene Kanonenkugeln zu gefährden. Andererseits war das Erkundungsschiff wohl eher schlecht für einen Kampf gegen Militärschiffe ausgerüstet…</w:t>
       </w:r>
     </w:p>
     <w:p>
@@ -15341,162 +15491,71 @@
         <w:rPr>
           <w:i/>
         </w:rPr>
-        <w:t xml:space="preserve">»Wir erreichen den hässlichsten Punkt der bekannten Galaxis in zwanzig Minuten«</w:t>
-      </w:r>
-      <w:r>
-        <w:t xml:space="preserve">, kündigten die Bordcomputer über Lautsprecher in allen Räumen an. Alexandra brachte das Laufband zum Stillstand und verließ das große Fitnessstudio, das in der Nähe ihrer Kabine am südwestlichen Glasgang eingerichtet worden war. Schmunzelnd betrat sie daraufhin die Bibliothek, die sich direkt neben dem Studio am Südostgang befand. Wie erwartet, saß yury darin auf einem Sofa und war so sehr in ein Mathematikbuch vertieft, dass er die Lautsprecheransage überhört hatte. »He du«, rief sie.</w:t>
-      </w:r>
-    </w:p>
-    <w:p>
-      <w:pPr>
-        <w:pStyle w:val="BodyText"/>
-      </w:pPr>
-      <w:r>
-        <w:t xml:space="preserve">yury sah auf. »Wusstest du, dass das Integral von eins bis unendlich über ein Floor-x-tel minus ein X-tel nach x irrational und transzendent ist?«</w:t>
-      </w:r>
-    </w:p>
-    <w:p>
-      <w:pPr>
-        <w:pStyle w:val="BodyText"/>
-      </w:pPr>
-      <w:r>
-        <w:t xml:space="preserve">»Bitte was?«</w:t>
-      </w:r>
-    </w:p>
-    <w:p>
-      <w:pPr>
-        <w:pStyle w:val="BodyText"/>
-      </w:pPr>
-      <w:r>
-        <w:t xml:space="preserve">»Die Erdmenschen wissen es bis heute nicht«, fuhr yury unbeirrt fort, »weil sie den Satz von Änörp noch nicht kennen.«</w:t>
-      </w:r>
-    </w:p>
-    <w:p>
-      <w:pPr>
-        <w:pStyle w:val="BodyText"/>
-      </w:pPr>
-      <w:r>
-        <w:t xml:space="preserve">»Schön. Wusstest du, dass wir in siebzehn Minuten abspringen?«</w:t>
-      </w:r>
-    </w:p>
-    <w:p>
-      <w:pPr>
-        <w:pStyle w:val="BodyText"/>
-      </w:pPr>
-      <w:r>
-        <w:t xml:space="preserve">»Oh.«</w:t>
-      </w:r>
-    </w:p>
-    <w:p>
-      <w:pPr>
-        <w:pStyle w:val="BodyText"/>
-      </w:pPr>
-      <w:r>
-        <w:t xml:space="preserve">»Du wusstest es bis gerade nicht«, stellte Alexandra genüsslich fest, »weil dieses Buch dich seit zwei Tagen aus der Realität in irgendwelche höherdimensionalen Sphären katapultiert.«</w:t>
-      </w:r>
-    </w:p>
-    <w:p>
-      <w:pPr>
-        <w:pStyle w:val="BodyText"/>
-      </w:pPr>
-      <w:r>
-        <w:t xml:space="preserve">»Mathematik ist wichtig«, rechtfertigte sich yury. Er erhob sich ächzend vom Sofa und atmete tief durch, um seinen Kreislauf in Schwung zu bringen. »Die ganze Raumfahrt ist hauptsächlich Mathematik und ein bisschen Logik. Den Rest regelt der gesunde Menschenverstand.«</w:t>
-      </w:r>
-    </w:p>
-    <w:p>
-      <w:pPr>
-        <w:pStyle w:val="BodyText"/>
-      </w:pPr>
-      <w:r>
-        <w:t xml:space="preserve">Alexandra verkniff sich einen spöttischen Kommentar zum letzten Satz und ging in ihre Kabine, um sich für die bevorstehende Mission einzukleiden und zu bewaffnen. Die größeren Geschütze waren in Lagern verstaut, aber kleinkalibrige Impulslaser und Paralysatoren befanden sich in Griffweite neben ihrem Bett. Orakel hatte einmal nachgefragt, ob sie gelegentlich schlafwandle und damit auf Gespenster schießen wolle – das sei nicht der Fall, aber man wisse nie, wann die nächste Piratentruppe an Bord erscheine. Seitdem klopfte er vor Besuchen besonders sorgfältig außen an die Kabinentür.</w:t>
-      </w:r>
-    </w:p>
-    <w:p>
-      <w:pPr>
-        <w:pStyle w:val="BodyText"/>
-      </w:pPr>
-      <w:r>
-        <w:t xml:space="preserve">Free verließ gut gelaunt das Tonstudio, das sich genau im Osten des Außenrings, und wie alle Aufenthaltsräume an dessen Innenseite befand. Aus dem gegenüberliegenden Lagerraum holte er eine Tausenderspindel optischer Aufzeichnungsmedien, legte diese in einen Stapelbrenner und ließ den Produktionsvorgang in Abwesenheit weiterlaufen. Dann nahm er den kürzesten Weg zur Kantine, quer durch die Zentrale hindurch, und verpasste so Orakel, der gerade durch den Außengang lief. Als er die Kantine leer vorfand, bestellte er eine Dose Erdnüsse für seinen Freund mit, entschied sich selbst für eine Schüssel Fruchtmüsli und brachte das Essen an den Navigationstisch. Aus dem Ostgang stieß Orakel hinzu, der längst seine Mahlzeit und eine weitere Müslischüssel in der Hand hielt: »Falls du das Müsli nicht allein schaffst, helfe ich gerne.«</w:t>
-      </w:r>
-    </w:p>
-    <w:p>
-      <w:pPr>
-        <w:pStyle w:val="BodyText"/>
-      </w:pPr>
-      <w:r>
-        <w:t xml:space="preserve">»Du hast Nerven«, rief yury aus dem Südwestgang. Hinter ihm überprüfte Alexandra den Sitz einer kleinen Axt. »In zehn Minuten sollten wir das Schiff verlassen.«</w:t>
-      </w:r>
-    </w:p>
-    <w:p>
-      <w:pPr>
-        <w:pStyle w:val="BodyText"/>
-      </w:pPr>
-      <w:r>
-        <w:t xml:space="preserve">Orakel vertilgte eine Handvoll Erdnüsse, bevor er antwortete. »Immer mit der Ruhe. Die uggys laufen euch nicht davon.«</w:t>
-      </w:r>
-    </w:p>
-    <w:p>
-      <w:pPr>
-        <w:pStyle w:val="BodyText"/>
-      </w:pPr>
-      <w:r>
-        <w:t xml:space="preserve">»Das stimmt«, bestätigte yury, »Wenn wir aber zu lange im Orbit bleiben, holt uns vielleicht ein planetares Fort vom Himmel herab.«</w:t>
-      </w:r>
-    </w:p>
-    <w:p>
-      <w:pPr>
-        <w:pStyle w:val="BodyText"/>
-      </w:pPr>
-      <w:r>
-        <w:t xml:space="preserve">Als die Dose geleert war, wischte Orakel sich das Salz von den Händen und tippte etwas auf dem Tisch ein. Anstelle der Milchstraße erschien nun ein tatsächlich recht hässlicher, karg bewachsener Planet voller Wüsten und grobklotzig die Gegend verschandelnder Quaderbauten, gezeichnet vom Brutalismus der uggy-Architekten. Bei einer Etagenhöhe von vier Metern hatten selbst kleinere Häuser einen bemerkbar negativen Einfluss auf das ohnehin kaum vorhandene Naturbild des Planeten. ugghy sah aus wie die Raumschiffe, die darauf parkten: Abgrundtief abscheulich und horrend hässlich.</w:t>
-      </w:r>
-    </w:p>
-    <w:p>
-      <w:pPr>
-        <w:pStyle w:val="BodyText"/>
-      </w:pPr>
-      <w:r>
-        <w:t xml:space="preserve">Die Mannschaft begutachtete die Darstellung. »Ich brauche keinen Psychologen, um in die Seele dieser Wesen zu blicken«, behauptete Alexandra. »Kein Wunder, dass Irby leichtes Spiel mit seinem Planetenkauf hatte.«</w:t>
-      </w:r>
-    </w:p>
-    <w:p>
-      <w:pPr>
-        <w:pStyle w:val="BodyText"/>
-      </w:pPr>
-      <w:r>
-        <w:t xml:space="preserve">»Du müsstest mir dann allerdings noch erklären, womit er die Dreckkugel bezahlt hat.« yury hatte eine andere Theorie. »Irby ist ein Hochstapler, der es durch Tricks zu etwas gebracht und die Geschichtsbücher nach seinem Gutdünken umgeschrieben hat.«</w:t>
-      </w:r>
-    </w:p>
-    <w:p>
-      <w:pPr>
-        <w:pStyle w:val="BodyText"/>
-      </w:pPr>
-      <w:r>
-        <w:t xml:space="preserve">Noch dreißigtausend Lichtsekunden trennten die 4-6692 von ugghy. Der Warpantrieb war längst auf einen Bruchteil seiner Maximalleistung heruntergefahren; das Schiff näherte sich mit vierhundertfacher Lichtgeschwindigkeit dem Germania-Planetensystem. Auf den Außenmonitoren waren annähernd kreisförmige Ellipsen sichtbar: Der Anflug fand senkrecht zur Systemebene statt. Nach und nach verschwanden die äußeren Ellipsen aus dem Sichtfeld und das Müsli vom Tisch. Schnell wurden die letzten Vorbereitungen getroffen und Raumanzüge angelegt. Orakel hingegen hatte sich freiwillig dazu gemeldet, an Bord zu bleiben und die Mission aus dem Weltall zu beaufsichtigen. Irgendjemand musste das Schiff nach Örz zurückfliegen, und die düstere Prophezeiung des Türstehers hatte ihn zur Risikovermeidung veranlasst.</w:t>
-      </w:r>
-    </w:p>
-    <w:p>
-      <w:pPr>
-        <w:pStyle w:val="BodyText"/>
-      </w:pPr>
-      <w:r>
-        <w:t xml:space="preserve">yury, Alexandra und Free begaben sich in eine Seitenschleuse im Vorbereich der Zentralkugel und schlossen ihre Helme. Die Szene erinnerte an Vorbereitungen für einen Fallschirmsprung und unterschied sich davon nur durch den Abstand zur Planetenoberfläche und die eingesetzten Hilfsmittel.</w:t>
-      </w:r>
-    </w:p>
-    <w:p>
-      <w:pPr>
-        <w:pStyle w:val="BodyText"/>
-      </w:pPr>
-      <w:r>
-        <w:t xml:space="preserve">»Zwanzig Lichtsekunden«, rief Orakel durch die offenen Türen. »Zehn. Fünf.«</w:t>
-      </w:r>
-    </w:p>
-    <w:p>
-      <w:pPr>
-        <w:pStyle w:val="BodyText"/>
-      </w:pPr>
-      <w:r>
-        <w:t xml:space="preserve">Die Schleuse wurde verschlossen; die Luft wurde in einen Ausgleichsbehälter unter dem Boden abgepumpt. Aus den Helmlautsprechern drangen Orakels Abschiedsworte.</w:t>
+        <w:t xml:space="preserve">»Schildkapazität vollständig. Kraftwerksbelastung vergleichbar mit atmosphärischer Reibungshitze.«</w:t>
+      </w:r>
+    </w:p>
+    <w:p>
+      <w:pPr>
+        <w:pStyle w:val="BodyText"/>
+      </w:pPr>
+      <w:r>
+        <w:t xml:space="preserve">Besser als gedacht. Ohne Terahertzstrahlung war den Mehrfachschilden schwer beizukommen, und für Kanonenbeschuss war das Raumschiff von Anfang an gut gerüstet gewesen. Orakel konnte es sich leisten, noch ein wenig zu pokern. »Hier spricht Transportkommandant Öräg von der Ändrömedeän Häüläg. Sind wir hier richtig bei… El Dörädö?«</w:t>
+      </w:r>
+    </w:p>
+    <w:p>
+      <w:pPr>
+        <w:pStyle w:val="BodyText"/>
+      </w:pPr>
+      <w:r>
+        <w:t xml:space="preserve">Er konnte regelrecht spüren, wie auf den anderen Raumschiffen mehrere Zuhörer ihre großen Augen aufrissen. Bevor Rückfragen gestellt werden konnten, schickte er schnell etwas hinterher: »Wir bringen Werkstoffe und Waffen für die nächste Mission. Bitte stellen Sie das Feuer ein.«</w:t>
+      </w:r>
+    </w:p>
+    <w:p>
+      <w:pPr>
+        <w:pStyle w:val="BodyText"/>
+      </w:pPr>
+      <w:r>
+        <w:t xml:space="preserve">Nun befand sich das größte Dilemma auf der anderen Seite: Selbstverständlich war man am Inhalt des Schiffs interessiert, aber die Situation ließ eine beschädigungsfreie Bergung kaum zu. Die schnelle Eingreiftruppe verfügte nicht über genug Raumschiffmasse, um Orakel an der Flucht zu hindern; eigentlich war es ein Wunder, dass dieser sich nicht längst aus dem Staub gemacht hatte. Einen Planetenanflug zu verhindern, war die durchführbare Mission; den Angreifer aus dem System zu verscheuchen, wurde als Lösung akzeptiert. Der Angreifer machte jedoch keine Fluchtanstalten und hatte alle Angriffe über sich ergehen lassen. Glaubte der Pilot des ringförmigen Schiffs wirklich, er befände sich am Ziel seiner Reise?</w:t>
+      </w:r>
+    </w:p>
+    <w:p>
+      <w:pPr>
+        <w:pStyle w:val="BodyText"/>
+      </w:pPr>
+      <w:r>
+        <w:t xml:space="preserve">Orakel wusste, dass man ihn nun hinhalten wollte. Wenn größere Verstärkung eintraf, gab es keine Fluchtmöglichkeit mehr für die 4-6692. Die drei abgesprungenen Passagiere durften sich nicht per Funk melden, um eine Entdeckung zu verhindern; auch die Raketentriebwerke waren früh abgeschaltet worden. Ihre ungefähre Position ließ sich jedoch errechnen, und inzwischen hatten sie genug Abstand gewonnen, um jeder zufälligen Ortung zu entgehen. »Der Quantencomputer soll sich gute eine Ausrede überlegen, warum wir jetzt verschwinden. Vielleicht haben wir gerade noch einmal auf der Sternenkarte nachgesehen und unseren Irrtum bemerkt. Dass El Dörädö tausende Lichtjahre von ugghy entfernt ist, müssen die Möchtegern-Polizisten ja nicht wissen. Die werden jetzt alle umgebenden Systeme nach dem Generationenschiff durchkämmen, weil sie glauben, etwas übersehen zu haben.«</w:t>
+      </w:r>
+    </w:p>
+    <w:p>
+      <w:pPr>
+        <w:pStyle w:val="BodyText"/>
+      </w:pPr>
+      <w:r>
+        <w:t xml:space="preserve">Der Quantencomputer benötigte nicht lange, um eine plausible Ausrede zu formulieren. Diese hatte überhaupt nichts mit Orakels Vorschlag gemeinsam, wirkte jedoch umso überzeugender. Die ursprüngliche Anfrage und die angebliche Ladung wurden durch geschickte Logikfehler enttarnbar gemacht. Den uggys wurde vorgegaukelt, der vorgebliche Händler sei ein wichtigtuerischer, halsbrecherischer Abenteurer, der bei seinen Berufsgenossen damit prahlen wollte, in das Germania-System eingedrungen zu sein. Er habe seine Ausreden aus den Tagesnachrichten zusammengebastelt und überhaupt keine wertvolle Ladung an Bord. Mit seinen Lügen wolle er die uggys dazu bewegen, ihn auf ugghy landen zu lassen, um seine Fracht dort abzuliefern. Dort habe er jedoch sicherlich mit einer Festnahme zu rechnen. Kurz nach der Landung wolle er daher wieder mit voller Geschwindigkeit starten, um einerseits noch den überraschten uggys zu entfliehen und andererseits damit angeben zu können, sogar auf ugghy gelandet zu sein.</w:t>
+      </w:r>
+    </w:p>
+    <w:p>
+      <w:pPr>
+        <w:pStyle w:val="BodyText"/>
+      </w:pPr>
+      <w:r>
+        <w:t xml:space="preserve">Die Kommandanten der Systemwache waren entsetzt über den beinahe geglückten Plan, durchschauten jedoch die vermeintlichen Lügen und beschossen ohne weitere Funknachricht aus allen Waffen das Erkundungsschiff. Nun ging es Orakel tatsächlich an den Kragen, und er floh schnell aus dem System.</w:t>
+      </w:r>
+    </w:p>
+    <w:p>
+      <w:pPr>
+        <w:pStyle w:val="BodyText"/>
+      </w:pPr>
+      <w:r>
+        <w:t xml:space="preserve">∞∞∞</w:t>
+      </w:r>
+    </w:p>
+    <w:p>
+      <w:pPr>
+        <w:pStyle w:val="BodyText"/>
+      </w:pPr>
+      <w:r>
+        <w:t xml:space="preserve">Der Himmel über dem Raumhafen war bewölkt, doch zwischen den Wolken bot sich den drei Jetpackfliegern ein beeindruckender Anblick. Wie alle Gebäude auf ugghy war auch die Parkebene aus rohem Beton gegossen worden. Verzierungen waren den galaktischen Rechtsverdrehern fremd; pure Funktionalität und Wirtschaftlichkeit regierten die Architektur. Auf exakt 2500 Quadratkilometern in regelmäßigen Abständen verteilt standen Raumschiffe aller Klassen – von winzigen »Steinmühlen« über »Mondbrecher« bis hin zu »Planetenzerstörern« gab es eine große Auswahl für potenzielle Diebe, doch »Kleinkram« interessierte die Eindringlinge an diesem Tag nicht. Ziel des bislang ungestörten Flugs war die Mitte des quadratischen Betonfelds. Dort standen vier bestens gewartete, im Sonnenlicht glänzende Aushängeschilder des uggy-Militärs: Galaxievernichter. Würfelförmig, hässlich und absolut tödlich. Irdische Wolkenkratzer waren keine sinnvolle Vergleichsgröße; die vier Klötze hatten Kantenlängen von dreitausend Metern. Wolken wurden von den Monstren nicht gekratzt, sondern durchstoßen. Die oberste Etage lag beinahe in der Stratosphäre des Planeten.</w:t>
       </w:r>
     </w:p>
     <w:p>
@@ -15507,15 +15566,325 @@
         <w:rPr>
           <w:i/>
         </w:rPr>
-        <w:t xml:space="preserve">»Dreißig Megameter. Absprung in fünf, vier, drei, zwei, eins, viel Erfolg.«</w:t>
-      </w:r>
-    </w:p>
-    <w:p>
-      <w:pPr>
-        <w:pStyle w:val="BodyText"/>
-      </w:pPr>
-      <w:r>
-        <w:t xml:space="preserve">Ruckartig wurden die Außentore zur Seite gerissen. Der Raketenantrieb dreier Jetpacks ließ die drei Abenteurer auf den Planeten zuschießen, der bereits einen Großteil des Sichtfelds bedeckte. An Bord blieben Verbrennungsabgase zurück, die ebenfalls abgepumpt wurden, nachdem sich die Tore wieder geschlossen hatten. Orakel, der eine Vorliebe für mechanische Befehlseingaben hatte, riss einen manuellen Steuerknüppel zu sich heran und löste auf diese Weise den computerunterstützten Abflug aus. Das Landungskommando war bereits weit genug entfernt, um beide Triebwerksarten der 4-6692 einzusetzen: Mit Antigravitation und Feuer verabschiedete Orakel sich von seinen Kollegen. Längst hatte er eine Distanz von mehreren Lichtsekunden erreicht, als ein Funkspruch eintraf.</w:t>
+        <w:t xml:space="preserve">»galaxievernichter 03«</w:t>
+      </w:r>
+      <w:r>
+        <w:t xml:space="preserve"> </w:t>
+      </w:r>
+      <w:r>
+        <w:t xml:space="preserve">war die unkreative Beschriftung des Raumschiffs, vor dem Free, yury und Alexandra landeten. Sie blickten an der Metallwand empor, doch deren Ende lag außerhalb der Sichtweite und wurde von Nebel verschluckt. Auf dem Raumhafen herrschte einigermaßen reger Wartungsbetrieb, doch das Zentrum wurde momentan von Aufmerksamkeit verschont.</w:t>
+      </w:r>
+    </w:p>
+    <w:p>
+      <w:pPr>
+        <w:pStyle w:val="BodyText"/>
+      </w:pPr>
+      <w:r>
+        <w:t xml:space="preserve">»Wir könnten den Identifikator unverändert vor ein Schott halten und gucken, was passiert«, schlug Free vor.</w:t>
+      </w:r>
+    </w:p>
+    <w:p>
+      <w:pPr>
+        <w:pStyle w:val="BodyText"/>
+      </w:pPr>
+      <w:r>
+        <w:t xml:space="preserve">»Ja«, sagte Alexandra. »Ich befürchte aber, dass derair so weit vom benötigten Rang entfernt ist, dass ein Alarm ausgelöst würde. Kein ugghy könnte derairs Mondbrecher mit einem Galaxievernichter verwechseln. Wenn derair versucht, hier einzudringen, dann handelt es sich eindeutig um einen absichtlichen Grenzübertritt.«</w:t>
+      </w:r>
+    </w:p>
+    <w:p>
+      <w:pPr>
+        <w:pStyle w:val="BodyText"/>
+      </w:pPr>
+      <w:r>
+        <w:t xml:space="preserve">yury wog das Äöüzz-Mitbringsel in den Händen. »Du meinst, wir sollten direkt den Speicher manipulieren?« Er sah sich um. »Noch wäre Zeit dazu. Wie setzen wir die Bits?«</w:t>
+      </w:r>
+    </w:p>
+    <w:p>
+      <w:pPr>
+        <w:pStyle w:val="BodyText"/>
+      </w:pPr>
+      <w:r>
+        <w:t xml:space="preserve">»Alles Einsen«, beschloss Free spontan. Er schloss derairs Identifikator an den Manipulator an und tippte sechzehn Einsen ein. Der Vorgang war sofort abgeschlossen, und Free trennte die Geräte voneinander.</w:t>
+      </w:r>
+    </w:p>
+    <w:p>
+      <w:pPr>
+        <w:pStyle w:val="BodyText"/>
+      </w:pPr>
+      <w:r>
+        <w:t xml:space="preserve">»Du bist jetzt Konrad Irby«, mutmaßte yury. »Dann öffne uns mal die Tür.«</w:t>
+      </w:r>
+    </w:p>
+    <w:p>
+      <w:pPr>
+        <w:pStyle w:val="BodyText"/>
+      </w:pPr>
+      <w:r>
+        <w:t xml:space="preserve">Als Free daraufhin den Identifikator vor ein grün schimmerndes Lesefeld auf Kopfhöhe hielt, geschah überhaupt nichts. Der säulenlose Klotz stand unverändert mit seiner Grundseite auf dem Betonboden und verweigerte den Zutritt. Möglicherweise hatte der eingespeicherte Name ebenfalls einen Einfluss?</w:t>
+      </w:r>
+    </w:p>
+    <w:p>
+      <w:pPr>
+        <w:pStyle w:val="BodyText"/>
+      </w:pPr>
+      <w:r>
+        <w:t xml:space="preserve">»derair könnte niemals den Rang des Diktators erreichen«, gab yury zu bedenken. »Die von dir eingetippte Kombination ist unlogisch und wird vielleicht deshalb abgelehnt.«</w:t>
+      </w:r>
+    </w:p>
+    <w:p>
+      <w:pPr>
+        <w:pStyle w:val="BodyText"/>
+      </w:pPr>
+      <w:r>
+        <w:t xml:space="preserve">Ein zweiter Versuch mit den Daten »Konrad Irby, Rang 65535« schlug jedoch ebenfalls fehl. Langsam wurden die Abenteurer nervös; möglicherweise war bereits irgendwo ein Alarm ausgelöst worden. Das Raumhafenpersonal, das nur in der Ferne zu erahnen war, schien jedoch noch keinen Verdacht geschöpft zu haben. Auf diesem Planeten verstieß niemand gegen Gesetze, also musste auch niemand Misstrauen hegen. Die Arbeiter kümmerten sich um die Erfüllung ihrer eigenen Aufgaben und scherten sich nicht um die Tätigkeit anderer Lebewesen.</w:t>
+      </w:r>
+    </w:p>
+    <w:p>
+      <w:pPr>
+        <w:pStyle w:val="BodyText"/>
+      </w:pPr>
+      <w:r>
+        <w:t xml:space="preserve">»Dann ist Konrad Irby vielleicht doch die Null«, riet Alexandra. Sie programmierte den Rang entsprechend um und hielt den Identifikator gegen das Lesefeld – ohne Erfolg. Auch ausgefallenere Bitfolgen wie »1010101010101010« oder »1000000000000001« führten nicht zum Ziel.</w:t>
+      </w:r>
+    </w:p>
+    <w:p>
+      <w:pPr>
+        <w:pStyle w:val="BodyText"/>
+      </w:pPr>
+      <w:r>
+        <w:t xml:space="preserve">»Ich glaube, wir brauchen den Namen eines Galaxievernichter-Kommandanten«, sagte yury schließlich. »Und dessen Rang. Also eigentlich dessen Identifikator.«</w:t>
+      </w:r>
+    </w:p>
+    <w:p>
+      <w:pPr>
+        <w:pStyle w:val="BodyText"/>
+      </w:pPr>
+      <w:r>
+        <w:t xml:space="preserve">Free begutachtete die Ausrüstung seiner Kollegen. »Vielleicht kannst du deine Axt doch noch einsetzen, Alexandra.«</w:t>
+      </w:r>
+    </w:p>
+    <w:p>
+      <w:pPr>
+        <w:pStyle w:val="BodyText"/>
+      </w:pPr>
+      <w:r>
+        <w:t xml:space="preserve">»Für das Schott?«, scherzte yury.</w:t>
+      </w:r>
+    </w:p>
+    <w:p>
+      <w:pPr>
+        <w:pStyle w:val="BodyText"/>
+      </w:pPr>
+      <w:r>
+        <w:t xml:space="preserve">»Für irgendeine Haustür«, erklärte Free.</w:t>
+      </w:r>
+    </w:p>
+    <w:p>
+      <w:pPr>
+        <w:pStyle w:val="BodyText"/>
+      </w:pPr>
+      <w:r>
+        <w:t xml:space="preserve">∞∞∞</w:t>
+      </w:r>
+    </w:p>
+    <w:p>
+      <w:pPr>
+        <w:pStyle w:val="BodyText"/>
+      </w:pPr>
+      <w:r>
+        <w:t xml:space="preserve">Wie bei ihrem letzten Besuch gab es niemanden, der den Eingang zum Hafen kontrollierte. Unbeachtet von umherlaufenden Ingenieuren verließen die Erdmenschen ihr ursprüngliches Landeziel und begaben sich auf den linken Bürgersteig einer toten Nebenstraße der anliegenden Großstadt.</w:t>
+      </w:r>
+    </w:p>
+    <w:p>
+      <w:pPr>
+        <w:pStyle w:val="BodyText"/>
+      </w:pPr>
+      <w:r>
+        <w:t xml:space="preserve">yury verzog das Gesicht, blickte zwischen den beidseitig zwanzigstöckig aufragenden Brutalbauten entlang die unbemalte Betonstraße hinab und blieb vor seinen Freunden stehen. Ohne den Kopf zu wenden, erklärte er seinen Stopp. »Das ist doch Unfug. Wir finden niemals eine der wenigen Wohnungen, in denen hochrangige Kommandanten leben. Die Informationen können wir uns vielleicht irgendwie beschaffen, aber einen Diebstahl kann es heute nicht geben. Uns fehlt ein Plan für diese unvorhergesehene Situation.«</w:t>
+      </w:r>
+    </w:p>
+    <w:p>
+      <w:pPr>
+        <w:pStyle w:val="BodyText"/>
+      </w:pPr>
+      <w:r>
+        <w:t xml:space="preserve">»Wir könnten uns vielleicht tatsächlich gewaltsam Zutritt durch das Eingangsschott verschaffen«, überlegte Alexandra. »Beispielsweise mit den Bordwaffen eines anderen Schiffs, zu dem wir Zugang haben.«</w:t>
+      </w:r>
+    </w:p>
+    <w:p>
+      <w:pPr>
+        <w:pStyle w:val="BodyText"/>
+      </w:pPr>
+      <w:r>
+        <w:t xml:space="preserve">»Gut – nehmen wir an, das funktioniert.« yury grübelte. »Dann haben wir ein aufgeschmolzenes oder kaputtgeballertes Tor und Zugang zu einem riesigen Würfel voller toter Elektronik.«</w:t>
+      </w:r>
+    </w:p>
+    <w:p>
+      <w:pPr>
+        <w:pStyle w:val="BodyText"/>
+      </w:pPr>
+      <w:r>
+        <w:t xml:space="preserve">»Ach so, uns fehlt eine Steuerungsmöglichkeit«, erkannte sie. »Zutritt allein genügt nicht.«</w:t>
+      </w:r>
+    </w:p>
+    <w:p>
+      <w:pPr>
+        <w:pStyle w:val="BodyText"/>
+      </w:pPr>
+      <w:r>
+        <w:t xml:space="preserve">»Wenn wir einmal drin sind, könnten wir die Elektronik hacken«, glomm Begeisterung in Free auf. yury dämpfte diese jedoch umgehend.</w:t>
+      </w:r>
+    </w:p>
+    <w:p>
+      <w:pPr>
+        <w:pStyle w:val="BodyText"/>
+      </w:pPr>
+      <w:r>
+        <w:t xml:space="preserve">»Werd nicht überheblich«, stellte er klar. »Wir sind in Eile und können nicht zwei Jahre warten, bis du ohne Handbuch die Sprache fremder Prozessoren erlernt hast. Du bist ja schon am Eingang gescheitert.«</w:t>
+      </w:r>
+    </w:p>
+    <w:p>
+      <w:pPr>
+        <w:pStyle w:val="BodyText"/>
+      </w:pPr>
+      <w:r>
+        <w:t xml:space="preserve">Free schnappte nach Luft. »Momentan scheint es, als hätten wir alle Zeit der Welt«, meckerte er dann.</w:t>
+      </w:r>
+    </w:p>
+    <w:p>
+      <w:pPr>
+        <w:pStyle w:val="BodyText"/>
+      </w:pPr>
+      <w:r>
+        <w:t xml:space="preserve">yury nickte, noch immer mit dem Gesicht nach vorne gerichtet. »Noch haben wir das. Wenn wir uns gewaltsam Zutritt verschaffen, ändert sich das schlagartig.«</w:t>
+      </w:r>
+    </w:p>
+    <w:p>
+      <w:pPr>
+        <w:pStyle w:val="BodyText"/>
+      </w:pPr>
+      <w:r>
+        <w:t xml:space="preserve">»Was schlägst du stattdessen vor?«</w:t>
+      </w:r>
+    </w:p>
+    <w:p>
+      <w:pPr>
+        <w:pStyle w:val="BodyText"/>
+      </w:pPr>
+      <w:r>
+        <w:t xml:space="preserve">Die hinter einer Kurve hervortretende uggy-Polizeipatrouille enthob ihn einer Antwort. Niemand rührte sich; starr vor Schreck und unvorbereitet starrten sechs Augen in Richtung dreier uggys, die gemütlich die andere Straßenseite entlangliefen. In ihrer tollpatschig-unbeholfenen Art wirkten die drei Riesen, als liefen sie talentlos auf Stelzen durch die Gegend.</w:t>
+      </w:r>
+    </w:p>
+    <w:p>
+      <w:pPr>
+        <w:pStyle w:val="BodyText"/>
+      </w:pPr>
+      <w:r>
+        <w:t xml:space="preserve">»Angriff ist die beste Verteidigung«, murmelte yury. Er blickte nach links, rechts, links, rechts, links, rechts, links, rechts, links und hoffte, auf diese Weise eventuellen Vorschriften Genüge zu leisten, bevor er die leere Straße überquerte. Die Patrouille wurde auf ihn aufmerksam, und seine Freunde blickten ihm verständnislos und mit wackelnden Knien hinterher. »guten tag. ich wuerde gerne zivilrechtliche ansprueche gegen einen raumschiffkommandanten geltend machen. bitte weisen sie mir den weg zur naechsten auskunftsstelle.«</w:t>
+      </w:r>
+    </w:p>
+    <w:p>
+      <w:pPr>
+        <w:pStyle w:val="BodyText"/>
+      </w:pPr>
+      <w:r>
+        <w:t xml:space="preserve">Alexandra und Free rissen sich zusammen, um nicht mit offenen Mündern zur anderen Straßenseite zu starren.</w:t>
+      </w:r>
+    </w:p>
+    <w:p>
+      <w:pPr>
+        <w:pStyle w:val="BodyText"/>
+      </w:pPr>
+      <w:r>
+        <w:t xml:space="preserve">»guten tag. die naechste auskunftsstelle befindet sich am ende der strasse rechts, drei kreuzungen geradeaus, links, rechts, fuenf geradeaus, auf der fahrtseite. haben Sie ein touristenvisum?«</w:t>
+      </w:r>
+    </w:p>
+    <w:p>
+      <w:pPr>
+        <w:pStyle w:val="BodyText"/>
+      </w:pPr>
+      <w:r>
+        <w:t xml:space="preserve">yury verabschiedete sich ungerührt. »befaende ich mich sonst hier? vielen dank.« Er kehrte zu seinen Freunden zurück, nachdem er die Straße erneut penibel auf Überquerbarkeit geprüft hatte. Die Patrouille setzte ihren Weg fort und war bald verschwunden.</w:t>
+      </w:r>
+    </w:p>
+    <w:p>
+      <w:pPr>
+        <w:pStyle w:val="BodyText"/>
+      </w:pPr>
+      <w:r>
+        <w:t xml:space="preserve">Alexandra fand als Erste ihre Sprache wieder. »Hast du noch alle Tassen im Schrank? Zivilrechtliche Ansprüche? Auskunftsstelle?«</w:t>
+      </w:r>
+    </w:p>
+    <w:p>
+      <w:pPr>
+        <w:pStyle w:val="BodyText"/>
+      </w:pPr>
+      <w:r>
+        <w:t xml:space="preserve">»Genial«, fand Free, »wie du die Straße überquert hast. Wie ein kleines Kind.«</w:t>
+      </w:r>
+    </w:p>
+    <w:p>
+      <w:pPr>
+        <w:pStyle w:val="BodyText"/>
+      </w:pPr>
+      <w:r>
+        <w:t xml:space="preserve">»Vorschriftsgemäß«, korrigierte yury, ohne tatsächlich eine Vorschrift zu kennen. »Scheint zumindest nicht verboten gewesen zu sein.«</w:t>
+      </w:r>
+    </w:p>
+    <w:p>
+      <w:pPr>
+        <w:pStyle w:val="BodyText"/>
+      </w:pPr>
+      <w:r>
+        <w:t xml:space="preserve">»Das heißt, wir halten uns an die Weganweisungen und landen an einem Ort, an dem es die gewünschte Information gibt?«, hakte Alexandra nach.</w:t>
+      </w:r>
+    </w:p>
+    <w:p>
+      <w:pPr>
+        <w:pStyle w:val="BodyText"/>
+      </w:pPr>
+      <w:r>
+        <w:t xml:space="preserve">»Kann schon sein«, sagte yury. Dann lief er weiter in die ursprüngliche Richtung; seine Freunde folgten ihm verwirrt, aber immerhin nicht mehr planlos.</w:t>
+      </w:r>
+    </w:p>
+    <w:p>
+      <w:pPr>
+        <w:pStyle w:val="BodyText"/>
+      </w:pPr>
+      <w:r>
+        <w:t xml:space="preserve">Die zweite Kreuzung nach Verlassen der Nebenstraße führte über eine stark befahrene Hauptverkehrsstraße. Selbst die Automobile der uggys hatten eine einfache geometrische Grundform: Rechtwinklige Dreiecksprismen rollten auf dicken Vollgummireifen über die beigefarbenen Straßen. Trennstreifen gab es nicht; rote Ampeln wurden durch rot leuchtende Bodenlinien an Kreuzungsmündungen ersetzt. Auch für Fußgänger gab es solche Lichtsignale. Die Bedeutung der roten Linie vor yurys Füßen war eindeutig.</w:t>
+      </w:r>
+    </w:p>
+    <w:p>
+      <w:pPr>
+        <w:pStyle w:val="BodyText"/>
+      </w:pPr>
+      <w:r>
+        <w:t xml:space="preserve">Die Nachfolgenden blieben neben yury stehen und blickten über den Verkehr hinweg. Alle Straßen sahen eintönig und gleich aus. Alle Autos waren unlackiert silbergrau. Alle Häuser bestanden aus immer gleichen Glasfenstern, Glastüren und Betonwänden. Der Baustoff Holz schien auf ugghy unbekannt zu sein. Free schüttelte sich. »Danach noch eine Kreuzung geradeaus, links, rechts, und fünf geradeaus. Ich nehme an, es gibt überall merkwürdige Sonderregeln und Einbahnstraßen, die einen solchen Zickzackkurs erforderlich machen.«</w:t>
+      </w:r>
+    </w:p>
+    <w:p>
+      <w:pPr>
+        <w:pStyle w:val="BodyText"/>
+      </w:pPr>
+      <w:r>
+        <w:t xml:space="preserve">»Ich würde mich hüten, irgendeinen anderen Weg zu nehmen«, bekräftigte Alexandra diese Ansicht. »Hier gibt es bestimmt auch Einbahnwege für Fußgänger.«</w:t>
+      </w:r>
+    </w:p>
+    <w:p>
+      <w:pPr>
+        <w:pStyle w:val="BodyText"/>
+      </w:pPr>
+      <w:r>
+        <w:t xml:space="preserve">Dann erlosch die rote Linie; die Fahrt der Autos wurde nach dem umgekehrten Prinzip beendet. Während die Freunde die Straße überquerten, blickten sie starr geradeaus und hatten kein Interesse, Blickkontakt zu uggys aufzunehmen. Sie hätten ansonsten bemerkt, dass manche Fahrzeuge ohne Insassen unterwegs waren, und dass kein Fahrzeug aktiv von einem uggy gesteuert wurde. Es handelte sich durchweg um Leihfahrzeuge, die für Einzelfahrten gemietet wurden und selbstständig ihr Ziel anfuhren. Inhaber des Taxiunternehmens war die Planetenregierung; Fahrzeugeigentum war nur Organisationen und Behörden gestattet.</w:t>
+      </w:r>
+    </w:p>
+    <w:p>
+      <w:pPr>
+        <w:pStyle w:val="BodyText"/>
+      </w:pPr>
+      <w:r>
+        <w:t xml:space="preserve">Die drei Besucher kamen an mehreren Geschäften vorbei, die als solche nur an kleingedrucktem Text auf den Außenfenstern zu erkennen waren. Von Schaufenstern oder gar bunter Beleuchtung schienen die uggys nichts zu halten oder zu verstehen.</w:t>
       </w:r>
     </w:p>
     <w:p>
@@ -15526,118 +15895,427 @@
         <w:rPr>
           <w:i/>
         </w:rPr>
-        <w:t xml:space="preserve">»mein name ist der jor-n05. ich bin verteidigungskommandant auf einem grenzschiff der lokalen uggy-systemwache. sie werden zerstoert. bitte identifizieren sie sich waehrend des angriffs, falls sie unerwartet ueber eine genehmigung fuer ihre grenzueberschreitung verfuegen. diese meldung wird nicht wiederholt.«</w:t>
-      </w:r>
-    </w:p>
-    <w:p>
-      <w:pPr>
-        <w:pStyle w:val="BodyText"/>
-      </w:pPr>
-      <w:r>
-        <w:t xml:space="preserve">Das letzte Wort war noch nicht ausgesprochen worden, als ein Dutzend roter Laserstrahlen aus der Dunkelheit des Alls hervorschossen. Ausnahmsweise war Orakel für die Zielgenauigkeit seiner Gegner dankbar, denn die 4-6692 fing auf diese Weise das tödliche Feuer von den drei Anzugfliegern ab.</w:t>
-      </w:r>
-    </w:p>
-    <w:p>
-      <w:pPr>
-        <w:pStyle w:val="BodyText"/>
-      </w:pPr>
-      <w:r>
-        <w:t xml:space="preserve">»Sag ihnen, wir haben Diamantplatten an Bord, die durch Hitzeeinwirkung verbrennen würden. Das wäre doch schade.«</w:t>
-      </w:r>
-    </w:p>
-    <w:p>
-      <w:pPr>
-        <w:pStyle w:val="BodyText"/>
-      </w:pPr>
-      <w:r>
-        <w:t xml:space="preserve">Der Bordcomputer lenkte automatisch die Energie des zweiten Kraftwerks vom Antrieb in die Schutzschilde um, während er die Nachricht in uggy-Sprache übersetzte und in Richtung der Laserstrahlen zurücksandte. Orakel ließ es sich derweil nicht nehmen, eine weitere Dose Erdnüsse zu öffnen. So viel Zeit musste sein.</w:t>
-      </w:r>
-    </w:p>
-    <w:p>
-      <w:pPr>
-        <w:pStyle w:val="BodyText"/>
-      </w:pPr>
-      <w:r>
-        <w:t xml:space="preserve">Das Feuer wurde tatsächlich eingestellt – und durch Kanonenbeschuss ersetzt.</w:t>
+        <w:t xml:space="preserve">»Bekleidung. Alle Graustufen, alle Größen.«</w:t>
       </w:r>
       <w:r>
         <w:t xml:space="preserve"> </w:t>
       </w:r>
       <w:r>
+        <w:t xml:space="preserve">Alexandra lachte.</w:t>
+      </w:r>
+      <w:r>
+        <w:t xml:space="preserve"> </w:t>
+      </w:r>
+      <w:r>
         <w:rPr>
           <w:i/>
         </w:rPr>
-        <w:t xml:space="preserve">»vielen dank fuer ihren hinweis«</w:t>
-      </w:r>
-      <w:r>
-        <w:t xml:space="preserve">, lautete die lapidare Antwort des überhaupt nicht zu Verhandlungen bereiten Gegners.</w:t>
-      </w:r>
-    </w:p>
-    <w:p>
-      <w:pPr>
-        <w:pStyle w:val="BodyText"/>
-      </w:pPr>
-      <w:r>
-        <w:t xml:space="preserve">Orakel wurde durch diese Wendung in eine Zwangslage gebracht. Er durfte den Kurs nicht ruckartig ändern, um seine Freunde nicht durch verschossene Kanonenkugeln zu gefährden. Andererseits war das Erkundungsschiff wohl eher schlecht für einen Kampf gegen Militärschiffe ausgerüstet…</w:t>
-      </w:r>
-    </w:p>
-    <w:p>
-      <w:pPr>
-        <w:pStyle w:val="BodyText"/>
-      </w:pPr>
+        <w:t xml:space="preserve">»Nahrung. Proteinwürfel, Vitamintabletten, Wasser.«</w:t>
+      </w:r>
+    </w:p>
+    <w:p>
+      <w:pPr>
+        <w:pStyle w:val="BodyText"/>
+      </w:pPr>
+      <w:r>
+        <w:t xml:space="preserve">yury zeigte auf ein besonders großes Geschäftsgebäude auf der gegenüberliegenden Straßenseite. »Das scheint eine Buchhandlung zu sein.« Es war verlockend, dem Laden einen Besuch abzustatten, aber das Risiko war zu groß, einen entscheidenden Fehler zu begehen und enttarnt zu werden.</w:t>
+      </w:r>
+    </w:p>
+    <w:p>
+      <w:pPr>
+        <w:pStyle w:val="BodyText"/>
+      </w:pPr>
+      <w:r>
+        <w:t xml:space="preserve">Die Wegbeschreibung der Patrouille war korrekt gewesen:</w:t>
+      </w:r>
+      <w:r>
+        <w:t xml:space="preserve"> </w:t>
+      </w:r>
       <w:r>
         <w:rPr>
           <w:i/>
         </w:rPr>
-        <w:t xml:space="preserve">»Schildkapazität vollständig. Kraftwerksbelastung vergleichbar mit atmosphärischer Reibungshitze.«</w:t>
-      </w:r>
-    </w:p>
-    <w:p>
-      <w:pPr>
-        <w:pStyle w:val="BodyText"/>
-      </w:pPr>
-      <w:r>
-        <w:t xml:space="preserve">Besser als gedacht. Ohne Terahertzstrahlung war den Mehrfachschilden schwer beizukommen, und für Kanonenbeschuss war das Raumschiff von Anfang an gut gerüstet gewesen. Orakel konnte es sich leisten, noch ein wenig zu pokern. »Hier spricht Transportkommandant Öräg von der Ändrömedeän Häüläg. Sind wir hier richtig bei… El Dörädö?«</w:t>
-      </w:r>
-    </w:p>
-    <w:p>
-      <w:pPr>
-        <w:pStyle w:val="BodyText"/>
-      </w:pPr>
-      <w:r>
-        <w:t xml:space="preserve">Er konnte regelrecht spüren, wie auf den anderen Raumschiffen mehrere Zuhörer ihre großen Augen aufrissen. Bevor Rückfragen gestellt werden konnten, schickte er schnell etwas hinterher: »Wir bringen Werkstoffe und Waffen für die nächste Mission. Bitte stellen Sie das Feuer ein.«</w:t>
-      </w:r>
-    </w:p>
-    <w:p>
-      <w:pPr>
-        <w:pStyle w:val="BodyText"/>
-      </w:pPr>
-      <w:r>
-        <w:t xml:space="preserve">Nun befand sich das größte Dilemma auf der anderen Seite: Selbstverständlich war man am Inhalt des Schiffs interessiert, aber die Situation ließ eine beschädigungsfreie Bergung kaum zu. Die schnelle Eingreiftruppe verfügte nicht über genug Raumschiffmasse, um Orakel an der Flucht zu hindern; eigentlich war es ein Wunder, dass dieser sich nicht längst aus dem Staub gemacht hatte. Einen Planetenanflug zu verhindern, war die durchführbare Mission; den Angreifer aus dem System zu verscheuchen, wurde als Lösung akzeptiert. Der Angreifer machte jedoch keine Fluchtanstalten und hatte alle Angriffe über sich ergehen lassen. Glaubte der Pilot des ringförmigen Schiffs wirklich, er befände sich am Ziel seiner Reise?</w:t>
-      </w:r>
-    </w:p>
-    <w:p>
-      <w:pPr>
-        <w:pStyle w:val="BodyText"/>
-      </w:pPr>
-      <w:r>
-        <w:t xml:space="preserve">Orakel wusste, dass man ihn nun hinhalten wollte. Wenn größere Verstärkung eintraf, gab es keine Fluchtmöglichkeit mehr für die 4-6692. Die drei abgesprungenen Passagiere durften sich nicht per Funk melden, um eine Entdeckung zu verhindern; auch die Raketentriebwerke waren früh abgeschaltet worden. Ihre ungefähre Position ließ sich jedoch errechnen, und inzwischen hatten sie genug Abstand gewonnen, um jeder zufälligen Ortung zu entgehen. »Der Quantencomputer soll sich gute eine Ausrede überlegen, warum wir jetzt verschwinden. Vielleicht haben wir gerade noch einmal auf der Sternenkarte nachgesehen und unseren Irrtum bemerkt. Dass El Dörädö tausende Lichtjahre von ugghy entfernt ist, müssen die Möchtegern-Polizisten ja nicht wissen. Die werden jetzt alle umgebenden Systeme nach dem Generationenschiff durchkämmen, weil sie glauben, etwas übersehen zu haben.«</w:t>
-      </w:r>
-    </w:p>
-    <w:p>
-      <w:pPr>
-        <w:pStyle w:val="BodyText"/>
-      </w:pPr>
-      <w:r>
-        <w:t xml:space="preserve">Der Quantencomputer benötigte nicht lange, um eine plausible Ausrede zu formulieren. Diese hatte überhaupt nichts mit Orakels Vorschlag gemeinsam, wirkte jedoch umso überzeugender. Die ursprüngliche Anfrage und die angebliche Ladung wurden durch geschickte Logikfehler enttarnbar gemacht. Den uggys wurde vorgegaukelt, der vorgebliche Händler sei ein wichtigtuerischer, halsbrecherischer Abenteurer, der bei seinen Berufsgenossen damit prahlen wollte, in das Germania-System eingedrungen zu sein. Er habe seine Ausreden aus den Tagesnachrichten zusammengebastelt und überhaupt keine wertvolle Ladung an Bord. Mit seinen Lügen wolle er die uggys dazu bewegen, ihn auf ugghy landen zu lassen, um seine Fracht dort abzuliefern. Dort habe er jedoch sicherlich mit einer Festnahme zu rechnen. Kurz nach der Landung wolle er daher wieder mit voller Geschwindigkeit starten, um einerseits noch den überraschten uggys zu entfliehen und andererseits damit angeben zu können, sogar auf ugghy gelandet zu sein.</w:t>
-      </w:r>
-    </w:p>
-    <w:p>
-      <w:pPr>
-        <w:pStyle w:val="BodyText"/>
-      </w:pPr>
-      <w:r>
-        <w:t xml:space="preserve">Die Kommandanten der Systemwache waren entsetzt über den beinahe geglückten Plan, durchschauten jedoch die vermeintlichen Lügen und beschossen ohne weitere Funknachricht aus allen Waffen das Erkundungsschiff. Nun ging es Orakel tatsächlich an den Kragen, und er floh schnell aus dem System.</w:t>
+        <w:t xml:space="preserve">»Adressauskunft«</w:t>
+      </w:r>
+      <w:r>
+        <w:t xml:space="preserve"> </w:t>
+      </w:r>
+      <w:r>
+        <w:t xml:space="preserve">stand neben fünfzig anderen Behördennamen in einer Liste an der Glastür.</w:t>
+      </w:r>
+      <w:r>
+        <w:t xml:space="preserve"> </w:t>
+      </w:r>
+      <w:r>
+        <w:rPr>
+          <w:i/>
+        </w:rPr>
+        <w:t xml:space="preserve">»Zweites Obergeschoss.«</w:t>
+      </w:r>
+    </w:p>
+    <w:p>
+      <w:pPr>
+        <w:pStyle w:val="BodyText"/>
+      </w:pPr>
+      <w:r>
+        <w:t xml:space="preserve">Ein Bewegungssensor öffnete die doppelte Schiebetür einladend zu beiden Seiten; Treppenhaus und Aufzug waren kaum zu verfehlen. Wie Orakel an dieser Stelle sicherlich angemerkt hätte, handelte es sich bei uggy-Stockwerken und uggy-Treppen um eine besondere Herausforderung. Da man beim Treppenlaufen jedoch weniger Fehler als bei einer Aufzugfahrt mit fremder Technik machen konnte, entschieden sich die Auskunftsuchenden für den körperlich beschwerlichen Weg nach oben. Niemand kam ihnen entgegen, aber der gläserne Aufzug fuhr ein paarmal in beide Richtungen an ihnen vorbei. Die Befürchtung, die uggys im transparenten Schacht könnten Alarm schlagen, erwies sich als unbegründet: Niemand kümmerte sich um die Spione von Örz.</w:t>
+      </w:r>
+    </w:p>
+    <w:p>
+      <w:pPr>
+        <w:pStyle w:val="BodyText"/>
+      </w:pPr>
+      <w:r>
+        <w:t xml:space="preserve">Im zweiten Obergeschoss führte ein breiter Gang zu beiden Seiten vom offenen Treppenhaus weg. Dem Treppenhaus gegenüber lagen Verwaltungsräume und eine Wegweisertafel: Der gesuchte Raum befand sich rechts vom Leser, vier Türen weiter, auf der linken Gangseite. Klar verständliche Laufanweisungen anstelle bunter Karten waren einer der wenigen Vorteile der uggy-Bürokratie.</w:t>
+      </w:r>
+    </w:p>
+    <w:p>
+      <w:pPr>
+        <w:pStyle w:val="BodyText"/>
+      </w:pPr>
+      <w:r>
+        <w:t xml:space="preserve">Wie alle Türen bestand auch die vierte Tür links aus Glas, schob sich automatisch zur Seite und schloss sich hinter den Kunden.</w:t>
+      </w:r>
+    </w:p>
+    <w:p>
+      <w:pPr>
+        <w:pStyle w:val="BodyText"/>
+      </w:pPr>
+      <w:r>
+        <w:t xml:space="preserve">Einsam vor einer Glasfront stand ein Automat mit großer Metalltastatur. Die vier Freunde traten an das wandgroße Fenster heran und ließen einen Moment lang das Bild des unten vorbeiziehenden Straßenverkehrs auf sich einwirken. Kein Geräusch drang herauf, keine Uhr tickte, kein uggy schritt über den Gang. Auch der Verkehr war erstaunlich dünn und niederfrequent.</w:t>
+      </w:r>
+    </w:p>
+    <w:p>
+      <w:pPr>
+        <w:pStyle w:val="BodyText"/>
+      </w:pPr>
+      <w:r>
+        <w:t xml:space="preserve">Alexandra löste sich mit mäßigem Interesse von dem Anblick. »Vielleicht ist heute ein Feiertag oder so etwas.« Sie wandte sich dem Automaten zu. »Hoffentlich bekommt man hier rund um die Uhr eine Auskunft.«</w:t>
+      </w:r>
+    </w:p>
+    <w:p>
+      <w:pPr>
+        <w:pStyle w:val="BodyText"/>
+      </w:pPr>
+      <w:r>
+        <w:t xml:space="preserve">Um den Text in uggy-Sprache zu entziffern, las sie ihn mit deutscher Aussprache vom Bildschirm vor. Das Übersetzungsgerät an ihrem Gürtel sprach daraufhin eine Übersetzung aus.</w:t>
+      </w:r>
+    </w:p>
+    <w:p>
+      <w:pPr>
+        <w:pStyle w:val="BodyText"/>
+      </w:pPr>
+      <w:r>
+        <w:rPr>
+          <w:i/>
+        </w:rPr>
+        <w:t xml:space="preserve">»bitte selektieren sie die kategorie ihrer auskunfterhebung aus der folgenden divisionsliste durch eingabe der entsprechenden abteilungsnummer. 1. landwirtschaftliche betriebe zur erzeugung von kartoffeln. 2. landwirtschaftliche betriebe zur erzeugung von mohrrueben.«</w:t>
+      </w:r>
+    </w:p>
+    <w:p>
+      <w:pPr>
+        <w:pStyle w:val="BodyText"/>
+      </w:pPr>
+      <w:r>
+        <w:t xml:space="preserve">Stunden vergingen; die Menschen wechselten sich in zunehmender Heiserkeit mit dem Vorlesen ab. Siebenhundertdreißig Listeneinträge später horchten die Menschen auf.</w:t>
+      </w:r>
+      <w:r>
+        <w:t xml:space="preserve"> </w:t>
+      </w:r>
+      <w:r>
+        <w:rPr>
+          <w:i/>
+        </w:rPr>
+        <w:t xml:space="preserve">»730. militaerische raumfahrzeuge klasse steinmuehle. 731. militaerische raumfahrzeuge klasse felsteiler. 732. militaerische raumfahrzeuge klasse bergspalter. 733. militaerische raumfahrzeuge klasse gebirgsplaetter. 734. militaerische raumfahrzeuge klasse meteoroidzerstaeuber. 735. militaerische raumfahrzeuge klasse asteroidverbrenner. 736. militaerische raumfahrzeuge klasse mondbrecher. 737. militaerische raumfahrzeuge klasse zwergplanetsprenger. 738. militaerische raumfahrzeuge klasse planetenzerstoerer. 739. militaerische raumfahrzeuge klasse eisriesenschmelzer. 740. militaerische raumfahrzeuge klasse gasriesensauger. 741. militaerische raumfahrzeuge klasse braunzwergkuehler. 742. militaerische raumfahrzeuge klasse rotzwergschrumpfer. 743. militaerische raumfahrzeuge klasse weißzwergdestabilisator. 744. militaerische raumfahrzeuge klasse titansternaufloeser. 745. militaerische raumfahrzeuge klasse eisensternfresser. 746. militaerische raumfahrzeuge klasse kalziumsternverschlinger. 747. militaerische raumfahrzeuge klasse wasserstoffsternzerpfluecker. 748. militaerische raumfahrzeuge klasse heliumsternzerfetzer. 749. militaerische raumfahrzeuge klasse orbitentwurzler. 750. militaerische raumfahrzeuge klasse systemzerquetscher. 751. militaerische raumfahrzeuge klasse nebelverwuester. 752. militaerische raumfahrzeuge klasse galaxievernichter. 753. zivile raumfahrzeuge klasse steinschlepper. 754. zivile raumfahrzeuge klasse felstraeger.«</w:t>
+      </w:r>
+    </w:p>
+    <w:p>
+      <w:pPr>
+        <w:pStyle w:val="BodyText"/>
+      </w:pPr>
+      <w:r>
+        <w:t xml:space="preserve">»Stopp, wir brauchen die Sieben Fünf Zwei«, rief Alexandra.</w:t>
+      </w:r>
+    </w:p>
+    <w:p>
+      <w:pPr>
+        <w:pStyle w:val="BodyText"/>
+      </w:pPr>
+      <w:r>
+        <w:t xml:space="preserve">Free unterbrach seinen gelangweilten Redefluss und tippte »752« ein. Nichts geschah, bis yury sich neben ihn stellte und den grünen Bestätigungsknopf drückte. Dann las yury den neuen Bildschirminhalt vor.</w:t>
+      </w:r>
+    </w:p>
+    <w:p>
+      <w:pPr>
+        <w:pStyle w:val="BodyText"/>
+      </w:pPr>
+      <w:r>
+        <w:rPr>
+          <w:i/>
+        </w:rPr>
+        <w:t xml:space="preserve">»bitte geben sie die kennnummer des galaxievernichters ein.«</w:t>
+      </w:r>
+    </w:p>
+    <w:p>
+      <w:pPr>
+        <w:pStyle w:val="BodyText"/>
+      </w:pPr>
+      <w:r>
+        <w:t xml:space="preserve">Eigentlich war die Nummer egal; vier Stück schien es mindestens zu geben. Da die Nummer »03« auf jeden Fall existierte, tippte Free diese ein und bestätigte seine Eingabe.</w:t>
+      </w:r>
+      <w:r>
+        <w:t xml:space="preserve"> </w:t>
+      </w:r>
+      <w:r>
+        <w:rPr>
+          <w:i/>
+        </w:rPr>
+        <w:t xml:space="preserve">»der lord-220alpha. block 260-30.15. gesamtes gebaeude.«</w:t>
+      </w:r>
+    </w:p>
+    <w:p>
+      <w:pPr>
+        <w:pStyle w:val="BodyText"/>
+      </w:pPr>
+      <w:r>
+        <w:t xml:space="preserve">Alexandra fotografierte die Ziffern vom Bildschirm mit ihrem Smartphone ab. »Jetzt müssen wir nur noch herausfinden, wie Adressen auf ugghy aufgebaut sind. Ich finde, das sieht nach Koordinaten aus.«</w:t>
+      </w:r>
+    </w:p>
+    <w:p>
+      <w:pPr>
+        <w:pStyle w:val="BodyText"/>
+      </w:pPr>
+      <w:r>
+        <w:t xml:space="preserve">»Wir könnten spaßeshalber einmal die Adresse dieser Behörde hier erfragen«, fiel Free ein. Der Vorschlag wurde sofort abgelehnt; niemand wollte die riesige Nummernliste weiter durchsuchen. Stattdessen gab es hoffentlich irgendwo draußen ein Schild, das den Gebäudeblock mit einer Nummer bezeichnete.</w:t>
+      </w:r>
+    </w:p>
+    <w:p>
+      <w:pPr>
+        <w:pStyle w:val="BodyText"/>
+      </w:pPr>
+      <w:r>
+        <w:t xml:space="preserve">Ungehindert und anscheinend unbemerkt kletterten yury, Free und Alexandra die Stufen ins Erdgeschoss hinab und verließen das Gebäude. Außen bemerkten die Freunde eine Nummernfolge, die auf Fußhöhe in die Wand graviert war: »200-143.4.«</w:t>
+      </w:r>
+    </w:p>
+    <w:p>
+      <w:pPr>
+        <w:pStyle w:val="BodyText"/>
+      </w:pPr>
+      <w:r>
+        <w:t xml:space="preserve">Das linke Nebengebäude trug die Bezeichnung »200-143.5«, das rechte Nebengebäude hieß »200-143.3«. Gegenüber – das erkannte yury mühsam ohne Straßenüberquerung – stand »200-142.4« am Boden.</w:t>
+      </w:r>
+    </w:p>
+    <w:p>
+      <w:pPr>
+        <w:pStyle w:val="BodyText"/>
+      </w:pPr>
+      <w:r>
+        <w:t xml:space="preserve">Als sie ein Stück zurück in Richtung Raumhafen gingen, kamen sie an eine zuvor überquerte Kreuzung. Die Nummerierung auf der gleichen Seite des nächsten Gebäudeblocks begann mit »199-143.20«. Die Häuserblöcke waren zwei Häuser schmal und zwanzig Häuser lang, sodass man die zweite Koordinate deutlich schneller entlangschreiten konnte als die erste.</w:t>
+      </w:r>
+    </w:p>
+    <w:p>
+      <w:pPr>
+        <w:pStyle w:val="BodyText"/>
+      </w:pPr>
+      <w:r>
+        <w:t xml:space="preserve">Mit der düsteren Vorahnung, irgendwelche unbekannten Gesetze zu übertreten, bog die Gruppe nach rechts ab. Alexandra lief voran, überquerte mehrere Straßen und freute sich über die »grüne Welle«, ungeachtet der fehlenden grünen Lichtsignale auf ugghy. Rechter Hand zogen die Hausnummern »200-142.1«, »200-141.1« und »200-140.1« vorbei. Fünfzehn weitere Straßenüberquerungen folgten, bis an der Ecke »200-111.1« ein quadratisches weißes Blechschild mit schwarzer Schrift vor dem Weitergehen warnte.</w:t>
+      </w:r>
+    </w:p>
+    <w:p>
+      <w:pPr>
+        <w:pStyle w:val="BodyText"/>
+      </w:pPr>
+      <w:r>
+        <w:rPr>
+          <w:i/>
+        </w:rPr>
+        <w:t xml:space="preserve">»awud-uwnaadgn«</w:t>
+      </w:r>
+      <w:r>
+        <w:t xml:space="preserve">, las Alexandra die auf zwei Zeilen umgebrochene Beschriftung vor.</w:t>
+      </w:r>
+      <w:r>
+        <w:t xml:space="preserve"> </w:t>
+      </w:r>
+      <w:r>
+        <w:rPr>
+          <w:i/>
+        </w:rPr>
+        <w:t xml:space="preserve">»umweltzone«</w:t>
+      </w:r>
+      <w:r>
+        <w:t xml:space="preserve">, sprach ihr Übersetzungsgerät.</w:t>
+      </w:r>
+    </w:p>
+    <w:p>
+      <w:pPr>
+        <w:pStyle w:val="BodyText"/>
+      </w:pPr>
+      <w:r>
+        <w:t xml:space="preserve">»Das trifft sich gut«, fand Free. »Weniger potenzielle Begegnungen mit uggys, sauberere Luft, freier Fußweg für uns.« Mit dieser Meinung stand er jedoch allein da; seinen Freunden war die äußerlich in keiner Weise anders aussehende Straße nicht geheuer.</w:t>
+      </w:r>
+    </w:p>
+    <w:p>
+      <w:pPr>
+        <w:pStyle w:val="BodyText"/>
+      </w:pPr>
+      <w:r>
+        <w:t xml:space="preserve">yury bemühte sich um eine diplomatische Lösung. »Wir müssen sowieso noch die erste Koordinate erhöhen. Vielleicht gibt es an der nächsten Kreuzung weniger Unwägbarkeiten.«</w:t>
+      </w:r>
+    </w:p>
+    <w:p>
+      <w:pPr>
+        <w:pStyle w:val="BodyText"/>
+      </w:pPr>
+      <w:r>
+        <w:t xml:space="preserve">Ein Reiseführer wie die Touchfolie für Touristen auf Örz wäre hilfreich gewesen; möglicherweise gab es solche Hilfsmittel sogar im Angebot. Niemand wollte sich jedoch auf einen Einkaufsbummel unter fremden Sitten und ohne Geld einlassen; jeder Geschäftsbesuch musste unweigerlich in einer Katastrophe enden. yurys Vorschlag gefiel der gesamten Gruppe, wurde umgesetzt und endete vor einem weiteren Schild.</w:t>
+      </w:r>
+    </w:p>
+    <w:p>
+      <w:pPr>
+        <w:pStyle w:val="BodyText"/>
+      </w:pPr>
+      <w:r>
+        <w:rPr>
+          <w:i/>
+        </w:rPr>
+        <w:t xml:space="preserve">»grankgrank-grank.«</w:t>
+      </w:r>
+      <w:r>
+        <w:t xml:space="preserve"> </w:t>
+      </w:r>
+      <w:r>
+        <w:t xml:space="preserve">Der Übersetzer konnte nur bedingt weiterhelfen:</w:t>
+      </w:r>
+      <w:r>
+        <w:t xml:space="preserve"> </w:t>
+      </w:r>
+      <w:r>
+        <w:rPr>
+          <w:i/>
+        </w:rPr>
+        <w:t xml:space="preserve">»Mehrdeutige Beschriftung. Es ist jedoch bekannt, dass es sich um eine Warnung handeln muss.«</w:t>
+      </w:r>
+    </w:p>
+    <w:p>
+      <w:pPr>
+        <w:pStyle w:val="BodyText"/>
+      </w:pPr>
+      <w:r>
+        <w:t xml:space="preserve">Die Heuristik des Übersetzungsgeräts war praktisch unfehlbar, falls die Zielsprache bekannt und die Quellsprache einigermaßen logisch aufgebaut war. Bei der nur sehr energieintensiv übersetzbaren uggy-Sprache hätte yury gerne Witze darüber gemacht, dass dies hier nicht der Fall sei. Er gestand sich jedoch ein, dass an Gesetzmäßigkeiten und Ordnung bei diesem Volk eigentlich kein Zweifel bestand.</w:t>
+      </w:r>
+    </w:p>
+    <w:p>
+      <w:pPr>
+        <w:pStyle w:val="BodyText"/>
+      </w:pPr>
+      <w:r>
+        <w:t xml:space="preserve">»202-111.1« hieß das Haus, mit dem der nächste Block begann. Auch dort hielt ein Blechschild die Wandernden von einem Abbiegen nach links ab:</w:t>
+      </w:r>
+      <w:r>
+        <w:t xml:space="preserve"> </w:t>
+      </w:r>
+      <w:r>
+        <w:rPr>
+          <w:i/>
+        </w:rPr>
+        <w:t xml:space="preserve">»nur für diplomatische sonderfahrzeuge.«</w:t>
+      </w:r>
+    </w:p>
+    <w:p>
+      <w:pPr>
+        <w:pStyle w:val="BodyText"/>
+      </w:pPr>
+      <w:r>
+        <w:t xml:space="preserve">Der Eindruck, das Problem ließe sich umgehen, schwand mit jedem weiteren Schild. Einmal wurde sogar vor Tretminen gewarnt, bei denen es sich vollkommen uneuphemistisch um echte Sprengsätze zu handeln schien. Der Glaube an die Vernunft der Planetenbewohner war verschwunden, als links von »260-111.1« ein Umweltzonen-Schild geradezu einladend eine Alternative zu nuklearen Sperrgebieten und militärischen Schussübungsstraßen darbot. Die gesamte Blockreihe bestand aus Sonderstraßen; an der nächsten Parallelstraße fehlte gar der Bürgersteig.</w:t>
+      </w:r>
+    </w:p>
+    <w:p>
+      <w:pPr>
+        <w:pStyle w:val="BodyText"/>
+      </w:pPr>
+      <w:r>
+        <w:t xml:space="preserve">Free konnte das Gefühl, von Anfang an den richtigen Vorschlag gemacht zu haben, etwa eine halbe Stunde lang genießen. Die Umweltzone erstreckte sich, wie alle ausgeschilderten Merkwürdigkeiten, über mehrere Straßen hinweg. Jede dadurch betroffene Straße war mit dem gleichen Schild gekennzeichnet, damit stets Klarheit über die Verhältnisse herrschte. Auf dem rechten Bürgersteig zwischen »260-74.1« und »259-74.1« begegneten sie erstmals einem zivilen Passanten und wurden direkt zum Ziel eines pedantischen Konflikts.</w:t>
+      </w:r>
+    </w:p>
+    <w:p>
+      <w:pPr>
+        <w:pStyle w:val="BodyText"/>
+      </w:pPr>
+      <w:r>
+        <w:t xml:space="preserve">»sie tragen keine der in paragraf dreitausendfuenfhundertzweiundzwanzig a bis f strassenverkehrsordnung aufgelisteten umweltplaketten, befinden sich jedoch in einer umweltzone. sie begehen eine straftat!«</w:t>
+      </w:r>
+    </w:p>
+    <w:p>
+      <w:pPr>
+        <w:pStyle w:val="BodyText"/>
+      </w:pPr>
+      <w:r>
+        <w:t xml:space="preserve">yury trat nach vorne. »guten tag. wie ist ihr name?«</w:t>
+      </w:r>
+    </w:p>
+    <w:p>
+      <w:pPr>
+        <w:pStyle w:val="BodyText"/>
+      </w:pPr>
+      <w:r>
+        <w:t xml:space="preserve">»mein name ist der blockleiter-25. wie ist ihr name? sie begehen eine straftat!«</w:t>
+      </w:r>
+    </w:p>
+    <w:p>
+      <w:pPr>
+        <w:pStyle w:val="BodyText"/>
+      </w:pPr>
+      <w:r>
+        <w:t xml:space="preserve">»mein name ist der nuniabiz-07. wir sind ganz umweltfreundlich zu fuss unterwegs.«</w:t>
+      </w:r>
+    </w:p>
+    <w:p>
+      <w:pPr>
+        <w:pStyle w:val="BodyText"/>
+      </w:pPr>
+      <w:r>
+        <w:t xml:space="preserve">Diese Zurechtweisung brachte den uggy vollends auf die Palme. Er bellte dem frechen Touristen zwei Köpfe unter seiner Augenhöhe in das unbeeindruckt dreinblickende Gesicht: »wollen sie etwa ihren co2-ausstoss leugnen? sie begehen eine straftat!«</w:t>
+      </w:r>
+    </w:p>
+    <w:p>
+      <w:pPr>
+        <w:pStyle w:val="BodyText"/>
+      </w:pPr>
+      <w:r>
+        <w:t xml:space="preserve">»leugnen sie etwa ihren eigenen sauerstoffverbrauch?«, erkundigte sich yury.</w:t>
+      </w:r>
+    </w:p>
+    <w:p>
+      <w:pPr>
+        <w:pStyle w:val="BodyText"/>
+      </w:pPr>
+      <w:r>
+        <w:t xml:space="preserve">»mein verbrauch ist zertifiziert, ihrer nicht. ich zahle jeden monat ein halbes vermoegen fuer die abgasuntersuchung, und sie spazieren hier einfach so hindurch! was erlauben sie sich eigentlich? sie begehen eine straftat!«</w:t>
+      </w:r>
+    </w:p>
+    <w:p>
+      <w:pPr>
+        <w:pStyle w:val="BodyText"/>
+      </w:pPr>
+      <w:r>
+        <w:t xml:space="preserve">yury lachte bloß. »ich muss ihnen wohl kaum den unterschied zwischen straftaten und ordnungswidrigkeiten erklaeren; schonen sie ihren blutdruck. sehr gerne werde ich noch heute den plakettenkauf nachholen und die ausstehenden gebuehren mit tageszinsen nachzahlen. schoenen tag noch.«</w:t>
+      </w:r>
+    </w:p>
+    <w:p>
+      <w:pPr>
+        <w:pStyle w:val="BodyText"/>
+      </w:pPr>
+      <w:r>
+        <w:t xml:space="preserve">Dann duckte er sich und lief dem breitbeinig wutschnaubenden Riesen einfach zwischen den Beinen hindurch, sodass dieser beim fassungslosen Umdrehen beinahe auf die überdimensionale Nase fiel. An ihm vorbei liefen Alexandra und Free, die inzwischen ebenfalls bemerkt hatten, dass der bellende Hund keine körperliche Gefahr darstellte.</w:t>
+      </w:r>
+    </w:p>
+    <w:p>
+      <w:pPr>
+        <w:pStyle w:val="BodyText"/>
+      </w:pPr>
+      <w:r>
+        <w:t xml:space="preserve">»bleiben sie gefaelligst stehen! folgen sie mir zur naechsten polizeidienststelle, um eine anzeige entgegenzunehmen! sie sind verpflichtet, meinen anweisungen folge zu leisten! sie begehen eine straftat!«, zeterte der auf der Stelle stehende uggy hinter ihnen her, ohne dadurch mehr als Belustigung zu erwirken. Die Touristen straften ihn mit Nichtbeachtung und verschwanden mit ihrer unverhohlenen Dreistigkeit bald außer Hörweite.</w:t>
       </w:r>
     </w:p>
     <w:p>
@@ -15653,7 +16331,55 @@
         <w:pStyle w:val="BodyText"/>
       </w:pPr>
       <w:r>
-        <w:t xml:space="preserve">Der Himmel über dem Raumhafen war bewölkt, doch zwischen den Wolken bot sich den drei Jetpackfliegern ein beeindruckender Anblick. Wie alle Gebäude auf ugghy war auch die Parkebene aus rohem Beton gegossen worden. Verzierungen waren den galaktischen Rechtsverdrehern fremd; pure Funktionalität und Wirtschaftlichkeit regierten die Architektur. Auf exakt 2500 Quadratkilometern in regelmäßigen Abständen verteilt standen Raumschiffe aller Klassen – von winzigen »Steinmühlen« über »Mondbrecher« bis hin zu »Planetenzerstörern« gab es eine große Auswahl für potenzielle Diebe, doch »Kleinkram« interessierte die Eindringlinge an diesem Tag nicht. Ziel des bislang ungestörten Flugs war die Mitte des quadratischen Betonfelds. Dort standen vier bestens gewartete, im Sonnenlicht glänzende Aushängeschilder des uggy-Militärs: Galaxievernichter. Würfelförmig, hässlich und absolut tödlich. Irdische Wolkenkratzer waren keine sinnvolle Vergleichsgröße; die vier Klötze hatten Kantenlängen von dreitausend Metern. Wolken wurden von den Monstren nicht gekratzt, sondern durchstoßen. Die oberste Etage lag beinahe in der Stratosphäre des Planeten.</w:t>
+        <w:t xml:space="preserve">Free stützte sich mit einem Knie auf dem Boden ab, um das ersehnte Schild aus der Nähe zu betrachten. Längst war die Umweltzone verlassen worden; ein halber Tagesmarsch lag hinter den Jetpackträgern. Niemand hatte es gewagt, sich Laufarbeit durch Fliegen zu ersparen; der Tankinhalt und die bei einem Jetpackflug entstehende Aufmerksamkeit wurden für Notfälle aufgespart. »260-30.1«, stand in Fußhöhe am Boden, etwa zwanzig Zentimeter hoch in den Stein gestampft. Auf der linken Seite der langen Zwischenstraße befanden sich die Hausnummern »260-30.1« bis »260-30.20«.</w:t>
+      </w:r>
+    </w:p>
+    <w:p>
+      <w:pPr>
+        <w:pStyle w:val="BodyText"/>
+      </w:pPr>
+      <w:r>
+        <w:t xml:space="preserve">Das Zielgebäude unterschied sich von den angrenzenden Reihenhäusern weder durch Höhe, Breite noch Material. Darauf, dass das gesamte Gebäude für eine einzige Person reserviert war, wies jedoch die Beschriftung der Glaseingangstür hin. Die sonst von dreistelligen Mieterzahlen bewohnten Wohnungssammlungen hatten lange Bewohnerlisten an den Außentüren; diese Tür hingegen trug nur einen Namen: »der lord-220alpha.«</w:t>
+      </w:r>
+    </w:p>
+    <w:p>
+      <w:pPr>
+        <w:pStyle w:val="BodyText"/>
+      </w:pPr>
+      <w:r>
+        <w:t xml:space="preserve">Da Orakel nicht anwesend war, übernahm Alexandra dessen naiv-direkte Rolle und klingelte ohne tiefere Überlegung an der Tür. Da sich auch nach einer Minute Dauerschellen niemand meldete, zog sie ihre Axt hervor und demolierte das lästige Hindernis. Ohne Verbundfolie und thermische Vorspannung bot das in großen, spitzen Stücken zersplitternde Glas dabei einen für Erdbewohner ungewohnten Anblick. Von Bruchsicherheit hielten die uggys nichts, denn das Zerstören von Haustüren war so streng verboten, dass es per Definition keine Wohnungseinbrüche geben konnte. Auch eine Alarmanlage schien zu fehlen, doch die Einbrecher gingen sicherheitshalber von einem in diesem Moment ausgelösten stillen Alarm aus.</w:t>
+      </w:r>
+    </w:p>
+    <w:p>
+      <w:pPr>
+        <w:pStyle w:val="BodyText"/>
+      </w:pPr>
+      <w:r>
+        <w:t xml:space="preserve">Es knirschte, als sie das Haus betraten, und es vergingen mehrere Treppenläufe, bis die letzten Splitter von ihren Schuhen gefallen waren. Niemand achtete darauf.</w:t>
+      </w:r>
+    </w:p>
+    <w:p>
+      <w:pPr>
+        <w:pStyle w:val="BodyText"/>
+      </w:pPr>
+      <w:r>
+        <w:t xml:space="preserve">Zwei Etagen waren für Wellness reserviert: Whirlpools, Badewannen und Duschen umgaben einen Saunabereich. Dekadenz im Betonmantel, so weit das Auge reichte, und das ganz ohne Schmuck und edle Verzierungen. Die pure Funktionalität der Badezimmereinrichtung bot einen nicht für möglich gehaltenen Luxus in galaxieweit einzigartiger Hässlichkeit. Fast edel wirkte dagegen der im Dauerbetrieb Strom fressende Riesenfernseher, der im fünften Obergeschoss eine Meereswelt zeigte, die aus unvermeidlicher Natürlichkeit einen Blauton im Raum verbreitete. Dass Konrad Irby dem Wasser am liebsten seine Farbe entzogen hätte, um sie an das Grau der Umgebung anzupassen, war nicht nur ironischer Gedanke der Betrachter, sondern bittere Realität.</w:t>
+      </w:r>
+    </w:p>
+    <w:p>
+      <w:pPr>
+        <w:pStyle w:val="BodyText"/>
+      </w:pPr>
+      <w:r>
+        <w:t xml:space="preserve">Über zwanzig Etagen hinweg gestaltete sich die Hausdurchsuchung als ein schwieriges Unterfangen. Mit robotischer Unterstützung und etwas Geduld, sinnierte Free, ließe sich die Suche deutlich einfacher gestalten. Leider hatte niemand einen Roboter dabei, und im Haus schien es keine Allzweckdiener zu geben. Ein kleiner autonomer Staubsauger brachte yury kurzzeitig aus dem Gleichgewicht; ansonsten gab es keine besonderen Vorkommnisse.</w:t>
+      </w:r>
+    </w:p>
+    <w:p>
+      <w:pPr>
+        <w:pStyle w:val="BodyText"/>
+      </w:pPr>
+      <w:r>
+        <w:t xml:space="preserve">Die Dachetage beherbergte ein karg eingerichtetes Büro ohne Zwischenwände, das über die am oberen Ende geländerlose Treppe erreicht werden konnte. Alexandra trat aus der rechteckigen Bodenöffnung hervor und sah sich um. Ihr erster Instinkt war, den uninteressanten Raum sofort wieder zu verlassen, doch der gesuchte Identifikator befand sich möglicherweise genau in einer solchen Umgebung. Vom grauen, rauen Teppich getragen schritt Alexandra über den höchsten Boden des Hauses. Weiße Schreibtafeln bedeckten die Rückwand, große Fenster ließen von der Straßenseite das Licht der langsam untergehenden Sonne darauf fallen. In ihrem eigenen Schatten unter einem der Whiteboards lag…</w:t>
       </w:r>
     </w:p>
     <w:p>
@@ -15664,1056 +16390,232 @@
         <w:rPr>
           <w:i/>
         </w:rPr>
-        <w:t xml:space="preserve">»galaxievernichter 03«</w:t>
+        <w:t xml:space="preserve">»keine bewegung! das haus ist umstellt! widerstand ist zwecklos! behalten sie ihre aktuelle position bei, vermeiden sie hektische reaktionen und warten sie auf ihre festnahme. wir wiederholen: das haus ist umstellt! widerstand ist zwecklos.«</w:t>
+      </w:r>
+    </w:p>
+    <w:p>
+      <w:pPr>
+        <w:pStyle w:val="BodyText"/>
+      </w:pPr>
+      <w:r>
+        <w:t xml:space="preserve">Für den Fall einer überhasteten Flucht hatten die drei Freunde vereinbart, sich in der Nebenstraße zu treffen, die den Einstieg in die fremde Stadt markiert hatte. Auf diese Weise wurde durch wartende Flüchtende keine Aufmerksamkeit auf das eigentliche Ziel gelenkt, und in der unbelebten Gasse war eine zufällige Gefangennahme eher unwahrscheinlich. Alexandra verschwendete daher keinen Gedanken an den Fluchtweg ihrer Kollegen, sondern sprang in mehreren Sätzen zu der Tafel, unter der ein Identifikator lag. Die für uggy-Hände konstruierte Metallplatte stellte eine nichtssagende lokale Uhrzeit dar und war ohne Äöüzz-Zusatzgerät nicht zum Informationsgewinn zu gebrauchen. Weder Rang noch Inhabername wurden von dem billigen Standardprogramm für Menschen lesbar außen dargestellt. In der Hoffnung, nicht das wertlose Gerät eines Partygasts zu stehlen, sah sich Alexandra noch kurz im restlichen Raum um und zerschlug dann ein zweieinhalb Meter hohes Fenster. Zwei Stiefeltritte und ein paar weitere Axtschläge später war der Weg frei genug für Alexandras niedrige Ansprüche, und sie ließ sich aus dem zwanzigsten Stock in die Tiefe fallen. Das Jetpack zündete eine Fünftelsekunde später und trug die Einbrecherin fauchend, einsam und unangefochten von den ansonsten unversehrten Fenstern hinweg.</w:t>
+      </w:r>
+    </w:p>
+    <w:p>
+      <w:pPr>
+        <w:pStyle w:val="Heading2"/>
+      </w:pPr>
+      <w:bookmarkStart w:id="41" w:name="der-sturm"/>
+      <w:r>
+        <w:t xml:space="preserve">Der Sturm</w:t>
+      </w:r>
+      <w:bookmarkEnd w:id="41"/>
+    </w:p>
+    <w:p>
+      <w:pPr>
+        <w:pStyle w:val="Heading3"/>
+      </w:pPr>
+      <w:bookmarkStart w:id="42" w:name="level-6-eiskalte-heimsuchung"/>
+      <w:r>
+        <w:t xml:space="preserve">Level 6: Eiskalte Heimsuchung</w:t>
+      </w:r>
+      <w:bookmarkEnd w:id="42"/>
+    </w:p>
+    <w:p>
+      <w:pPr>
+        <w:pStyle w:val="FirstParagraph"/>
+      </w:pPr>
+      <w:r>
+        <w:t xml:space="preserve">Da er die Nummer des Levels bereits kannte und sich einbildete, dessen Namen als »Das Gasthaus« zu kennen, rief Island nicht erneut bei der Notrufzentrale an. Stattdessen fand er sich mühsam mit der Enttäuschung ab, die sich hinter der Tür befand: Totenstille und angebrochene Speisen. Immerhin ließen sich letztere zum Eigenbedarf verwerten; Island setzte sich nach vergeblichem Rufen schweigend an den Platz, an dem noch kurz zuvor jemand ein Menü mit Bratkartoffeln und Spiegelei bestellt zu haben schien. Vom Ei fehlte ein Stück, und die Kartoffelscheiben waren sicherlich nicht geviertelt aus der Küche gekommen. Sicherheitshalber trug er das Besteck in die Küche, wo er es kurz abspülen wollte. Auch dort sah alles so aus, als habe vor Kurzem noch reger Betrieb stattgefunden, und alle Menschen hätten das Haus in der letzten Minute unvorbereitet verlassen. Fast, als wäre das anwesende Leben mit dem Öffnen der Tür ausgelöscht worden, und als habe der dadurch entstehende Luftzug jede Menschenseele nach draußen befördert.</w:t>
+      </w:r>
+    </w:p>
+    <w:p>
+      <w:pPr>
+        <w:pStyle w:val="BodyText"/>
+      </w:pPr>
+      <w:r>
+        <w:t xml:space="preserve">»Du strafst mich mit Einsamkeit«, stellte Island fest. »Wozu dient das alles?«</w:t>
+      </w:r>
+    </w:p>
+    <w:p>
+      <w:pPr>
+        <w:pStyle w:val="BodyText"/>
+      </w:pPr>
+      <w:r>
+        <w:t xml:space="preserve">Niemand antwortete. Es gab fließendes Wasser, in dem Island das Besteck und sein Gesicht wusch, und mit dem er zurückhaltend seinen Durst stillte. Zu hastig wollte er nach der Trockenperiode nicht trinken; er hatte in einem Science-Fiction-Roman gelesen, das sei ungesund.</w:t>
+      </w:r>
+    </w:p>
+    <w:p>
+      <w:pPr>
+        <w:pStyle w:val="BodyText"/>
+      </w:pPr>
+      <w:r>
+        <w:t xml:space="preserve">»Ich lese selten Bücher«, stellte er ebenfalls fest. »Und schon gar keine Science Fiction.«</w:t>
+      </w:r>
+    </w:p>
+    <w:p>
+      <w:pPr>
+        <w:pStyle w:val="BodyText"/>
+      </w:pPr>
+      <w:r>
+        <w:rPr>
+          <w:i/>
+        </w:rPr>
+        <w:t xml:space="preserve">»Du hast es gerade wieder getan«</w:t>
+      </w:r>
+      <w:r>
+        <w:t xml:space="preserve">, sprach hingegen eine Stimme,</w:t>
       </w:r>
       <w:r>
         <w:t xml:space="preserve"> </w:t>
       </w:r>
       <w:r>
-        <w:t xml:space="preserve">war die unkreative Beschriftung des Raumschiffs, vor dem Free, yury und Alexandra landeten. Sie blickten an der Metallwand empor, doch deren Ende lag außerhalb der Sichtweite und wurde von Nebel verschluckt. Auf dem Raumhafen herrschte einigermaßen reger Wartungsbetrieb, doch das Zentrum wurde momentan von Aufmerksamkeit verschont.</w:t>
-      </w:r>
-    </w:p>
-    <w:p>
-      <w:pPr>
-        <w:pStyle w:val="BodyText"/>
-      </w:pPr>
-      <w:r>
-        <w:t xml:space="preserve">»Wir könnten den Identifikator unverändert vor ein Schott halten und gucken, was passiert«, schlug Free vor.</w:t>
-      </w:r>
-    </w:p>
-    <w:p>
-      <w:pPr>
-        <w:pStyle w:val="BodyText"/>
-      </w:pPr>
-      <w:r>
-        <w:t xml:space="preserve">»Ja«, sagte Alexandra. »Ich befürchte aber, dass derair so weit vom benötigten Rang entfernt ist, dass ein Alarm ausgelöst würde. Kein ugghy könnte derairs Mondbrecher mit einem Galaxievernichter verwechseln. Wenn derair versucht, hier einzudringen, dann handelt es sich eindeutig um einen absichtlichen Grenzübertritt.«</w:t>
-      </w:r>
-    </w:p>
-    <w:p>
-      <w:pPr>
-        <w:pStyle w:val="BodyText"/>
-      </w:pPr>
-      <w:r>
-        <w:t xml:space="preserve">yury wog das Äöüzz-Mitbringsel in den Händen. »Du meinst, wir sollten direkt den Speicher manipulieren?« Er sah sich um. »Noch wäre Zeit dazu. Wie setzen wir die Bits?«</w:t>
-      </w:r>
-    </w:p>
-    <w:p>
-      <w:pPr>
-        <w:pStyle w:val="BodyText"/>
-      </w:pPr>
-      <w:r>
-        <w:t xml:space="preserve">»Alles Einsen«, beschloss Free spontan. Er schloss derairs Identifikator an den Manipulator an und tippte sechzehn Einsen ein. Der Vorgang war sofort abgeschlossen, und Free trennte die Geräte voneinander.</w:t>
-      </w:r>
-    </w:p>
-    <w:p>
-      <w:pPr>
-        <w:pStyle w:val="BodyText"/>
-      </w:pPr>
-      <w:r>
-        <w:t xml:space="preserve">»Du bist jetzt Konrad Irby«, mutmaßte yury. »Dann öffne uns mal die Tür.«</w:t>
-      </w:r>
-    </w:p>
-    <w:p>
-      <w:pPr>
-        <w:pStyle w:val="BodyText"/>
-      </w:pPr>
-      <w:r>
-        <w:t xml:space="preserve">Als Free daraufhin den Identifikator vor ein grün schimmerndes Lesefeld auf Kopfhöhe hielt, geschah überhaupt nichts. Der säulenlose Klotz stand unverändert mit seiner Grundseite auf dem Betonboden und verweigerte den Zutritt. Möglicherweise hatte der eingespeicherte Name ebenfalls einen Einfluss?</w:t>
-      </w:r>
-    </w:p>
-    <w:p>
-      <w:pPr>
-        <w:pStyle w:val="BodyText"/>
-      </w:pPr>
-      <w:r>
-        <w:t xml:space="preserve">»derair könnte niemals den Rang des Diktators erreichen«, gab yury zu bedenken. »Die von dir eingetippte Kombination ist unlogisch und wird vielleicht deshalb abgelehnt.«</w:t>
-      </w:r>
-    </w:p>
-    <w:p>
-      <w:pPr>
-        <w:pStyle w:val="BodyText"/>
-      </w:pPr>
-      <w:r>
-        <w:t xml:space="preserve">Ein zweiter Versuch mit den Daten »Konrad Irby, Rang 65535« schlug jedoch ebenfalls fehl. Langsam wurden die Abenteurer nervös; möglicherweise war bereits irgendwo ein Alarm ausgelöst worden. Das Raumhafenpersonal, das nur in der Ferne zu erahnen war, schien jedoch noch keinen Verdacht geschöpft zu haben. Auf diesem Planeten verstieß niemand gegen Gesetze, also musste auch niemand Misstrauen hegen. Die Arbeiter kümmerten sich um die Erfüllung ihrer eigenen Aufgaben und scherten sich nicht um die Tätigkeit anderer Lebewesen.</w:t>
-      </w:r>
-    </w:p>
-    <w:p>
-      <w:pPr>
-        <w:pStyle w:val="BodyText"/>
-      </w:pPr>
-      <w:r>
-        <w:t xml:space="preserve">»Dann ist Konrad Irby vielleicht doch die Null«, riet Alexandra. Sie programmierte den Rang entsprechend um und hielt den Identifikator gegen das Lesefeld – ohne Erfolg. Auch ausgefallenere Bitfolgen wie »1010101010101010« oder »1000000000000001« führten nicht zum Ziel.</w:t>
-      </w:r>
-    </w:p>
-    <w:p>
-      <w:pPr>
-        <w:pStyle w:val="BodyText"/>
-      </w:pPr>
-      <w:r>
-        <w:t xml:space="preserve">»Ich glaube, wir brauchen den Namen eines Galaxievernichter-Kommandanten«, sagte yury schließlich. »Und dessen Rang. Also eigentlich dessen Identifikator.«</w:t>
-      </w:r>
-    </w:p>
-    <w:p>
-      <w:pPr>
-        <w:pStyle w:val="BodyText"/>
-      </w:pPr>
-      <w:r>
-        <w:t xml:space="preserve">Free begutachtete die Ausrüstung seiner Kollegen. »Vielleicht kannst du deine Axt doch noch einsetzen, Alexandra.«</w:t>
-      </w:r>
-    </w:p>
-    <w:p>
-      <w:pPr>
-        <w:pStyle w:val="BodyText"/>
-      </w:pPr>
-      <w:r>
-        <w:t xml:space="preserve">»Für das Schott?«, scherzte yury.</w:t>
-      </w:r>
-    </w:p>
-    <w:p>
-      <w:pPr>
-        <w:pStyle w:val="BodyText"/>
-      </w:pPr>
-      <w:r>
-        <w:t xml:space="preserve">»Für irgendeine Haustür«, erklärte Free.</w:t>
-      </w:r>
-    </w:p>
-    <w:p>
-      <w:pPr>
-        <w:pStyle w:val="BodyText"/>
-      </w:pPr>
-      <w:r>
-        <w:t xml:space="preserve">∞∞∞</w:t>
-      </w:r>
-    </w:p>
-    <w:p>
-      <w:pPr>
-        <w:pStyle w:val="BodyText"/>
-      </w:pPr>
-      <w:r>
-        <w:t xml:space="preserve">Wie bei ihrem letzten Besuch gab es niemanden, der den Eingang zum Hafen kontrollierte. Unbeachtet von umherlaufenden Ingenieuren verließen die Erdmenschen ihr ursprüngliches Landeziel und begaben sich auf den linken Bürgersteig einer toten Nebenstraße der anliegenden Großstadt.</w:t>
-      </w:r>
-    </w:p>
-    <w:p>
-      <w:pPr>
-        <w:pStyle w:val="BodyText"/>
-      </w:pPr>
-      <w:r>
-        <w:t xml:space="preserve">yury verzog das Gesicht, blickte zwischen den beidseitig zwanzigstöckig aufragenden Brutalbauten entlang die unbemalte Betonstraße hinab und blieb vor seinen Freunden stehen. Ohne den Kopf zu wenden, erklärte er seinen Stopp. »Das ist doch Unfug. Wir finden niemals eine der wenigen Wohnungen, in denen hochrangige Kommandanten leben. Die Informationen können wir uns vielleicht irgendwie beschaffen, aber einen Diebstahl kann es heute nicht geben. Uns fehlt ein Plan für diese unvorhergesehene Situation.«</w:t>
-      </w:r>
-    </w:p>
-    <w:p>
-      <w:pPr>
-        <w:pStyle w:val="BodyText"/>
-      </w:pPr>
-      <w:r>
-        <w:t xml:space="preserve">»Wir könnten uns vielleicht tatsächlich gewaltsam Zutritt durch das Eingangsschott verschaffen«, überlegte Alexandra. »Beispielsweise mit den Bordwaffen eines anderen Schiffs, zu dem wir Zugang haben.«</w:t>
-      </w:r>
-    </w:p>
-    <w:p>
-      <w:pPr>
-        <w:pStyle w:val="BodyText"/>
-      </w:pPr>
-      <w:r>
-        <w:t xml:space="preserve">»Gut – nehmen wir an, das funktioniert.« yury grübelte. »Dann haben wir ein aufgeschmolzenes oder kaputtgeballertes Tor und Zugang zu einem riesigen Würfel voller toter Elektronik.«</w:t>
-      </w:r>
-    </w:p>
-    <w:p>
-      <w:pPr>
-        <w:pStyle w:val="BodyText"/>
-      </w:pPr>
-      <w:r>
-        <w:t xml:space="preserve">»Ach so, uns fehlt eine Steuerungsmöglichkeit«, erkannte sie. »Zutritt allein genügt nicht.«</w:t>
-      </w:r>
-    </w:p>
-    <w:p>
-      <w:pPr>
-        <w:pStyle w:val="BodyText"/>
-      </w:pPr>
-      <w:r>
-        <w:t xml:space="preserve">»Wenn wir einmal drin sind, könnten wir die Elektronik hacken«, glomm Begeisterung in Free auf. yury dämpfte diese jedoch umgehend.</w:t>
-      </w:r>
-    </w:p>
-    <w:p>
-      <w:pPr>
-        <w:pStyle w:val="BodyText"/>
-      </w:pPr>
-      <w:r>
-        <w:t xml:space="preserve">»Werd nicht überheblich«, stellte er klar. »Wir sind in Eile und können nicht zwei Jahre warten, bis du ohne Handbuch die Sprache fremder Prozessoren erlernt hast. Du bist ja schon am Eingang gescheitert.«</w:t>
-      </w:r>
-    </w:p>
-    <w:p>
-      <w:pPr>
-        <w:pStyle w:val="BodyText"/>
-      </w:pPr>
-      <w:r>
-        <w:t xml:space="preserve">Free schnappte nach Luft. »Momentan scheint es, als hätten wir alle Zeit der Welt«, meckerte er dann.</w:t>
-      </w:r>
-    </w:p>
-    <w:p>
-      <w:pPr>
-        <w:pStyle w:val="BodyText"/>
-      </w:pPr>
-      <w:r>
-        <w:t xml:space="preserve">yury nickte, noch immer mit dem Gesicht nach vorne gerichtet. »Noch haben wir das. Wenn wir uns gewaltsam Zutritt verschaffen, ändert sich das schlagartig.«</w:t>
-      </w:r>
-    </w:p>
-    <w:p>
-      <w:pPr>
-        <w:pStyle w:val="BodyText"/>
-      </w:pPr>
-      <w:r>
-        <w:t xml:space="preserve">»Was schlägst du stattdessen vor?«</w:t>
-      </w:r>
-    </w:p>
-    <w:p>
-      <w:pPr>
-        <w:pStyle w:val="BodyText"/>
-      </w:pPr>
-      <w:r>
-        <w:t xml:space="preserve">Die hinter einer Kurve hervortretende uggy-Polizeipatrouille enthob ihn einer Antwort. Niemand rührte sich; starr vor Schreck und unvorbereitet starrten sechs Augen in Richtung dreier uggys, die gemütlich die andere Straßenseite entlang liefen. In ihrer tollpatschig-unbeholfenen Art wirkten die drei Riesen, als liefen sie talentlos auf Stelzen durch die Gegend.</w:t>
-      </w:r>
-    </w:p>
-    <w:p>
-      <w:pPr>
-        <w:pStyle w:val="BodyText"/>
-      </w:pPr>
-      <w:r>
-        <w:t xml:space="preserve">»Angriff ist die beste Verteidigung«, murmelte yury. Er blickte nach links, rechts, links, rechts, links, rechts, links, rechts, links und hoffte, auf diese Weise eventuellen Vorschriften Genüge zu leisten, bevor er die leere Straße überquerte. Die Patrouille wurde auf ihn aufmerksam, und seine Freunde blickten ihm verständnislos und mit wackelnden Knien hinterher. »guten tag. ich wuerde gerne zivilrechtliche ansprueche gegen einen raumschiffkommandanten geltend machen. bitte weisen sie mir den weg zur naechsten auskunftsstelle.«</w:t>
-      </w:r>
-    </w:p>
-    <w:p>
-      <w:pPr>
-        <w:pStyle w:val="BodyText"/>
-      </w:pPr>
-      <w:r>
-        <w:t xml:space="preserve">Alexandra und Free rissen sich zusammen, um nicht mit offenen Mündern zur anderen Straßenseite zu starren.</w:t>
-      </w:r>
-    </w:p>
-    <w:p>
-      <w:pPr>
-        <w:pStyle w:val="BodyText"/>
-      </w:pPr>
-      <w:r>
-        <w:t xml:space="preserve">»guten tag. die naechste auskunftsstelle befindet sich am ende der strasse rechts, drei kreuzungen geradeaus, links, rechts, fuenf geradeaus, auf der fahrtseite. haben Sie ein touristenvisum?«</w:t>
-      </w:r>
-    </w:p>
-    <w:p>
-      <w:pPr>
-        <w:pStyle w:val="BodyText"/>
-      </w:pPr>
-      <w:r>
-        <w:t xml:space="preserve">yury verabschietete sich ungerührt. »befaende ich mich sonst hier? vielen dank.« Er kehrte zu seinen Freunden zurück, nachdem er die Straße erneut penibel auf Überquerbarkeit geprüft hatte. Die Patrouille setzte ihren Weg fort und war bald verschwunden.</w:t>
-      </w:r>
-    </w:p>
-    <w:p>
-      <w:pPr>
-        <w:pStyle w:val="BodyText"/>
-      </w:pPr>
-      <w:r>
-        <w:t xml:space="preserve">Alexandra fand als Erste ihre Sprache wieder. »Hast du noch alle Tassen im Schrank? Zivilrechtliche Ansprüche? Auskunftsstelle?«</w:t>
-      </w:r>
-    </w:p>
-    <w:p>
-      <w:pPr>
-        <w:pStyle w:val="BodyText"/>
-      </w:pPr>
-      <w:r>
-        <w:t xml:space="preserve">»Genial«, fand Free, »wie du die Straße überquert hast. Wie ein kleines Kind.«</w:t>
-      </w:r>
-    </w:p>
-    <w:p>
-      <w:pPr>
-        <w:pStyle w:val="BodyText"/>
-      </w:pPr>
-      <w:r>
-        <w:t xml:space="preserve">»Vorschriftsgemäß«, korrigierte yury, ohne tatsächlich eine Vorschrift zu kennen. »Scheint zumindest nicht verboten gewesen zu sein.«</w:t>
-      </w:r>
-    </w:p>
-    <w:p>
-      <w:pPr>
-        <w:pStyle w:val="BodyText"/>
-      </w:pPr>
-      <w:r>
-        <w:t xml:space="preserve">»Das heißt, wir halten uns an die Weganweisungen und landen an einem Ort, an dem es die gewünschte Information gibt?«, hakte Alexandra nach.</w:t>
-      </w:r>
-    </w:p>
-    <w:p>
-      <w:pPr>
-        <w:pStyle w:val="BodyText"/>
-      </w:pPr>
-      <w:r>
-        <w:t xml:space="preserve">»Kann schon sein«, sagte yury. Dann lief er weiter in die ursprüngliche Richtung; seine Freunde folgten ihm verwirrt, aber immerhin nicht mehr planlos.</w:t>
-      </w:r>
-    </w:p>
-    <w:p>
-      <w:pPr>
-        <w:pStyle w:val="BodyText"/>
-      </w:pPr>
-      <w:r>
-        <w:t xml:space="preserve">Die zweite Kreuzung nach Verlassen der Nebenstraße führte über eine stark befahrene Hauptverkehrsstraße. Selbst die Automobile der uggys hatten eine einfache geometrische Grundform: Rechtwinklige Dreiecksprismen rollten auf dicken Vollgummireifen über die beigefarbenen Straßen. Trennstreifen gab es nicht; rote Ampeln wurden durch rot leuchtende Bodenlinien an Kreuzungsmündungen ersetzt. Auch für Fußgänger gab es solche Lichtsignale. Die Bedeutung der roten Linie vor yurys Füßen war eindeutig.</w:t>
-      </w:r>
-    </w:p>
-    <w:p>
-      <w:pPr>
-        <w:pStyle w:val="BodyText"/>
-      </w:pPr>
-      <w:r>
-        <w:t xml:space="preserve">Die Nachfolgenden blieben neben yury stehen und blickten über den Verkehr hinweg. Alle Straßen sahen eintönig und gleich aus. Alle Autos waren unlackiert silbergrau. Alle Häuser bestanden aus immer gleichen Glasfenstern, Glastüren und Betonwänden. Der Baustoff Holz schien auf ugghy unbekannt zu sein. Free schüttelte sich. »Danach noch eine Kreuzung geradeaus, links, rechts, und fünf geradeaus. Ich nehme an, es gibt überall merkwürdige Sonderregeln und Einbahnstraßen, die einen solchen Zickzackkurs erforderlich machen.«</w:t>
-      </w:r>
-    </w:p>
-    <w:p>
-      <w:pPr>
-        <w:pStyle w:val="BodyText"/>
-      </w:pPr>
-      <w:r>
-        <w:t xml:space="preserve">»Ich würde mich hüten, irgendeinen anderen Weg zu nehmen«, bekräftigte Alexandra diese Ansicht. »Hier gibt es bestimmt auch Einbahnwege für Fußgänger.«</w:t>
-      </w:r>
-    </w:p>
-    <w:p>
-      <w:pPr>
-        <w:pStyle w:val="BodyText"/>
-      </w:pPr>
-      <w:r>
-        <w:t xml:space="preserve">Dann erlosch die rote Linie; die Fahrt der Autos wurde nach dem umgekehrten Prinzip beendet. Während die Freunde die Straße überquerten, blickten sie starr geradeaus und hatten kein Interesse, Blickkontakt zu uggys aufzunehmen. Sie hätten ansonsten bemerkt, dass manche Fahrzeuge ohne Insassen unterwegs waren, und dass kein Fahrzeug aktiv von einem uggy gesteuert wurde. Es handelte sich durchweg um Leihfahrzeuge, die für Einzelfahrten gemietet wurden und selbstständig ihr Ziel anfuhren. Inhaber des Taxiunternehmens war die Planetenregierung; Fahrzeugeigentum war nur Organisationen und Behörden gestattet.</w:t>
-      </w:r>
-    </w:p>
-    <w:p>
-      <w:pPr>
-        <w:pStyle w:val="BodyText"/>
-      </w:pPr>
-      <w:r>
-        <w:t xml:space="preserve">Die drei Besucher kamen an mehreren Geschäften vorbei, die als solche nur an kleingedrucktem Text auf den Außenfenstern zu erkennen waren. Von Schaufenstern oder gar bunter Beleuchtung schienen die uggys nichts zu halten oder zu verstehen.</w:t>
-      </w:r>
-    </w:p>
-    <w:p>
-      <w:pPr>
-        <w:pStyle w:val="BodyText"/>
-      </w:pPr>
-      <w:r>
         <w:rPr>
           <w:i/>
         </w:rPr>
-        <w:t xml:space="preserve">»Bekleidung. Alle Graustufen, alle Größen.«</w:t>
+        <w:t xml:space="preserve">»und wenn du das begreifst, bist du am Ziel, wie schon vier Abenteurer vor dir.«</w:t>
+      </w:r>
+    </w:p>
+    <w:p>
+      <w:pPr>
+        <w:pStyle w:val="BodyText"/>
+      </w:pPr>
+      <w:r>
+        <w:t xml:space="preserve">»Hör auf, mich mit Literaturrätseln zu verwirren.« Island schüttelte den Kopf wie ein nasser Hund, und es flogen tatsächlich Wassertropfen in alle Richtungen. »Ich genieße jetzt die Bratkartoffeln, dann sehe ich weiter.«</w:t>
+      </w:r>
+    </w:p>
+    <w:p>
+      <w:pPr>
+        <w:pStyle w:val="BodyText"/>
+      </w:pPr>
+      <w:r>
+        <w:t xml:space="preserve">Auf dem Rückweg aus der Küche kam er an einem schwarzen Brett vorbei. Ein echter weißer Kreidestab lag darunter, ein kleiner Naturschwamm daneben. Die Kreide war zuletzt vor einem Tag benutzt worden, um zwei Schuldposten anzuschreiben: Eine Salamiwurst und einen Laib Käse für »Spieler 1«.</w:t>
+      </w:r>
+    </w:p>
+    <w:p>
+      <w:pPr>
+        <w:pStyle w:val="BodyText"/>
+      </w:pPr>
+      <w:r>
+        <w:t xml:space="preserve">Der von seinem Gefangenenstatus überhaupt nicht erfreute »Spieler« griff sofort nach dem Schwamm und ersetzte den Namen durch »Floating Island«. Kurz darauf war er sich sicher, einen entscheidenden Fehler begangen zu haben, schob diese Überlegung jedoch vorerst zur Seite. Neben den Listeneinträgen standen Preise in einer fremden Währung mit merkwürdigen Buchstaben.</w:t>
+      </w:r>
+    </w:p>
+    <w:p>
+      <w:pPr>
+        <w:pStyle w:val="BodyText"/>
+      </w:pPr>
+      <w:r>
+        <w:t xml:space="preserve">Da für ihn aktuell keine Hoffnung darauf bestand, die Rechnung irgendwie begleichen zu können, setzte Island sich wieder an den gedeckten Tisch, verspeiste die Kartoffelplatte und rundete die Mahlzeit mit einem großen Birnenpudding vom Nebentisch ab. Satt blickte er zur flachen Holzdecke empor: Über ihm befand sich noch mindestens eine Etage. Diese wollte er nun erkunden. Um ein Mindestmaß an Zahnhygiene zu behalten, wusch er sich in der Küche den Mund, bevor er die knarrende Holztreppe emporstieg und oberhalb des Speisesaals einen altertümlichen Hotelflur vorfand. Die Räume waren von »01« bis »06« nummeriert und bis auf eine Ausnahme geschlossen. Durch die offene Tür von Raum 02 blickte Island in ein geräumiges Gastzimmer mit Doppelbett und eigener Sanitäreinrichtung. Das Dach war ungedämmt zwischen großen Holzbalken sichtbar; Kronleuchter hingen von der Decke. In Blickrichtung fiel das Dach schräg ab. Unter der Dachschräge befanden sich große Fenster, durch die das letzte Sonnenlicht des Tages hereinfiel. An der Innenseite der Tür fand Floating Island einen Lichtschalter, der die LED-Kronleuchter deaktivierte. In schummrigem Rot-Orange lag das ordentlich bedeckte Bett vor ihm – das Zimmer war eindeutig frei.</w:t>
+      </w:r>
+    </w:p>
+    <w:p>
+      <w:pPr>
+        <w:pStyle w:val="BodyText"/>
+      </w:pPr>
+      <w:r>
+        <w:t xml:space="preserve">Auf der anderen Seite des Ganges lag der erste Raum. Mangels Türklinke ließ sich dieser ohnehin nicht öffnen, aber die Tür wackelte im Schloss, als sei sie nicht verriegelt. Alle anderen Türen widersetzten sich dem Wackeltest. Irgendwo im Haus musste es Schlüssel zu den Räumen geben, eventuell einen Generalschlüssel für Reinigungspersonal.</w:t>
+      </w:r>
+    </w:p>
+    <w:p>
+      <w:pPr>
+        <w:pStyle w:val="BodyText"/>
+      </w:pPr>
+      <w:r>
+        <w:t xml:space="preserve">Ein hoher Holztresen trennte im Untergeschoss eine kleine Kammer in zwei Teile. Neben der Küche konnte man dort Schlüssel und Schneeschaufeln ausleihen – ganzjährig. Ein Blick ins Sortiment erweckte zudem den Eindruck, hier habe vor kurzem jemand zwei Schaufeln entliehen. Verwundert trat Island vor die Hintertür des Hauses und ließ sich von mindestens zwanzig Grad Außentemperatur aus erster Hand versichern, das Fehlen der Schaufeln im Regal sei nicht auf aktuellen Bedarf zurückzuführen. Die leeren Regalplätze mussten einen anderen Grund haben.</w:t>
+      </w:r>
+    </w:p>
+    <w:p>
+      <w:pPr>
+        <w:pStyle w:val="BodyText"/>
+      </w:pPr>
+      <w:r>
+        <w:t xml:space="preserve">Nachdem er die Tür hinter sich geschlossen hatte, nahm er alle Schlüssel an sich und klimperte damit auf dem Weg nach oben herum. Vor der wackelnden Zimmertür im Obergeschoss blieb er stehen, wackelte erneut daran und schob den Schlüssel in das Türschloss. Erst jetzt fiel ihm auf, dass es sich nicht um altertümliche Bartschlüssel, sondern die Gegenstücke zu einer modernen Zylinderkonstruktion handelte. Kopfschüttelnd drehte er den Anachronismus im Schloss herum und stieß die Holztür nach innen auf. Ein Fenster war geöffnet; es war dunkel geworden und die Beleuchtung war deaktiviert.</w:t>
+      </w:r>
+    </w:p>
+    <w:p>
+      <w:pPr>
+        <w:pStyle w:val="BodyText"/>
+      </w:pPr>
+      <w:r>
+        <w:t xml:space="preserve">»Ist hier jemand?«, rief der einzige Mensch des Planeten in ein leeres Hotelzimmer. Er wiederholte den Ruf noch dreimal, zuletzt aus dem Fenster hinaus, doch niemand antwortete ihm. Erneut verfluchte er in Gedanken den Spielleiter, woraufhin ein Windzug das Fenster in seinen Rücken fallen ließ. Der entsetzt beinahe aus dem Fenster gestoßene Spieler schlug das Fenster zurück; dieses krachte rückwärts gegen einen Rahmenbalken und ließ unter Hebelkräften die Verankerung im Holz ächzen. Zu einer Zerstörung hatte nicht viel Kraft gefehlt. Diese trat dann auch prompt ein, als Island mit dem Kopf von außen gegen die zurückfedernde Scheibe stieß und vor Wut tobend den Unterarm gegen das durchsichtige Hindernis rammte. Schräg hinter ihm knackte es im Gebälk, dann fiel das Glasfenster zu Boden und zersprang aus seinem Rahmen in tausende kleine Krümel. »Ich hasse dich und deinen verdammten Planeten.«</w:t>
+      </w:r>
+    </w:p>
+    <w:p>
+      <w:pPr>
+        <w:pStyle w:val="BodyText"/>
+      </w:pPr>
+      <w:r>
+        <w:t xml:space="preserve">Alle Räume sahen gleich aus, doch hinter den verschlossenen Türen hingen dicke Winterjacken; Fellstiefel standen im dritten Zimmer neben dem Doppelbett und weitere Kleidung lag in den Regalen. Jedes Zimmer hatte einen modernen Hoteltresor, doch nur der fünfte war verschlossen. Vor dessen Ziffernfeld erinnerte sich Floating Island an seine Grundausbildung, tippte einen Standardcode in das Nummernfeld und lächelte hämisch, als sich die Tür öffnete. Auf schwarzem Samt lag ein lederner Geldsack, oben verschlossen mit einem dünnen braunen Seil. Es gab weit und breit niemanden, der ihn vermisste, doch Island fühlte sich wie ein Dieb, als er das zwei Fäuste große, prall gefüllte Bündel an sich nahm. Der klimpernde Inhalt war vierfarbig und wurde auf der Bettdecke ausgekippt.</w:t>
+      </w:r>
+    </w:p>
+    <w:p>
+      <w:pPr>
+        <w:pStyle w:val="BodyText"/>
+      </w:pPr>
+      <w:r>
+        <w:t xml:space="preserve">Rund geriffelte Münzen aus schwarzem Holz, Kupfer, Silber und Gold lagen vor dem Spieler im Lampenlicht. Den Durchmesser schätzte Island auf vierzig Millimeter, die Dicke auf ein Zwanzigstel davon. Eine der Goldmünzen nahm er an sich, um die Beschriftung zu untersuchen. Der Schriftzug</w:t>
       </w:r>
       <w:r>
         <w:t xml:space="preserve"> </w:t>
       </w:r>
       <w:r>
-        <w:t xml:space="preserve">Alexandra lachte.</w:t>
+        <w:rPr>
+          <w:i/>
+        </w:rPr>
+        <w:t xml:space="preserve">»Helax · Helax · Helax · Helax · Helax · Helax«</w:t>
       </w:r>
       <w:r>
         <w:t xml:space="preserve"> </w:t>
       </w:r>
       <w:r>
+        <w:t xml:space="preserve">umringte beide Seiten. Auf der Wertseite prangte ein großes Relief in Form einer Eins; darunter stand in kleineren Buchstaben</w:t>
+      </w:r>
+      <w:r>
+        <w:t xml:space="preserve"> </w:t>
+      </w:r>
+      <w:r>
         <w:rPr>
           <w:i/>
         </w:rPr>
-        <w:t xml:space="preserve">»Nahrung. Proteinwürfel, Vitamintabletten, Wasser.«</w:t>
-      </w:r>
-    </w:p>
-    <w:p>
-      <w:pPr>
-        <w:pStyle w:val="BodyText"/>
-      </w:pPr>
-      <w:r>
-        <w:t xml:space="preserve">yury zeigte auf ein besonders großes Geschäftsgebäude auf der gegenüberliegenden Straßenseite. »Das scheint eine Buchhandlung zu sein.« Es war verlockend, dem Laden einen Besuch abzustatten, aber das Risiko war zu groß, einen entscheidenden Fehler zu begehen und enttarnt zu werden.</w:t>
-      </w:r>
-    </w:p>
-    <w:p>
-      <w:pPr>
-        <w:pStyle w:val="BodyText"/>
-      </w:pPr>
-      <w:r>
-        <w:t xml:space="preserve">Die Wegbeschreibung der Patrouille war korrekt gewesen:</w:t>
-      </w:r>
-      <w:r>
-        <w:t xml:space="preserve"> </w:t>
-      </w:r>
+        <w:t xml:space="preserve">»gHx«</w:t>
+      </w:r>
+      <w:r>
+        <w:t xml:space="preserve">. Die Bildseite zeigte den Helixnebel, ein von Sternen durchzogenes Auge.</w:t>
+      </w:r>
+    </w:p>
+    <w:p>
+      <w:pPr>
+        <w:pStyle w:val="BodyText"/>
+      </w:pPr>
+      <w:r>
+        <w:t xml:space="preserve">Die anderen Münzen sahen ähnlich aus, trugen alle die gleiche Wertzahl und unterschieden sich von der Goldmünze nur durch ihr Material und den kleinen Text unter der Nummer. Kupfermünzen der fremden Währung waren mit »kHx«, Silbermünzen mit »sHx« und Holzmünzen mit »Hx« beschriftet. Eine der Holzmünzen brach unter einem kurzen Belastungstest in zwei Teile; die Metallmünzen waren robuster.</w:t>
+      </w:r>
+    </w:p>
+    <w:p>
+      <w:pPr>
+        <w:pStyle w:val="BodyText"/>
+      </w:pPr>
+      <w:r>
+        <w:t xml:space="preserve">Beim Betrachten der Bruchstelle fiel Island ein, dass er noch Schulden zu begleichen hatte. Er raffte die Münzen zusammen und vergaß schnell deren Herkunft. Mit dem prallen Geldbeutel und einem wundersam gereinigten Gewissen lief der Ex-Agent aus dem Raum und die Treppe hinab.</w:t>
+      </w:r>
+    </w:p>
+    <w:p>
+      <w:pPr>
+        <w:pStyle w:val="BodyText"/>
+      </w:pPr>
+      <w:r>
+        <w:t xml:space="preserve">Draußen war Dunkelheit über die Landschaft hereingebrochen. Der Speisesaal war heller als der Hotelflur und die Zimmer; die Fenster reflektierten das Innenlicht. Vor der Tafel blieb »Spieler 1« stehen, dessen ursprüngliche Bezeichnung noch leicht verwischt erkennbar war. Er warf den Beutel spielerisch mit der rechten Hand in die Luft, fing ihn wieder auf und bemühte sich, die Tafelbeschriftung zu verstehen.</w:t>
+      </w:r>
+    </w:p>
+    <w:p>
+      <w:pPr>
+        <w:pStyle w:val="BodyText"/>
+      </w:pPr>
       <w:r>
         <w:rPr>
           <w:i/>
         </w:rPr>
-        <w:t xml:space="preserve">»Adressauskunft«</w:t>
-      </w:r>
-      <w:r>
-        <w:t xml:space="preserve"> </w:t>
-      </w:r>
-      <w:r>
-        <w:t xml:space="preserve">stand neben fünfzig anderen Behördennamen in einer Liste an der Glastür.</w:t>
-      </w:r>
-      <w:r>
-        <w:t xml:space="preserve"> </w:t>
-      </w:r>
-      <w:r>
-        <w:rPr>
-          <w:i/>
-        </w:rPr>
-        <w:t xml:space="preserve">»Zweites Obergeschoss.«</w:t>
-      </w:r>
-    </w:p>
-    <w:p>
-      <w:pPr>
-        <w:pStyle w:val="BodyText"/>
-      </w:pPr>
-      <w:r>
-        <w:t xml:space="preserve">Ein Bewegungssensor öffnete die doppelte Schiebetür einladend zu beiden Seiten; Treppenhaus und Aufzug waren kaum zu verfehlen. Wie Orakel an dieser Stelle sicherlich angemerkt hätte, handelte es sich bei uggy-Stockwerken und uggy-Treppen um eine besondere Herausforderung. Da man beim Treppenlaufen jedoch weniger Fehler als bei einer Aufzugfahrt mit fremder Technik machen konnte, entschieden sich die Auskunftsuchenden für den körperlich beschwerlichen Weg nach oben. Niemand kam ihnen entgegen, aber der gläserne Aufzug fuhr ein paarmal in beide Richtungen an ihnen vorbei. Die Befürchtung, die uggys im transparenten Schacht könnten Alarm schlagen, erwies sich als unbegründet: Niemand kümmerte sich um die Spione von Örz.</w:t>
-      </w:r>
-    </w:p>
-    <w:p>
-      <w:pPr>
-        <w:pStyle w:val="BodyText"/>
-      </w:pPr>
-      <w:r>
-        <w:t xml:space="preserve">Im zweiten Obergeschoss führte ein breiter Gang zu beiden Seiten vom offenen Treppenhaus weg. Dem Treppenhaus gegenüber lagen Verwaltungsräume und eine Wegweisertafel: Der gesuchte Raum befand sich rechts vom Leser, vier Türen weiter, auf der linken Gangseite. Klar verständliche Laufanweisungen anstelle bunter Karten waren einer der wenigen Vorteile der uggy-Bürokratie.</w:t>
-      </w:r>
-    </w:p>
-    <w:p>
-      <w:pPr>
-        <w:pStyle w:val="BodyText"/>
-      </w:pPr>
-      <w:r>
-        <w:t xml:space="preserve">Wie alle Türen bestand auch die vierte Tür links aus Glas, schob sich automatisch zur Seite und schloss sich hinter den Kunden.</w:t>
-      </w:r>
-    </w:p>
-    <w:p>
-      <w:pPr>
-        <w:pStyle w:val="BodyText"/>
-      </w:pPr>
-      <w:r>
-        <w:t xml:space="preserve">Einsam vor einer Glasfront stand ein Automat mit großer Metalltastatur. Die vier Freunde traten an das wandgroße Fenster heran und ließen einen Moment lang das Bild des unten vorbeiziehenden Straßenverkehrs auf sich einwirken. Kein Geräusch drang herauf, keine Uhr tickte, kein uggy schritt über den Gang. Auch der Verkehr war erstaunlich dünn und niederfrequent.</w:t>
-      </w:r>
-    </w:p>
-    <w:p>
-      <w:pPr>
-        <w:pStyle w:val="BodyText"/>
-      </w:pPr>
-      <w:r>
-        <w:t xml:space="preserve">Alexandra löste sich mit mäßigem Interesse von dem Anblick. »Vielleicht ist heute ein Feiertag oder so etwas.« Sie wandte sich dem Automaten zu. »Hoffentlich bekommt man hier rund um die Uhr eine Auskunft.«</w:t>
-      </w:r>
-    </w:p>
-    <w:p>
-      <w:pPr>
-        <w:pStyle w:val="BodyText"/>
-      </w:pPr>
-      <w:r>
-        <w:t xml:space="preserve">Um den Text in uggy-Sprache zu entziffern, las sie ihn mit deutscher Aussprache vom Bildschirm vor. Das Übersetzungsgerät an ihrem Gürtel sprach daraufhin eine Übersetzung aus.</w:t>
-      </w:r>
-    </w:p>
-    <w:p>
-      <w:pPr>
-        <w:pStyle w:val="BodyText"/>
-      </w:pPr>
-      <w:r>
-        <w:rPr>
-          <w:i/>
-        </w:rPr>
-        <w:t xml:space="preserve">»bitte selektieren sie die kategorie ihrer auskunfterhebung aus der folgenden divisionsliste durch eingabe der entsprechenden abteilungsnummer. 1. landwirtschaftliche betriebe zur erzeugung von kartoffeln. 2. landwirtschaftliche betriebe zur erzeugung von mohrrueben.«</w:t>
-      </w:r>
-    </w:p>
-    <w:p>
-      <w:pPr>
-        <w:pStyle w:val="BodyText"/>
-      </w:pPr>
-      <w:r>
-        <w:t xml:space="preserve">Stunden vergingen; die Menschen wechselten sich in zunehmender Heiserkeit mit dem Vorlesen ab. Siebenhundertdreißig Listeneinträge später horchten die Menschen auf.</w:t>
-      </w:r>
-      <w:r>
-        <w:t xml:space="preserve"> </w:t>
-      </w:r>
-      <w:r>
-        <w:rPr>
-          <w:i/>
-        </w:rPr>
-        <w:t xml:space="preserve">»730. militaerische raumfahrzeuge klasse steinmuehle. 731. militaerische raumfahrzeuge klasse felsteiler. 732. militaerische raumfahrzeuge klasse bergspalter. 733. militaerische raumfahrzeuge klasse gebirgsplaetter. 734. militaerische raumfahrzeuge klasse meteoroidzerstaeuber. 735. militaerische raumfahrzeuge klasse asteroidverbrenner. 736. militaerische raumfahrzeuge klasse mondbrecher. 737. militaerische raumfahrzeuge klasse zwergplanetsprenger. 738. militaerische raumfahrzeuge klasse planetenzerstoerer. 739. militaerische raumfahrzeuge klasse eisriesenschmelzer. 740. militaerische raumfahrzeuge klasse gasriesensauger. 741. militaerische raumfahrzeuge klasse braunzwergkuehler. 742. militaerische raumfahrzeuge klasse rotzwergschrumpfer. 743. militaerische raumfahrzeuge klasse weißzwergdestabilisator. 744. militaerische raumfahrzeuge klasse titansternaufloeser. 745. militaerische raumfahrzeuge klasse eisensternfresser. 746. militaerische raumfahrzeuge klasse kalziumsternverschlinger. 747. militaerische raumfahrzeuge klasse wasserstoffsternzerpfluecker. 748. militaerische raumfahrzeuge klasse heliumsternzerfetzer. 749. militaerische raumfahrzeuge klasse orbitentwurzler. 750. militaerische raumfahrzeuge klasse systemzerquetscher. 751. militaerische raumfahrzeuge klasse nebelverwuester. 752. militaerische raumfahrzeuge klasse galaxievernichter. 753. zivile raumfahrzeuge klasse steinschlepper. 754. zivile raumfahrzeuge klasse felstraeger.«</w:t>
-      </w:r>
-    </w:p>
-    <w:p>
-      <w:pPr>
-        <w:pStyle w:val="BodyText"/>
-      </w:pPr>
-      <w:r>
-        <w:t xml:space="preserve">»Stopp, wir brauchen die Sieben Fünf Zwei«, rief Alexandra.</w:t>
-      </w:r>
-    </w:p>
-    <w:p>
-      <w:pPr>
-        <w:pStyle w:val="BodyText"/>
-      </w:pPr>
-      <w:r>
-        <w:t xml:space="preserve">Free unterbrach seinen gelangweilten Redefluss und tippte »752« ein. Nichts geschah, bis yury sich neben ihn stellte und den grünen Bestätigungsknopf drückte. Dann las yury den neuen Bildschirminhalt vor.</w:t>
-      </w:r>
-    </w:p>
-    <w:p>
-      <w:pPr>
-        <w:pStyle w:val="BodyText"/>
-      </w:pPr>
-      <w:r>
-        <w:rPr>
-          <w:i/>
-        </w:rPr>
-        <w:t xml:space="preserve">»bitte geben sie die kennnummer des galaxievernichters ein.«</w:t>
-      </w:r>
-    </w:p>
-    <w:p>
-      <w:pPr>
-        <w:pStyle w:val="BodyText"/>
-      </w:pPr>
-      <w:r>
-        <w:t xml:space="preserve">Eigentlich war die Nummer egal; vier Stück schien es mindestens zu geben. Da die Nummer »03« auf jeden Fall existierte, tippte Free diese ein und bestätigte seine Eingabe.</w:t>
-      </w:r>
-      <w:r>
-        <w:t xml:space="preserve"> </w:t>
-      </w:r>
-      <w:r>
-        <w:rPr>
-          <w:i/>
-        </w:rPr>
-        <w:t xml:space="preserve">»der lord-220alpha. block 260-30.15. gesamtes gebaeude.«</w:t>
-      </w:r>
-    </w:p>
-    <w:p>
-      <w:pPr>
-        <w:pStyle w:val="BodyText"/>
-      </w:pPr>
-      <w:r>
-        <w:t xml:space="preserve">Alexandra fotografierte die Ziffern vom Bildschirm mit ihrem Smartphone ab. »Jetzt müssen wir nur noch herausfinden, wie Adressen auf ugghy aufgebaut sind. Ich finde, das sieht nach Koordinaten aus.«</w:t>
-      </w:r>
-    </w:p>
-    <w:p>
-      <w:pPr>
-        <w:pStyle w:val="BodyText"/>
-      </w:pPr>
-      <w:r>
-        <w:t xml:space="preserve">»Wir könnten spaßeshalber einmal die Adresse dieser Behörde hier erfragen«, fiel Free ein. Der Vorschlag wurde sofort abgelehnt; niemand wollte die riesige Nummernliste weiter durchsuchen. Stattdessen gab es hoffentlich irgendwo draußen ein Schild, das den Gebäudeblock mit einer Nummer bezeichnete.</w:t>
-      </w:r>
-    </w:p>
-    <w:p>
-      <w:pPr>
-        <w:pStyle w:val="BodyText"/>
-      </w:pPr>
-      <w:r>
-        <w:t xml:space="preserve">Ungehindert und anscheinend unbemerkt kletterten yury, Free und Alexandra die Stufen ins Erdgeschoss hinab und verließen das Gebäude. Außen bemerkten die Freunde eine Nummernfolge, die auf Fußhöhe in die Wand graviert war: »200-143.4.«</w:t>
-      </w:r>
-    </w:p>
-    <w:p>
-      <w:pPr>
-        <w:pStyle w:val="BodyText"/>
-      </w:pPr>
-      <w:r>
-        <w:t xml:space="preserve">Das linke Nebengebäude trug die Bezeichnung »200-143.5«, das rechte Nebengebäude hieß »200-143.3«. Gegenüber – das erkannte yury mühsam ohne Straßenüberquerung – stand »200-142.4« am Boden.</w:t>
-      </w:r>
-    </w:p>
-    <w:p>
-      <w:pPr>
-        <w:pStyle w:val="BodyText"/>
-      </w:pPr>
-      <w:r>
-        <w:t xml:space="preserve">Als sie ein Stück zurück in Richtung Raumhafen gingen, kamen sie an eine zuvor überquerte Kreuzung. Die Nummerierung auf der gleichen Seite des nächsten Gebäudeblocks begann mit »199-143.20«. Die Häuserblöcke waren zwei Häuser schmal und zwanzig Häuser lang, sodass man die zweite Koordinate deutlich schneller entlangschreiten konnte als die erste.</w:t>
-      </w:r>
-    </w:p>
-    <w:p>
-      <w:pPr>
-        <w:pStyle w:val="BodyText"/>
-      </w:pPr>
-      <w:r>
-        <w:t xml:space="preserve">Mit der düsteren Vorahnung, irgendwelche unbekannten Gesetze zu übertreten, bog die Gruppe nach rechts ab. Alexandra lief voran, überquerte mehrere Straßen und freute sich über die »grüne Welle«, ungeachtet der fehlenden grünen Lichtsignale auf ugghy. Rechter Hand zogen die Hausnummern »200-142.1«, »200-141.1« und »200-140.1« vorbei. Fünfzehn weitere Straßenüberquerungen folgten, bis an der Ecke »200-111.1« ein quadratisches weißes Blechschild mit schwarzer Schrift vor dem Weitergehen warnte.</w:t>
-      </w:r>
-    </w:p>
-    <w:p>
-      <w:pPr>
-        <w:pStyle w:val="BodyText"/>
-      </w:pPr>
-      <w:r>
-        <w:rPr>
-          <w:i/>
-        </w:rPr>
-        <w:t xml:space="preserve">»awud-uwnaadgn«</w:t>
-      </w:r>
-      <w:r>
-        <w:t xml:space="preserve">, las Alexandra die auf zwei Zeilen umgebrochene Beschriftung vor.</w:t>
-      </w:r>
-      <w:r>
-        <w:t xml:space="preserve"> </w:t>
-      </w:r>
-      <w:r>
-        <w:rPr>
-          <w:i/>
-        </w:rPr>
-        <w:t xml:space="preserve">»umweltzone«</w:t>
-      </w:r>
-      <w:r>
-        <w:t xml:space="preserve">, sprach ihr Übersetzungsgerät.</w:t>
-      </w:r>
-    </w:p>
-    <w:p>
-      <w:pPr>
-        <w:pStyle w:val="BodyText"/>
-      </w:pPr>
-      <w:r>
-        <w:t xml:space="preserve">»Das trifft sich gut«, fand Free. »Weniger potenzielle Begegnungen mit uggys, sauberere Luft, freier Fußweg für uns.« Mit dieser Meinung stand er jedoch allein da; seinen Freunden war die äußerlich in keiner Weise anders aussehende Straße nicht geheuer.</w:t>
-      </w:r>
-    </w:p>
-    <w:p>
-      <w:pPr>
-        <w:pStyle w:val="BodyText"/>
-      </w:pPr>
-      <w:r>
-        <w:t xml:space="preserve">yury bemühte sich um eine diplomatische Lösung. »Wir müssen sowieso noch die erste Koordinate erhöhen. Vielleicht gibt es an der nächsten Kreuzung weniger Unwägbarkeiten.«</w:t>
-      </w:r>
-    </w:p>
-    <w:p>
-      <w:pPr>
-        <w:pStyle w:val="BodyText"/>
-      </w:pPr>
-      <w:r>
-        <w:t xml:space="preserve">Ein Reiseführer wie die Touchfolie für Touristen auf Örz wäre hilfreich gewesen; möglicherweise gab es solche Hilfsmittel sogar im Angebot. Niemand wollte sich jedoch auf einen Einkaufsbummel unter fremden Sitten und ohne Geld einlassen; jeder Geschäftsbesuch musste unweigerlich in einer Katastrophe enden. yurys Vorschlag gefiel der gesamten Gruppe, wurde umgesetzt und endete vor einem weiteren Schild.</w:t>
-      </w:r>
-    </w:p>
-    <w:p>
-      <w:pPr>
-        <w:pStyle w:val="BodyText"/>
-      </w:pPr>
-      <w:r>
-        <w:rPr>
-          <w:i/>
-        </w:rPr>
-        <w:t xml:space="preserve">»grankgrank-grank.«</w:t>
-      </w:r>
-      <w:r>
-        <w:t xml:space="preserve"> </w:t>
-      </w:r>
-      <w:r>
-        <w:t xml:space="preserve">Der Übersetzer konnte nur bedingt weiterhelfen:</w:t>
-      </w:r>
-      <w:r>
-        <w:t xml:space="preserve"> </w:t>
-      </w:r>
-      <w:r>
-        <w:rPr>
-          <w:i/>
-        </w:rPr>
-        <w:t xml:space="preserve">»Mehrdeutige Beschriftung. Es ist jedoch bekannt, dass es sich um eine Warnung handeln muss.«</w:t>
-      </w:r>
-    </w:p>
-    <w:p>
-      <w:pPr>
-        <w:pStyle w:val="BodyText"/>
-      </w:pPr>
-      <w:r>
-        <w:t xml:space="preserve">Die Heuristik des Übersetzungsgeräts war praktisch unfehlbar, falls die Zielsprache bekannt und die Quellsprache einigermaßen logisch aufgebaut war. Bei der nur sehr energieintensiv übersetzbaren uggy-Sprache hätte yury gerne Witze darüber gemacht, dass dies hier nicht der Fall sei. Er gestand sich jedoch ein, dass an Gesetzmäßigkeiten und Ordnung bei diesem Volk eigentlich kein Zweifel bestand.</w:t>
-      </w:r>
-    </w:p>
-    <w:p>
-      <w:pPr>
-        <w:pStyle w:val="BodyText"/>
-      </w:pPr>
-      <w:r>
-        <w:t xml:space="preserve">»202-111.1« hieß das Haus, mit dem der nächste Block begann. Auch dort hielt ein Blechschild die Wandernden von einem Abbiegen nach links ab:</w:t>
-      </w:r>
-      <w:r>
-        <w:t xml:space="preserve"> </w:t>
-      </w:r>
-      <w:r>
-        <w:rPr>
-          <w:i/>
-        </w:rPr>
-        <w:t xml:space="preserve">»nur für diplomatische sonderfahrzeuge.«</w:t>
-      </w:r>
-    </w:p>
-    <w:p>
-      <w:pPr>
-        <w:pStyle w:val="BodyText"/>
-      </w:pPr>
-      <w:r>
-        <w:t xml:space="preserve">Der Eindruck, das Problem ließe sich umgehen, schwand mit jedem weiteren Schild. Einmal wurde sogar vor Tretminen gewarnt, bei denen es sich vollkommen uneuphemistisch um echte Sprengsätze zu handeln schien. Der Glaube an die Vernunft der Planetenbewohner war verschwunden, als links von »260-111.1« ein Umweltzonen-Schild geradezu einladend eine Alternative zu nuklearen Sperrgebieten und militärischen Schussübungsstraßen darbot. Die gesamte Blockreihe bestand aus Sonderstraßen; an der nächsten Parallelstraße fehlte gar der Bürgersteig.</w:t>
-      </w:r>
-    </w:p>
-    <w:p>
-      <w:pPr>
-        <w:pStyle w:val="BodyText"/>
-      </w:pPr>
-      <w:r>
-        <w:t xml:space="preserve">Free konnte das Gefühl, von Anfang an den richtigen Vorschlag gemacht zu haben, etwa eine halbe Stunde lang genießen. Die Umweltzone erstreckte sich, wie alle ausgeschilderten Merkwürdigkeiten, über mehrere Straßen hinweg. Jede dadurch betroffene Straße war mit dem gleichen Schild gekennzeichnet, damit stets Klarheit über die Verhältnisse herrschte. Auf dem rechten Bürgersteig zwischen »260-74.1« und »259-74.1« begegneten sie erstmals einem zivilen Passanten und wurden direkt zum Ziel eines pedantischen Konflikts.</w:t>
-      </w:r>
-    </w:p>
-    <w:p>
-      <w:pPr>
-        <w:pStyle w:val="BodyText"/>
-      </w:pPr>
-      <w:r>
-        <w:t xml:space="preserve">»sie tragen keine der in paragraf dreitausendfuenfhundertzweiundzwanzig a bis f strassenverkehrsordnung aufgelisteten umweltplaketten, befinden sich jedoch in einer umweltzone. sie begehen eine straftat!«</w:t>
-      </w:r>
-    </w:p>
-    <w:p>
-      <w:pPr>
-        <w:pStyle w:val="BodyText"/>
-      </w:pPr>
-      <w:r>
-        <w:t xml:space="preserve">yury trat nach vorne. »guten tag. wie ist ihr name?«</w:t>
-      </w:r>
-    </w:p>
-    <w:p>
-      <w:pPr>
-        <w:pStyle w:val="BodyText"/>
-      </w:pPr>
-      <w:r>
-        <w:t xml:space="preserve">»mein name ist der blockleiter-25. wie ist ihr name? sie begehen eine straftat!«</w:t>
-      </w:r>
-    </w:p>
-    <w:p>
-      <w:pPr>
-        <w:pStyle w:val="BodyText"/>
-      </w:pPr>
-      <w:r>
-        <w:t xml:space="preserve">»mein name ist der nuniabiz-07. wir sind ganz umweltfreundlich zu fuss unterwegs.«</w:t>
-      </w:r>
-    </w:p>
-    <w:p>
-      <w:pPr>
-        <w:pStyle w:val="BodyText"/>
-      </w:pPr>
-      <w:r>
-        <w:t xml:space="preserve">Diese Zurechtweisung brachte den uggy vollends auf die Palme. Er bellte dem frechen Touristen zwei Köpfe unter seiner Augenhöhe in das unbeeindruckt dreinblickende Gesicht: »wollen sie etwa ihren co2-ausstoss leugnen? sie begehen eine straftat!«</w:t>
-      </w:r>
-    </w:p>
-    <w:p>
-      <w:pPr>
-        <w:pStyle w:val="BodyText"/>
-      </w:pPr>
-      <w:r>
-        <w:t xml:space="preserve">»leugnen sie etwa ihren eigenen sauerstoffverbrauch?«, erkundigte sich yury.</w:t>
-      </w:r>
-    </w:p>
-    <w:p>
-      <w:pPr>
-        <w:pStyle w:val="BodyText"/>
-      </w:pPr>
-      <w:r>
-        <w:t xml:space="preserve">»mein verbrauch ist zertifiziert, ihrer nicht. ich zahle jeden monat ein halbes vermoegen fuer die abgasuntersuchung, und sie spazieren hier einfach so hindurch! was erlauben sie sich eigentlich? sie begehen eine straftat!«</w:t>
-      </w:r>
-    </w:p>
-    <w:p>
-      <w:pPr>
-        <w:pStyle w:val="BodyText"/>
-      </w:pPr>
-      <w:r>
-        <w:t xml:space="preserve">yury lachte bloß. »ich muss ihnen wohl kaum den unterschied zwischen straftaten und ordnungswidrigkeiten erklaeren; schonen sie ihren blutdruck. sehr gerne werde ich noch heute den plakettenkauf nachholen und die ausstehenden gebuehren mit tageszinsen nachzahlen. schoenen tag noch.«</w:t>
-      </w:r>
-    </w:p>
-    <w:p>
-      <w:pPr>
-        <w:pStyle w:val="BodyText"/>
-      </w:pPr>
-      <w:r>
-        <w:t xml:space="preserve">Dann duckte er sich und lief dem breitbeinig wutschnaubenden Riesen einfach zwischen den Beinen hindurch, sodass dieser beim fassungslosen Umdrehen beinahe auf die überdimensionale Nase fiel. An ihm vorbei liefen Alexandra und Free, die inzwischen ebenfalls bemerkt hatten, dass der bellende Hund keine körperliche Gefahr darstellte.</w:t>
-      </w:r>
-    </w:p>
-    <w:p>
-      <w:pPr>
-        <w:pStyle w:val="BodyText"/>
-      </w:pPr>
-      <w:r>
-        <w:t xml:space="preserve">»bleiben sie gefaelligst stehen! folgen sie mir zur naechsten polizeidienststelle, um eine anzeige entgegenzunehmen! sie sind verpflichtet, meinen anweisungen folge zu leisten! sie begehen eine straftat!«, zeterte der auf der Stelle stehende uggy hinter ihnen her, ohne dadurch mehr als Belustigung zu erwirken. Die Touristen straften ihn mit Nichtbeachtung und verschwanden mit ihrer unverhohlenen Dreistigkeit bald außer Hörweite.</w:t>
-      </w:r>
-    </w:p>
-    <w:p>
-      <w:pPr>
-        <w:pStyle w:val="BodyText"/>
-      </w:pPr>
-      <w:r>
-        <w:t xml:space="preserve">∞∞∞</w:t>
-      </w:r>
-    </w:p>
-    <w:p>
-      <w:pPr>
-        <w:pStyle w:val="BodyText"/>
-      </w:pPr>
-      <w:r>
-        <w:t xml:space="preserve">Free stützte sich mit einem Knie auf dem Boden ab, um das ersehnte Schild aus der Nähe zu betrachten. Längst war die Umweltzone verlassen worden; ein halber Tagesmarsch lag hinter den Jetpackträgern. Niemand hatte es gewagt, sich Laufarbeit durch Fliegen zu ersparen; der Tankinhalt und die bei einem Jetpackflug entstehende Aufmerksamkeit wurden für Notfälle aufgespart. »260-30.1«, stand in Fußhöhe am Boden, etwa zwanzig Zentimeter hoch in den Stein gestampft. Auf der linken Seite der langen Zwischenstraße befanden sich die Hausnummern »260-30.1« bis »260-30.20«.</w:t>
-      </w:r>
-    </w:p>
-    <w:p>
-      <w:pPr>
-        <w:pStyle w:val="BodyText"/>
-      </w:pPr>
-      <w:r>
-        <w:t xml:space="preserve">Das Zielgebäude unterschied sich von den angrenzenden Reihenhäusern weder durch Höhe, Breite noch Material. Darauf, dass das gesamte Gebäude für eine einzige Person reserviert war, wies jedoch die Beschriftung der Glaseingangstür hin. Die sonst von dreistelligen Mieterzahlen bewohnten Wohnungssammlungen hatten lange Bewohnerlisten an den Außentüren; diese Tür hingegen trug nur einen Namen: »der lord-220alpha.«</w:t>
-      </w:r>
-    </w:p>
-    <w:p>
-      <w:pPr>
-        <w:pStyle w:val="BodyText"/>
-      </w:pPr>
-      <w:r>
-        <w:t xml:space="preserve">Da Orakel nicht anwesend war, übernahm Alexandra dessen naiv-direkte Rolle und klingelte ohne tiefere Überlegung an der Tür. Da sich auch nach einer Minute Dauerschellen niemand meldete, zog sie ihre Axt hervor und demolierte das lästige Hindernis. Ohne Verbundfolie und thermische Vorspannung bot das in großen, spitzen Stücken zersplitternde Glas dabei einen für Erdbewohner ungewohnten Anblick. Von Bruchsicherheit hielten die uggys nichts, denn das Zerstören von Haustüren war so streng verboten, dass es per Definition keine Wohnungseinbrüche geben konnte. Auch eine Alarmanlage schien zu fehlen, doch die Einbrecher gingen sicherheitshalber von einem in diesem Moment ausgelösten stillen Alarm aus.</w:t>
-      </w:r>
-    </w:p>
-    <w:p>
-      <w:pPr>
-        <w:pStyle w:val="BodyText"/>
-      </w:pPr>
-      <w:r>
-        <w:t xml:space="preserve">Es knirschte, als sie das Haus betraten, und es vergingen mehrere Treppenläufe, bis die letzten Splitter von ihren Schuhen gefallen waren. Niemand achtete darauf.</w:t>
-      </w:r>
-    </w:p>
-    <w:p>
-      <w:pPr>
-        <w:pStyle w:val="BodyText"/>
-      </w:pPr>
-      <w:r>
-        <w:t xml:space="preserve">Zwei Etagen waren für Wellness reserviert: Whirlpools, Badewannen und Duschen umgaben einen Saunabereich. Dekadenz im Betonmantel, so weit das Auge reichte, und das ganz ohne Schmuck und edle Verzierungen. Die pure Funktionalität der Badezimmereinrichtung bot einen nicht für möglich gehaltenen Luxus in galaxieweit einzigartiger Hässlichkeit. Fast edel wirkte dagegen der im Dauerbetrieb Strom fressende Riesenfernseher, der im fünften Obergeschoss eine Meereswelt zeigte, die aus unvermeidlicher Natürlichkeit einen Blauton im Raum verbreitete. Dass Konrad Irby dem Wasser am liebsten seine Farbe entzogen hätte, um sie an das Grau der Umgebung anzupassen, war nicht nur ironischer Gedanke der Betrachter, sondern bittere Realität.</w:t>
-      </w:r>
-    </w:p>
-    <w:p>
-      <w:pPr>
-        <w:pStyle w:val="BodyText"/>
-      </w:pPr>
-      <w:r>
-        <w:t xml:space="preserve">Über zwanzig Etagen hinweg gestaltete sich die Hausdurchsuchung als ein schwieriges Unterfangen. Mit robotischer Unterstützung und etwas Geduld, sinnierte Free, ließe sich die Suche deutlich einfacher gestalten. Leider hatte niemand einen Roboter dabei, und im Haus schien es keine Allzweckdiener zu geben. Ein kleiner autonomer Staubsauger brachte yury kurzzeitig aus dem Gleichgewicht; ansonsten gab es keine besonderen Vorkommnisse.</w:t>
-      </w:r>
-    </w:p>
-    <w:p>
-      <w:pPr>
-        <w:pStyle w:val="BodyText"/>
-      </w:pPr>
-      <w:r>
-        <w:t xml:space="preserve">Die Dachetage beherbergte ein karg eingerichtetes Büro ohne Zwischenwände, das über die am oberen Ende geländerlose Treppe erreicht werden konnte. Alexandra trat aus der rechteckigen Bodenöffnung hervor und sah sich um. Ihr erster Instinkt war, den uninteressanten Raum sofort wieder zu verlassen, doch der gesuchte Identifikator befand sich möglicherweise genau in einer solchen Umgebung. Vom grauen, rauhen Teppich getragen schritt Alexandra über den höchsten Boden des Hauses. Weiße Schreibtafeln bedeckten die Rückwand, große Fenster ließen von der Straßenseite das Licht der langsam untergehenden Sonne darauf fallen. In ihrem eigenen Schatten unter einem der Whiteboards lag…</w:t>
-      </w:r>
-    </w:p>
-    <w:p>
-      <w:pPr>
-        <w:pStyle w:val="BodyText"/>
-      </w:pPr>
-      <w:r>
-        <w:rPr>
-          <w:i/>
-        </w:rPr>
-        <w:t xml:space="preserve">»keine bewegung! das haus ist umstellt! widerstand ist zwecklos! behalten sie ihre aktuelle position bei, vermeiden sie hektische reaktionen und warten sie auf ihre festnahme. wir wiederholen: das haus ist umstellt! widerstand ist zwecklos.«</w:t>
-      </w:r>
-    </w:p>
-    <w:p>
-      <w:pPr>
-        <w:pStyle w:val="BodyText"/>
-      </w:pPr>
-      <w:r>
-        <w:t xml:space="preserve">Für den Fall einer überhasteten Flucht hatten die drei Freunde vereinbart, sich in der Nebenstraße zu treffen, die den Einstieg in die fremde Stadt markiert hatte. Auf diese Weise wurde durch wartende Flüchtende keine Aufmerksamkeit auf das eigentliche Ziel gelenkt, und in der unbelebten Gasse war eine zufällige Gefangennahme eher unwahrscheinlich. Alexandra verschwendete daher keinen Gedanken an den Fluchtweg ihrer Kollegen, sondern sprang in mehreren Sätzen zu der Tafel, unter der ein Identifikator lag. Die für uggy-Hände konstruierte Metallplatte stellte eine nichtssagende lokale Uhrzeit dar und war ohne Äöüzz-Zusatzgerät nicht zum Informationsgewinn zu gebrauchen. Weder Rang noch Inhabername wurden von dem billigen Standardprogramm für Menschen lesbar außen dargestellt. In der Hoffnung, nicht das wertlose Gerät eines Partygasts zu stehlen, sah sich Alexandra noch kurz im restlichen Raum um und zerschlug dann ein zweieinhalb Meter hohes Fenster. Zwei Stiefeltritte und ein paar weitere Axtschläge später war der Weg frei genug für Alexandras niedrige Ansprüche, und sie ließ sich aus dem zwanzigsten Stock in die Tiefe fallen. Das Jetpack zündete eine Fünftelsekunde später und trug die Einbrecherin fauchend, einsam und unangefochten von den ansonsten unversehrten Fenstern hinweg.</w:t>
-      </w:r>
-    </w:p>
-    <w:p>
-      <w:pPr>
-        <w:pStyle w:val="Heading2"/>
-      </w:pPr>
-      <w:bookmarkStart w:id="41" w:name="der-sturm"/>
-      <w:r>
-        <w:t xml:space="preserve">Der Sturm</w:t>
-      </w:r>
-      <w:bookmarkEnd w:id="41"/>
-    </w:p>
-    <w:p>
-      <w:pPr>
-        <w:pStyle w:val="Heading3"/>
-      </w:pPr>
-      <w:bookmarkStart w:id="42" w:name="level-6-eiskalte-heimsuchung"/>
-      <w:r>
-        <w:t xml:space="preserve">Level 6: Eiskalte Heimsuchung</w:t>
-      </w:r>
-      <w:bookmarkEnd w:id="42"/>
-    </w:p>
-    <w:p>
-      <w:pPr>
-        <w:pStyle w:val="FirstParagraph"/>
-      </w:pPr>
-      <w:r>
-        <w:t xml:space="preserve">Da er die Nummer des Levels bereits kannte und sich einbildete, dessen Namen als »Das Gasthaus« zu kennen, rief Island nicht erneut bei der Notrufzentrale an. Stattdessen fand er sich mühsam mit der Enttäuschung ab, die sich hinter der Tür befand: Totenstille und angebrochene Speisen. Immerhin ließen sich letztere zum Eigenbedarf verwerten; Island setzte sich nach vergeblichem Rufen schweigend an den Platz, an dem noch kurz zuvor jemand ein Menü mit Bratkartoffeln und Spiegelei bestellt zu haben schien. Vom Ei fehlte ein Stück, und die Kartoffelscheiben waren sicherlich nicht geviertelt aus der Küche gekommen. Sicherheitshalber trug er das Besteck in die Küche, wo er es kurz abspülen wollte. Auch dort sah alles so aus, als habe vor Kurzem noch reger Betrieb stattgefunden, und alle Menschen hätten das Haus in der letzten Minute unvorbereitet verlassen. Fast, als wäre das anwesende Leben mit dem Öffnen der Tür ausgelöscht worden, und als habe der dadurch entstehende Luftzug jede Menschenseele nach draußen befördert.</w:t>
-      </w:r>
-    </w:p>
-    <w:p>
-      <w:pPr>
-        <w:pStyle w:val="BodyText"/>
-      </w:pPr>
-      <w:r>
-        <w:t xml:space="preserve">»Du strafst mich mit Einsamkeit«, stellte Island fest. »Wozu dient das alles?«</w:t>
-      </w:r>
-    </w:p>
-    <w:p>
-      <w:pPr>
-        <w:pStyle w:val="BodyText"/>
-      </w:pPr>
-      <w:r>
-        <w:t xml:space="preserve">Niemand antwortete. Es gab fließendes Wasser, in dem Island das Besteck und sein Gesicht wusch, und mit dem er zurückhaltend seinen Durst stillte. Zu hastig wollte er nach der Trockenperiode nicht trinken; er hatte in einem Science-Fiction-Roman gelesen, das sei ungesund.</w:t>
-      </w:r>
-    </w:p>
-    <w:p>
-      <w:pPr>
-        <w:pStyle w:val="BodyText"/>
-      </w:pPr>
-      <w:r>
-        <w:t xml:space="preserve">»Ich lese selten Bücher«, stellte er ebenfalls fest. »Und schon gar keine Science Fiction.«</w:t>
-      </w:r>
-    </w:p>
-    <w:p>
-      <w:pPr>
-        <w:pStyle w:val="BodyText"/>
-      </w:pPr>
-      <w:r>
-        <w:rPr>
-          <w:i/>
-        </w:rPr>
-        <w:t xml:space="preserve">»Du hast es gerade wieder getan«</w:t>
-      </w:r>
-      <w:r>
-        <w:t xml:space="preserve">, sprach hingegen eine Stimme,</w:t>
-      </w:r>
-      <w:r>
-        <w:t xml:space="preserve"> </w:t>
-      </w:r>
-      <w:r>
-        <w:rPr>
-          <w:i/>
-        </w:rPr>
-        <w:t xml:space="preserve">»und wenn du das begreifst, bist du am Ziel, wie schon vier Abenteurer vor dir.«</w:t>
-      </w:r>
-    </w:p>
-    <w:p>
-      <w:pPr>
-        <w:pStyle w:val="BodyText"/>
-      </w:pPr>
-      <w:r>
-        <w:t xml:space="preserve">»Hör auf, mich mit Literaturrätseln zu verwirren.« Island schüttelte den Kopf wie ein nasser Hund, und es flogen tatsächlich Wassertropfen in alle Richtungen. »Ich genieße jetzt die Bratkartoffeln, dann sehe ich weiter.«</w:t>
-      </w:r>
-    </w:p>
-    <w:p>
-      <w:pPr>
-        <w:pStyle w:val="BodyText"/>
-      </w:pPr>
-      <w:r>
-        <w:t xml:space="preserve">Auf dem Rückweg aus der Küche kam er an einem schwarzen Brett vorbei. Ein echter weißer Kreidestab lag darunter, ein kleiner Naturschwamm daneben. Die Kreide war zuletzt vor einem Tag benutzt worden, um zwei Schuldposten anzuschreiben: Eine Salamiwurst und einen Laib Käse für »Spieler 1«.</w:t>
-      </w:r>
-    </w:p>
-    <w:p>
-      <w:pPr>
-        <w:pStyle w:val="BodyText"/>
-      </w:pPr>
-      <w:r>
-        <w:t xml:space="preserve">Der von seinem Gefangenenstatus überhaupt nicht erfreute »Spieler« griff sofort nach dem Schwamm und ersetzte den Namen durch »Floating Island«. Kurz darauf war er sich sicher, einen entscheidenden Fehler begangen zu haben, schob diese Überlegung jedoch vorerst zur Seite. Neben den Listeneinträgen standen Preise in einer fremden Währung mit merkwürdigen Buchstaben.</w:t>
-      </w:r>
-    </w:p>
-    <w:p>
-      <w:pPr>
-        <w:pStyle w:val="BodyText"/>
-      </w:pPr>
-      <w:r>
-        <w:t xml:space="preserve">Da für ihn aktuell keine Hoffnung darauf bestand, die Rechnung irgendwie begleichen zu können, setzte Island sich wieder an den gedeckten Tisch, verspeiste die Kartoffelplatte und rundete die Mahlzeit mit einem großen Birnenpudding vom Nebentisch ab. Satt blickte er zur flachen Holzdecke empor: Über ihm befand sich noch mindestens eine Etage. Diese wollte er nun erkunden. Um ein Mindestmaß an Zahnhygiene zu behalten, wusch er sich in der Küche den Mund, bevor er die knarrende Holztreppe emporstieg und oberhalb des Speisesaals einen altertümlichen Hotelflur vorfand. Die Räume waren von »01« bis »06« nummeriert und bis auf eine Ausnahme geschlossen. Durch die offene Tür von Raum 02 blickte Island in ein geräumiges Gastzimmer mit Doppelbett und eigener Sanitäreinrichtung. Das Dach war ungedämmt zwischen großen Holzbalken sichtbar; Kronleuchter hingen von der Decke. In Blickrichtung fiel das Dach schräg ab. Unter der Dachschräge befanden sich große Fenster, durch die das letzte Sonnenlicht des Tages hereinfiel. An der Innenseite der Tür fand Floating Island einen Lichtschalter, der die LED-Kronleuchter deaktivierte. In schummrigem Rot-Orange lag das ordentlich bedeckte Bett vor ihm – das Zimmer war eindeutig frei.</w:t>
-      </w:r>
-    </w:p>
-    <w:p>
-      <w:pPr>
-        <w:pStyle w:val="BodyText"/>
-      </w:pPr>
-      <w:r>
-        <w:t xml:space="preserve">Auf der anderen Seite des Ganges lag der erste Raum. Mangels Türklinke ließ sich dieser ohnehin nicht öffnen, aber die Tür wackelte im Schloss, als sei sie nicht verriegelt. Alle anderen Türen widersetzten sich dem Wackeltest. Irgendwo im Haus musste es Schlüssel zu den Räumen geben, eventuell einen Generalschlüssel für Reinigungspersonal.</w:t>
-      </w:r>
-    </w:p>
-    <w:p>
-      <w:pPr>
-        <w:pStyle w:val="BodyText"/>
-      </w:pPr>
-      <w:r>
-        <w:t xml:space="preserve">Ein hoher Holztresen trennte im Untergeschoss eine kleine Kammer in zwei Teile. Neben der Küche konnte man dort Schlüssel und Schneeschaufeln ausleihen – ganzjährig. Ein Blick ins Sortiment erweckte zudem den Eindruck, hier habe vor kurzem jemand zwei Schaufeln entliehen. Verwundert trat Island vor die Hintertür des Hauses und ließ sich von mindestens zwanzig Grad Außentemperatur aus erster Hand versichern, das Fehlen der Schaufeln im Regal sei nicht auf aktuellen Bedarf zurückzuführen. Die leeren Regalplätze mussten einen anderen Grund haben.</w:t>
-      </w:r>
-    </w:p>
-    <w:p>
-      <w:pPr>
-        <w:pStyle w:val="BodyText"/>
-      </w:pPr>
-      <w:r>
-        <w:t xml:space="preserve">Nachdem er die Tür hinter sich geschlossen hatte, nahm er alle Schlüssel an sich und klimperte damit auf dem Weg nach oben herum. Vor der wackelnden Zimmertür im Obergeschoss blieb er stehen, wackelte erneut daran und schob den Schlüssel in das Türschloss. Erst jetzt fiel ihm auf, dass es sich nicht um altertümliche Bartschlüssel, sondern die Gegenstücke zu einer modernen Zylinderkonstruktion handelte. Kopfschüttelnd drehte er den Anachronismus im Schloss herum und stieß die Holztür nach innen auf. Ein Fenster war geöffnet; es war dunkel geworden und die Beleuchtung war deaktiviert.</w:t>
-      </w:r>
-    </w:p>
-    <w:p>
-      <w:pPr>
-        <w:pStyle w:val="BodyText"/>
-      </w:pPr>
-      <w:r>
-        <w:t xml:space="preserve">»Ist hier jemand?«, rief der einzige Mensch des Planeten in ein leeres Hotelzimmer. Er wiederholte den Ruf noch dreimal, zuletzt aus dem Fenster hinaus, doch niemand antwortete ihm. Erneut verfluchte er in Gedanken den Spielleiter, woraufhin ein Windzug das Fenster in seinen Rücken fallen ließ. Der entsetzt beinahe aus dem Fenster gestoßene Spieler schlug das Fenster zurück; dieses krachte rückwärts gegen einen Rahmenbalken und ließ unter Hebelkräften die Verankerung im Holz ächzen. Zu einer Zerstörung hatte nicht viel Kraft gefehlt. Diese trat dann auch prompt ein, als Island mit dem Kopf von außen gegen die zurückfedernde Scheibe stieß und vor Wut tobend den Unterarm gegen das durchsichtige Hindernis rammte. Schräg hinter ihm knackte es im Gebälk, dann fiel das Glasfenster zu Boden und zersprang aus seinem Rahmen in tausende kleine Krümel. »Ich hasse dich und deinen verdammten Planeten.«</w:t>
-      </w:r>
-    </w:p>
-    <w:p>
-      <w:pPr>
-        <w:pStyle w:val="BodyText"/>
-      </w:pPr>
-      <w:r>
-        <w:t xml:space="preserve">Alle Räume sahen gleich aus, doch hinter den verschlossenen Türen hingen dicke Winterjacken; Fellstiefel standen im dritten Zimmer neben dem Doppelbett und weitere Kleidung lag in den Regalen. Jedes Zimmer hatte einen modernen Hoteltresor, doch nur der fünfte war verschlossen. Vor dessen Ziffernfeld erinnerte sich Floating Island an seine Grundausbildung, tippte einen Standardcode in das Nummernfeld und lächelte hämisch, als sich die Tür öffnete. Auf schwarzem Samt lag ein lederner Geldsack, oben verschlossen mit einem dünnen braunen Seil. Es gab weit und breit niemanden, der ihn vermisste, doch Island fühlte sich wie ein Dieb, als er das zwei Fäuste große, prall gefüllte Bündel an sich nahm. Der klimpernde Inhalt war vierfarbig und wurde auf der Bettdecke ausgekippt.</w:t>
-      </w:r>
-    </w:p>
-    <w:p>
-      <w:pPr>
-        <w:pStyle w:val="BodyText"/>
-      </w:pPr>
-      <w:r>
-        <w:t xml:space="preserve">Rund geriffelte Münzen aus schwarzem Holz, Kupfer, Silber und Gold lagen vor dem Spieler im Lampenlicht. Den Durchmesser schätzte Island auf vierzig Millimeter, die Dicke auf ein Zwanzigstel davon. Eine der Goldmünzen nahm er an sich, um die Beschriftung zu untersuchen. Der Schriftzug</w:t>
-      </w:r>
-      <w:r>
-        <w:t xml:space="preserve"> </w:t>
-      </w:r>
-      <w:r>
-        <w:rPr>
-          <w:i/>
-        </w:rPr>
-        <w:t xml:space="preserve">»Helax · Helax · Helax · Helax · Helax · Helax«</w:t>
-      </w:r>
-      <w:r>
-        <w:t xml:space="preserve"> </w:t>
-      </w:r>
-      <w:r>
-        <w:t xml:space="preserve">umringte beide Seiten. Auf der Wertseite prangte ein großes Relief in Form einer Eins; darunter stand in kleineren Buchstaben</w:t>
-      </w:r>
-      <w:r>
-        <w:t xml:space="preserve"> </w:t>
-      </w:r>
-      <w:r>
-        <w:rPr>
-          <w:i/>
-        </w:rPr>
-        <w:t xml:space="preserve">»gℍ«</w:t>
-      </w:r>
-      <w:r>
-        <w:t xml:space="preserve">. Die Bildseite zeigte den Helixnebel, ein von Sternen durchzogenes Auge.</w:t>
-      </w:r>
-    </w:p>
-    <w:p>
-      <w:pPr>
-        <w:pStyle w:val="BodyText"/>
-      </w:pPr>
-      <w:r>
-        <w:t xml:space="preserve">Die anderen Münzen sahen ähnlich aus, trugen alle die gleiche Wertzahl und unterschieden sich von der Goldmünze nur durch ihr Material und den kleinen Text unter der Nummer. Kupfermünzen der fremden Währung waren mit »kℍ«, Silbermünzen mit »sℍ« und Holzmünzen mit »ℍ« beschriftet. Eine der Holzmünzen brach unter einem kurzen Belastungstest in zwei Teile; die Metallmünzen waren robuster.</w:t>
-      </w:r>
-    </w:p>
-    <w:p>
-      <w:pPr>
-        <w:pStyle w:val="BodyText"/>
-      </w:pPr>
-      <w:r>
-        <w:t xml:space="preserve">Beim Betrachten der Bruchstelle fiel Island ein, dass er noch Schulden zu begleichen hatte. Er raffte die Münzen zusammen und vergaß schnell deren Herkunft. Mit dem prallen Geldbeutel und einem wundersam gereinigten Gewissen lief der Ex-Agent aus dem Raum und die Treppe hinab.</w:t>
-      </w:r>
-    </w:p>
-    <w:p>
-      <w:pPr>
-        <w:pStyle w:val="BodyText"/>
-      </w:pPr>
-      <w:r>
-        <w:t xml:space="preserve">Draußen war Dunkelheit über die Landschaft hereingebrochen. Der Speisesaal war heller als der Hotelflur und die Zimmer; die Fenster reflektierten das Innenlicht. Vor der Tafel blieb »Spieler 1« stehen, dessen ursprüngliche Bezeichnung noch leicht verwischt erkennbar war. Er warf den Beutel spielerisch mit der rechten Hand in die Luft, fing ihn wieder auf und bemühte sich, die Tafelbeschriftung zu verstehen.</w:t>
-      </w:r>
-    </w:p>
-    <w:p>
-      <w:pPr>
-        <w:pStyle w:val="BodyText"/>
-      </w:pPr>
-      <w:r>
-        <w:rPr>
-          <w:i/>
-        </w:rPr>
-        <w:t xml:space="preserve">»Floating Island: Käse I t (25 et 1k) ℍ; Salami I t (20 et 2k) ℍ«</w:t>
+        <w:t xml:space="preserve">»Floating Island: Käse I t (25 et 1k) Hx; Salami I t (20 et 2k) Hx«</w:t>
       </w:r>
     </w:p>
     <w:p>
@@ -17090,7 +16992,7 @@
         <w:pStyle w:val="BodyText"/>
       </w:pPr>
       <w:r>
-        <w:t xml:space="preserve">»Legisla«, wiederholte sie. Unter ihr zog Block für Block, Straße für Straße, in tiefen Schluchten der Verkehr durch die Gegend. Grau und mit der Hypothenuse voran, windschnittig auf eine minimalistisch-kindische Art, beidseitig die nicht einmal selbst fahrenden Hobbyjuristen über den zementierten Boden transportierend, schlängelte sich ein eckiges Gebilde durch die Stadt. Keine Schlange der Welt machte solche Verrenkungen, doch der Begriff »Schlange« blieb auch nach längerem Überlegen alternativlos. Eine Schlange aus eintönigen Blechkisten kroch durch Legisla.</w:t>
+        <w:t xml:space="preserve">»Legisla«, wiederholte sie. Unter ihr zog Block für Block, Straße für Straße, in tiefen Schluchten der Verkehr durch die Gegend. Grau und schräg mit der Hypotenuse voran, windschnittig auf eine minimalistisch-kindische Art, beidseitig die nicht einmal selbst fahrenden Hobbyjuristen über den zementierten Boden transportierend, schlängelte sich ein eckiges Gebilde durch die Stadt. Keine Schlange der Welt machte solche Verrenkungen, doch der Begriff »Schlange« blieb auch nach längerem Überlegen alternativlos. Eine Schlange aus eintönigen Blechkisten kroch durch Legisla.</w:t>
       </w:r>
     </w:p>
     <w:p>
@@ -17114,7 +17016,7 @@
         <w:pStyle w:val="BodyText"/>
       </w:pPr>
       <w:r>
-        <w:t xml:space="preserve">Am vereinbarten Treffpunkt angekommen, gönnte Alexandra sich eine Verschnaufpause vor dem Eingang eines derzeit unbewohnten Gebäudes. Die Tür war verschlossen, und das Eintreffen der Polizei nach ihrem letzten Einbruch konnte ihrer Meinung nach ausschließlich durch einen stillen Türalarm verursacht worden sein. Daher hütete sie sich – zu unrecht, wie sie nie erfahren würde – vor einer Wiederholung der geglückten Straftat.</w:t>
+        <w:t xml:space="preserve">Am vereinbarten Treffpunkt angekommen, gönnte Alexandra sich eine Verschnaufpause vor dem Eingang eines derzeit unbewohnten Gebäudes. Die Tür war verschlossen, und das Eintreffen der Polizei nach ihrem letzten Einbruch konnte ihrer Meinung nach ausschließlich durch einen stillen Türalarm verursacht worden sein. Daher hütete sie sich – zu Unrecht, wie sie nie erfahren würde – vor einer Wiederholung der geglückten Straftat.</w:t>
       </w:r>
     </w:p>
     <w:p>
@@ -17481,15 +17383,15 @@
         <w:pStyle w:val="BodyText"/>
       </w:pPr>
       <w:r>
-        <w:t xml:space="preserve">Alexandra stand auf und hielt einen Zeigefinger auf den Text. »Sternkoronen! Du hast doch ebenfalls die Grundausbildung genossen. Wie heiß ist beispielsweise die Korona von Söl?«</w:t>
-      </w:r>
-    </w:p>
-    <w:p>
-      <w:pPr>
-        <w:pStyle w:val="BodyText"/>
-      </w:pPr>
-      <w:r>
-        <w:t xml:space="preserve">Langsam verbreitete sich die Erkenntnis im Raum. »Mehrere Millionen Kelvin«, begriff Free. »Deshalb machen Raumfahrer um Sterne einen großen Bogen.«</w:t>
+        <w:t xml:space="preserve">Alexandra stand auf und hielt einen Zeigefinger auf den Text. »Photosphäre! Du hast doch ebenfalls die Grundausbildung genossen. Wie heiß ist beispielsweise die Photosphäre von Söl?«</w:t>
+      </w:r>
+    </w:p>
+    <w:p>
+      <w:pPr>
+        <w:pStyle w:val="BodyText"/>
+      </w:pPr>
+      <w:r>
+        <w:t xml:space="preserve">Langsam verbreitete sich die Erkenntnis im Raum. »Über fünftausend Kelvin Gastemperatur bei irdischer Mesosphärendichte«, dämmerte es Free. »Deshalb machen Raumfahrer um Sterne einen großen Bogen.«</w:t>
       </w:r>
     </w:p>
     <w:p>
@@ -17513,7 +17415,7 @@
         <w:pStyle w:val="BodyText"/>
       </w:pPr>
       <w:r>
-        <w:t xml:space="preserve">Alexandra war zufrieden. »Ihr habt die Auswirkungen dieses Paragraphen aber noch immer nicht vollständig begriffen«, schätzte sie. »Wozu sollte man ein Sonnenwärmekraftwerk installieren, wenn man Sterne anzapfen kann?«</w:t>
+        <w:t xml:space="preserve">Alexandra war zufrieden. »Ihr habt die Auswirkungen dieses Paragrafen aber noch immer nicht vollständig begriffen«, schätzte sie. »Wozu sollte man ein Sonnenwärmekraftwerk installieren, wenn man Sterne anzapfen kann?«</w:t>
       </w:r>
     </w:p>
     <w:p>
@@ -17980,7 +17882,7 @@
         <w:pStyle w:val="BodyText"/>
       </w:pPr>
       <w:r>
-        <w:t xml:space="preserve">Schlittschuhe! Der Anzug wurde durch praktische Alltagskleidung in der passenden Größe ersetzt, aber die Schuhe waren die wahre Sensation. »1 gℍ« sollten sie kosten, ein Goldhelax. Zusammen mit den anderen Bekleidungsstücken kam eine Bestellsumme von einem Goldhelax, fünfzig Silberhelax und zweihundertelf Kupferhelax zusammen. Wieder scheiterte eine passende Bezahlung an einem Mangel an Silber- und besonders Kupfermünzen. Für die viel häufiger vorhandenen Holzmünzen erhielt man offenbar keine Kleidung.</w:t>
+        <w:t xml:space="preserve">Schlittschuhe! Der Anzug wurde durch praktische Alltagskleidung in der passenden Größe ersetzt, aber die Schuhe waren die wahre Sensation. »1 gHx« sollten sie kosten, ein Goldhelax. Zusammen mit den anderen Bekleidungsstücken kam eine Bestellsumme von einem Goldhelax, fünfzig Silberhelax und zweihundertelf Kupferhelax zusammen. Wieder scheiterte eine passende Bezahlung an einem Mangel an Silber- und besonders Kupfermünzen. Für die viel häufiger vorhandenen Holzmünzen erhielt man offenbar keine Kleidung.</w:t>
       </w:r>
     </w:p>
     <w:p>
@@ -18109,7 +18011,7 @@
         <w:pStyle w:val="BodyText"/>
       </w:pPr>
       <w:r>
-        <w:t xml:space="preserve">Trotz seiner scheinbaren Gehörlosigkeit setzte der Gast sich daraufhin tatsächlich gen Westen in Bewegung und war bald verschwunden. Am Rand der Lichtung, aufgehalten von der unsichtbaren Mauer, blieb ein rosanes Notizblatt zurück. Bevor es durch das Tauwasser in den Fußspuren des Besuchers beschädigt werden konnte, hob der Wiesenbewohner das Papier auf und betrachtete dessen Beschriftung.</w:t>
+        <w:t xml:space="preserve">Trotz seiner scheinbaren Gehörlosigkeit setzte der Gast sich daraufhin tatsächlich gen Westen in Bewegung und war bald verschwunden. Am Rand der Lichtung, aufgehalten von der unsichtbaren Mauer, blieb ein rosa Notizblatt zurück. Bevor es durch das Tauwasser in den Fußspuren des Besuchers beschädigt werden konnte, hob der Wiesenbewohner das Papier auf und betrachtete dessen Beschriftung.</w:t>
       </w:r>
     </w:p>
     <w:p>
@@ -18274,7 +18176,7 @@
         <w:pStyle w:val="BodyText"/>
       </w:pPr>
       <w:r>
-        <w:t xml:space="preserve">Zwischen den Bäumen des Sumpflands begann Island damit, sich eine andere Erklärung für das Phänomen der Perfektheit zu suchen: Er entfernte sich vom geplanten Spielort und erkundete die Grenzen der Spielwelt. Vermutlich gab es in der verlassenen Stadt eine neue Aufgabe und detaillierte Rätsel, doch er schummelte sich daran vorbei. Selbstverständlich war hier keine ausgefeilte Eisfläche zu erwarten; der Typ am Telefon hatte nicht mit diesem Trick gerechnet.</w:t>
+        <w:t xml:space="preserve">Zwischen den Bäumen des Sumpflands begann Island damit, sich eine andere Erklärung für das Phänomen der Perfektion zu suchen: Er entfernte sich vom geplanten Spielort und erkundete die Grenzen der Spielwelt. Vermutlich gab es in der verlassenen Stadt eine neue Aufgabe und detaillierte Rätsel, doch er schummelte sich daran vorbei. Selbstverständlich war hier keine ausgefeilte Eisfläche zu erwarten; der Typ am Telefon hatte nicht mit diesem Trick gerechnet.</w:t>
       </w:r>
     </w:p>
     <w:p>
@@ -19045,7 +18947,7 @@
         <w:pStyle w:val="BodyText"/>
       </w:pPr>
       <w:r>
-        <w:t xml:space="preserve">»Die Stiftung hat nicht das Recht dazu, sich über die etablierten Meinungsfindungsprozesse unserer Gemeinschaft hinwegzusetzen. Wir fordern eine unabhängige Untersuchung durch das Schiedsgericht«, rief jemand so laut, dass es zum Wanderer nach oben drang. Dieser blieb neugierig stehen; er hatte ohnehin keinen Termin und die Sitzung war öffentlich. Sich in das Getummel zu begeben, war ihm jedoch zuwider. Von hier oben bekam man genug mit, ohne selbst sichtbar zu sein.</w:t>
+        <w:t xml:space="preserve">»Die Stiftung hat nicht das Recht dazu, sich über die etablierten Meinungsfindungsprozesse unserer Gemeinschaft hinwegzusetzen. Wir fordern eine unabhängige Untersuchung durch das Schiedsgericht«, rief jemand so laut, dass es zum Wanderer nach oben drang. Dieser blieb neugierig stehen; er hatte ohnehin keinen Termin und die Sitzung war öffentlich. Sich in das Getümmel zu begeben, war ihm jedoch zuwider. Von hier oben bekam man genug mit, ohne selbst sichtbar zu sein.</w:t>
       </w:r>
     </w:p>
     <w:p>
@@ -19597,7 +19499,7 @@
         <w:pStyle w:val="BodyText"/>
       </w:pPr>
       <w:r>
-        <w:t xml:space="preserve">»Selbstverständlich.« Er schwieg zehn Sekunden lang. »Guck mal, ich habe einen Raum gebaut. Der Nährwert von Brot im Kontext von Mangageschichten.«</w:t>
+        <w:t xml:space="preserve">»Selbstverständlich.« Er schwieg zehn Sekunden lang. »Guck mal, ich habe einen Raum gebaut. Der Nährwert von Brot im Kontext von Mangas.«</w:t>
       </w:r>
     </w:p>
     <w:p>
@@ -20139,7 +20041,7 @@
         <w:pStyle w:val="BodyText"/>
       </w:pPr>
       <w:r>
-        <w:t xml:space="preserve">»Nanu«, machte Floating Island. Er war mehrere Stunden durch knacksendes Gehölz gelaufen; Dreiergruppen hintereinander stehender Bäume hatte er als Orientierungshilfen verwendet. Wenn drei gleich große Bäume sich gegenseitig vor einem Auge verdeckten, standen sie ziemlich genau in einer Linie. Hatte man den ersten erreicht, konnte man mithilfe der anderen beiden Bäume einen Ersatz finden. Island hatte diesen Trick genutzt, um nicht im Kreis zu laufen, und war kilometerweit »zielwärts« vorangekommen. Bevor er von seinem Pfad abwich, markierte er seine aktuellen Wegbäume mit kräftigen Taschenlampenschlägen gegen die Baumrinde. So war das ausgefallene Leuchtmittel doch noch als Hammer zu gebrauchen.</w:t>
+        <w:t xml:space="preserve">»Nanu«, machte Floating Island. Er war mehrere Stunden durch knacksendes Gehölz gelaufen; Dreiergruppen hintereinanderstehender Bäume hatte er als Orientierungshilfen verwendet. Wenn drei gleich große Bäume sich gegenseitig vor einem Auge verdeckten, standen sie ziemlich genau in einer Linie. Hatte man den ersten erreicht, konnte man mithilfe der anderen beiden Bäume einen Ersatz finden. Island hatte diesen Trick genutzt, um nicht im Kreis zu laufen, und war kilometerweit »zielwärts« vorangekommen. Bevor er von seinem Pfad abwich, markierte er seine aktuellen Wegbäume mit kräftigen Taschenlampenschlägen gegen die Baumrinde. So war das ausgefallene Leuchtmittel doch noch als Hammer zu gebrauchen.</w:t>
       </w:r>
     </w:p>
     <w:p>
@@ -20309,7 +20211,7 @@
         <w:pStyle w:val="FirstParagraph"/>
       </w:pPr>
       <w:r>
-        <w:t xml:space="preserve">Mit einem denkenswert abgehoben, aber nur einem Wort beschrifteten Zettel in der Hand wurde Free unsanft aus dem Schlaf gerissen. Um den Kreislauf ungeschlachter uggy-Wesen im Alarmfall auf Touren zu bringen, benötigte man offenbar einen Mechanismus, der das ganze Bett unangenehm erhitzte, alle fünf Sekunden mit einer an Körperverletzung grenzenden Vibration durchrüttelte und schräg zum Fußboden kippte. Jedenfalls war Free nun tatsächlich hellwach und stand mit beiden Füßen auf dem rot erleuchteten Stahlboden. Den Raumanzug hatte er auf dem fremden Schiff ohnehin nicht abgelegt, sodass er sofort in die Zentrale eilen konnte. Diese lag mehrere hundert Meter entfernt im Herzen des Schiffs.</w:t>
+        <w:t xml:space="preserve">Mit einem denkbar abgehoben, aber nur einem Wort beschrifteten Zettel in der Hand wurde Free unsanft aus dem Schlaf gerissen. Um den Kreislauf ungeschlachter uggy-Wesen im Alarmfall auf Touren zu bringen, benötigte man offenbar einen Mechanismus, der das ganze Bett unangenehm erhitzte, alle fünf Sekunden mit einer an Körperverletzung grenzenden Vibration durchrüttelte und schräg zum Fußboden kippte. Jedenfalls war Free nun tatsächlich hellwach und stand mit beiden Füßen auf dem rot erleuchteten Stahlboden. Den Raumanzug hatte er auf dem fremden Schiff ohnehin nicht abgelegt, sodass er sofort in die Zentrale eilen konnte. Diese lag mehrere hundert Meter entfernt im Herzen des Schiffs.</w:t>
       </w:r>
     </w:p>
     <w:p>
@@ -20481,7 +20383,7 @@
         <w:pStyle w:val="BodyText"/>
       </w:pPr>
       <w:r>
-        <w:t xml:space="preserve">»Ist das hier eine Party oder was?«, fragte Free verwirrt. »Wo kommen denn all die Schiffe her? Noch eins!«</w:t>
+        <w:t xml:space="preserve">»Ist das hier eine Party, oder was?«, fragte Free verwirrt. »Wo kommen denn all die Schiffe her? Noch eins!«</w:t>
       </w:r>
     </w:p>
     <w:p>
@@ -20497,7 +20399,7 @@
         <w:pStyle w:val="BodyText"/>
       </w:pPr>
       <w:r>
-        <w:t xml:space="preserve">Free hatte die Ankömmlinge inzwischen katalogisiert. »Die lilane Pyramide fliegt im Geschwader mit drei lilanen Zylindern, die bei einem Durchmesser von zehn Metern und einer Länge von hundert Metern praktisch vollständig aus ihrer Bewaffnung bestehen. Das sind fliegende Railguns, vermutlich robotgesteuert von der Pyramide.«</w:t>
+        <w:t xml:space="preserve">Free hatte die Ankömmlinge inzwischen katalogisiert. »Die lila Pyramide fliegt im Geschwader mit drei lila Zylindern, die bei einem Durchmesser von zehn Metern und einer Länge von hundert Metern praktisch vollständig aus ihrer Bewaffnung bestehen. Das sind fliegende Railguns, vermutlich robotgesteuert von der Pyramide.«</w:t>
       </w:r>
     </w:p>
     <w:p>
@@ -20572,7 +20474,7 @@
         <w:rPr>
           <w:i/>
         </w:rPr>
-        <w:t xml:space="preserve">»sie sind nach paragraph 255, absatz 5 der allgemeinen handelsverordnung fuer interstellaren raumverkehr dazu verpflichtet, uns eine aufstellung der von ihnen benoetigten waren zu liefern.«</w:t>
+        <w:t xml:space="preserve">»sie sind nach paragraf 255, absatz 5 der allgemeinen handelsverordnung fuer interstellaren raumverkehr dazu verpflichtet, uns eine aufstellung der von ihnen benoetigten waren zu liefern.«</w:t>
       </w:r>
     </w:p>
     <w:p>
@@ -20631,7 +20533,7 @@
         <w:rPr>
           <w:i/>
         </w:rPr>
-        <w:t xml:space="preserve">»wir bieten klassisch produzierte obst- und gemueserohwaren im sinne der verordnung des innenministeriums von ugghy ueber obst, gemuese, konfituere und konfituereaehnliche produkte, gestuetzt auf die artikel 33 absatz 9, 39 absaetze 1 und 2 und 40 absatz 2 der lebensmittel- und gebrauchsgegenstaendeverordnung von ugghy, in verschiedenen farb- und geschmacksvarianten zu einem lokal angemessenen preis. gemaess paragraph 40, absatz 1, satz 5 des gesetzes gegen unregelmaessigkeitseinfluesse im interstellaren lebensmittelwettbewerb wird hierfuer das naechstliegende planetensystem mit aktivem lebensmittelmarkt zur preisbeurteilung herangezogen. durch ihre nach paragraf 630 des allgemeinen definitionenbuchs als unverhaeltnismaessig einzustufend grosse raumschiffmasse haben sie die auslieferung des angebots an den urspruenglichen kaeufer im vereinbarten zeitrahmen unmoeglich gemacht; zudem handelt es sich um verderbliche lebensmittel im sinne der lebensmittelhygieneverordnung 194/1, zu deren abnahme sie nach beschaedigung verpflichtet sind, vergleiche paragraphen 400 absatz 30 satz 3 und 901 absatz 1 des zivilschadensersatzpflichtgesetzes zur vermeidung interstellar unerwuenschter verwicklungen im handelsverkehr mit nicht aus germania stammenden entitaeten. wir fordern sie daher zur abnahme von zweihundert kilogramm aepfeln und zweihundert kilogramm orangen zu einem preis von zweitausend grossgeldeinheiten pro kilogramm, ersatzweise zahlbar in form von edelmetallen im sinne von paragraph 20 absatz 1 des marktausgleichungsgesetzes zu einem mit der aktuellen zentralen orientierungstabelle fuer waehrungsumwandlungen kompatiblen kurs, auf.«</w:t>
+        <w:t xml:space="preserve">»wir bieten klassisch produzierte obst- und gemueserohwaren im sinne der verordnung des innenministeriums von ugghy ueber obst, gemuese, konfituere und konfituereaehnliche produkte, gestuetzt auf die artikel 33 absatz 9, 39 absaetze 1 und 2 und 40 absatz 2 der lebensmittel- und gebrauchsgegenstaendeverordnung von ugghy, in verschiedenen farb- und geschmacksvarianten zu einem lokal angemessenen preis. gemaess paragraf 40, absatz 1, satz 5 des gesetzes gegen unregelmaessigkeitseinfluesse im interstellaren lebensmittelwettbewerb wird hierfuer das naechstliegende planetensystem mit aktivem lebensmittelmarkt zur preisbeurteilung herangezogen. durch ihre nach paragraf 630 des allgemeinen definitionenbuchs als unverhaeltnismaessig einzustufend grosse raumschiffmasse haben sie die auslieferung des angebots an den urspruenglichen kaeufer im vereinbarten zeitrahmen unmoeglich gemacht; zudem handelt es sich um verderbliche lebensmittel im sinne der lebensmittelhygieneverordnung 194/1, zu deren abnahme sie nach beschaedigung verpflichtet sind, vergleiche paragrafen 400 absatz 30 satz 3 und 901 absatz 1 des zivilschadensersatzpflichtgesetzes zur vermeidung interstellar unerwuenschter verwicklungen im handelsverkehr mit nicht aus germania stammenden entitaeten. wir fordern sie daher zur abnahme von zweihundert kilogramm aepfeln und zweihundert kilogramm orangen zu einem preis von zweitausend grossgeldeinheiten pro kilogramm, ersatzweise zahlbar in form von edelmetallen im sinne von paragraf 20 absatz 1 des marktausgleichungsgesetzes zu einem mit der aktuellen zentralen orientierungstabelle fuer waehrungsumwandlungen kompatiblen kurs, auf.«</w:t>
       </w:r>
     </w:p>
     <w:p>
@@ -20738,7 +20640,7 @@
         <w:rPr>
           <w:i/>
         </w:rPr>
-        <w:t xml:space="preserve">»Wir widersprechen der angekündigten Maßnahme. Dieses Vorgehen ist höchstgradig illegal.«</w:t>
+        <w:t xml:space="preserve">»Wir widersprechen der angekündigten Maßnahme. Dieses Vorgehen ist hochgradig illegal.«</w:t>
       </w:r>
     </w:p>
     <w:p>
@@ -20807,7 +20709,7 @@
         <w:pStyle w:val="BodyText"/>
       </w:pPr>
       <w:r>
-        <w:t xml:space="preserve">Ein goldbeschichtetes Raumnugget, die Däns Miräköl, wölbte den umgebenden Weltraum für einen Überlichtflug nach Cäribbeän, einem unbedeutenden gelben Stern ohne eigene Planeten. In dessen Nähe angekommen, wurde die Kurswahl verfeinert: Zwischen den Planetenbahnen verbarg sich ein stählernes Generationenschiff, das sich mit Solarzellen vom eintreffenden Licht ernährte. Um nicht durch Ortungssignale aufzufallen, orientierte sich der Besucher ausschließlich an der geringen Reflektionsstrahlung und elektromagnetischen Streuimpulsen, die sich in den letzten Monaten einen Weg durch das umgebende All gebahnt hatten.</w:t>
+        <w:t xml:space="preserve">Ein goldbeschichtetes Raumnugget, die Däns Miräköl, wölbte den umgebenden Weltraum für einen Überlichtflug nach Cäribbeän, einem unbedeutenden gelben Stern ohne eigene Planeten. In dessen Nähe angekommen, wurde die Kurswahl verfeinert: Zwischen den Planetenbahnen verbarg sich ein stählernes Generationenschiff, das sich mit Solarzellen vom eintreffenden Licht ernährte. Um nicht durch Ortungssignale aufzufallen, orientierte sich der Besucher ausschließlich an der schwachen Reflexion und elektromagnetischen Streuimpulsen, die sich in den letzten Monaten einen Weg durch das umgebende All gebahnt hatten.</w:t>
       </w:r>
     </w:p>
     <w:p>
@@ -20994,7 +20896,7 @@
         <w:pStyle w:val="BodyText"/>
       </w:pPr>
       <w:r>
-        <w:t xml:space="preserve">Kaum mehr als eine Viertelstunde verging, bis die Kondensatoren ausgetauscht worden waren. Die Planetengranate war nur noch fünfhundert Kilometer vom Piratenschiff entfernt, für dessen Ortungsgeräte jedoch praktisch unsichtbar. Sie sandte keine Strahlung aus und war viel zu klein, um sich von Asteroidenstaub abzuheben. Noch am Essenstisch gab Nüggät die Befehle für weitere Vorbereitungen. Nachdem er sein Tablett in die Rücknahme geschoben hatte, kehrte er zurück in seine Wohnkabine. Dort zog er sich Magnetstiefel und Magnethandschuhe an, entfernte eine Akkumulatoratrappe aus einem längst nicht mehr genutzten Örztöp, schraubte ein Tischbein auseinander und setzte eine Kamerabrille auf. Nun sah er die Welt mit anderen Augen.</w:t>
+        <w:t xml:space="preserve">Kaum mehr als eine Viertelstunde verging, bis die Kondensatoren ausgetauscht worden waren. Die Planetengranate war nur noch fünfhundert Kilometer vom Piratenschiff entfernt, für dessen Ortungsgeräte jedoch praktisch unsichtbar. Sie sandte keine Strahlung aus und war viel zu klein, um sich von Asteroidenstaub abzuheben. Noch am Essenstisch gab Nüggät die Befehle für weitere Vorbereitungen. Nachdem er sein Tablett in die Rücknahme geschoben hatte, kehrte er zurück in seine Wohnkabine. Dort zog er sich Magnetstiefel und Magnethandschuhe an, entfernte eine Akkumulatorattrappe aus einem längst nicht mehr genutzten Örztöp, schraubte ein Tischbein auseinander und setzte eine Kamerabrille auf. Nun sah er die Welt mit anderen Augen.</w:t>
       </w:r>
     </w:p>
     <w:p>
@@ -21170,7 +21072,7 @@
         <w:pStyle w:val="BodyText"/>
       </w:pPr>
       <w:r>
-        <w:t xml:space="preserve">Raum für Raum bahnte Nüggät sich einen Weg durch die Hangars, bewegte sich auf einem Kreisgang zwischen der Außenhülle und Personenschleusen. Die Hangars waren miteinander verbunden, sodass Nüggät keine Zufallsbegegnung im Innengang befürchten musste. Pfeiförmigen Unterstützungseinheiten nahm er ihre Flug- und Schusskraft – nicht, dass irgendjemand auf die Idee kam, die Schiffe als großkalibrige Waffen im Innenraum gegen ihn einzusetzen. Mit seinem kleinen Jetpack verringerte er die auf ihn wirkende Schwerkraft, um den langen Marsch in einen Spaziergang zu verwandeln, ohne die Reserven im Flug aufzubrauchen. Viele Stunden vergingen, in denen Nüggät ausschließlich Vorbereitungen zum Schutz der Däns Miräköl traf, die hoffentlich inzwischen einen Zylindertunnel durch die Decke schmolz.</w:t>
+        <w:t xml:space="preserve">Raum für Raum bahnte Nüggät sich einen Weg durch die Hangars, bewegte sich auf einem Kreisgang zwischen der Außenhülle und Personenschleusen. Die Hangars waren miteinander verbunden, sodass Nüggät keine Zufallsbegegnung im Innengang befürchten musste. Pfeilförmigen Unterstützungseinheiten nahm er ihre Flug- und Schusskraft – nicht, dass irgendjemand auf die Idee kam, die Schiffe als großkalibrige Waffen im Innenraum gegen ihn einzusetzen. Mit seinem kleinen Jetpack verringerte er die auf ihn wirkende Schwerkraft, um den langen Marsch in einen Spaziergang zu verwandeln, ohne die Reserven im Flug aufzubrauchen. Viele Stunden vergingen, in denen Nüggät ausschließlich Vorbereitungen zum Schutz der Däns Miräköl traf, die hoffentlich inzwischen einen Zylindertunnel durch die Decke schmolz.</w:t>
       </w:r>
     </w:p>
     <w:p>
@@ -21186,7 +21088,7 @@
         <w:pStyle w:val="BodyText"/>
       </w:pPr>
       <w:r>
-        <w:t xml:space="preserve">»Ich muss schräg nach unten geradeaus laufen«, wusste Nüggät, und das Gewehr folgte ihm dabei auf dem Rücken. Die genaue Etagenzahl war ihm unbekannt, aber er konnte anhand der Etagenhöhe und seiner Position ungefähr abschätzen, wieviele Treppen ihn vom Kraftwerkszentrum trennten. Er nahm sich vor, im Brandfall den Aufzug zu nutzen, weil ihn der gegenteilige Warnhinweis seit Kindheitstagen nervte. Bis dahin lief er zu Fuß.</w:t>
+        <w:t xml:space="preserve">»Ich muss schräg nach unten geradeaus laufen«, wusste Nüggät, und das Gewehr folgte ihm dabei auf dem Rücken. Die genaue Etagenzahl war ihm unbekannt, aber er konnte anhand der Etagenhöhe und seiner Position ungefähr abschätzen, wie viele Treppen ihn vom Kraftwerkszentrum trennten. Er nahm sich vor, im Brandfall den Aufzug zu nutzen, weil ihn der gegenteilige Warnhinweis seit Kindheitstagen nervte. Bis dahin lief er zu Fuß.</w:t>
       </w:r>
     </w:p>
     <w:p>
@@ -21489,7 +21391,7 @@
         <w:pStyle w:val="BodyText"/>
       </w:pPr>
       <w:r>
-        <w:t xml:space="preserve">»Himmel, pass doch auf, wo du hinläufst«, schrien die beiden karambolierten Raumfahrer sich gegenseitig an. Ohne dem Anderen auch nur einen einzigen weiteren Blick zu gönnen, rannte jeder in seine ursprüngliche Zielrichtung weiter. Individuelle Beleidigungen blieben aus: Nüggät wollte nicht auffallen; Kränk war in Gedanken noch mit Gegenmaßnahmen bei sektionalen Druckabfällen beschäftigt.</w:t>
+        <w:t xml:space="preserve">»Himmel, pass doch auf, wo du hinläufst«, schrien die beiden karambolierten Raumfahrer sich gegenseitig an. Ohne dem anderen auch nur einen einzigen weiteren Blick zu gönnen, rannte jeder in seine ursprüngliche Zielrichtung weiter. Individuelle Beleidigungen blieben aus: Nüggät wollte nicht auffallen; Kränk war in Gedanken noch mit Gegenmaßnahmen bei sektionalen Druckabfällen beschäftigt.</w:t>
       </w:r>
     </w:p>
     <w:p>
@@ -21947,7 +21849,7 @@
         <w:pStyle w:val="BodyText"/>
       </w:pPr>
       <w:r>
-        <w:t xml:space="preserve">Die Beleuchtung war stellenweise ausgefallen, doch der Flur war hell genug erleuchtet, um ein kreisrundes Loch im Boden sichtbar zu machen. Dies erklärte allerdings weder den Beleuchtungsausfall, noch den Luftverlust. Aufschlussreicher war das gegenüberliegende Deckenloch, an dessen Rand die durchtrennten Stromleitungen klafften. Teile der Lampenelektronik waren um das Loch herum zu Boden gefallen und wirkten merkwürdig angeschmort.</w:t>
+        <w:t xml:space="preserve">Die Beleuchtung war stellenweise ausgefallen, doch der Flur war hell genug erleuchtet, um ein kreisrundes Loch im Boden sichtbar zu machen. Dies erklärte allerdings weder den Beleuchtungsausfall noch den Luftverlust. Aufschlussreicher war das gegenüberliegende Deckenloch, an dessen Rand die durchtrennten Stromleitungen klafften. Teile der Lampenelektronik waren um das Loch herum zu Boden gefallen und wirkten merkwürdig angeschmort.</w:t>
       </w:r>
     </w:p>
     <w:p>
@@ -22083,7 +21985,7 @@
         <w:pStyle w:val="BodyText"/>
       </w:pPr>
       <w:r>
-        <w:t xml:space="preserve">»Wir informieren ausschließlich die Navigationsabteilung und das Kraftwerksteam. Beide können ziemlich gut mit Angriffen umgehen und sich gegen Eindringversuche verteidigen. Es gibt zwar keine Gesetze, aber es hat sich eine ziemlich wirkungsvolle Ordnung zum Schutz der Infrastruktur etabliert. Als erstes legen wir den gefährdeten Unbewaffneten einen Campingausflug in die grünen Außenregionen der Wohnebene mit Nachdruck in die Tagesplanung. Anschließend ermitteln wir mit binärer Etagensuche und Videobrillen, wo sich der Laser gerade befindet. Wir beobachten einen Durchschnittvorgang und berechnen die verbleibende Zeit. Mit dieser Information laufen wir entweder nach oben oder in den Reaktorraum, wo wir uns gegen den zu erwartenden Angriff verschanzen. Im den Vorräumen des Zentrums gibt es fahrbare Doppelmaschinengewehre, die wir auf die Schachtöffnung ausrichten können.«</w:t>
+        <w:t xml:space="preserve">»Wir informieren ausschließlich die Navigationsabteilung und das Kraftwerksteam. Beide können gut mit Angriffen umgehen und sich gegen Eindringversuche verteidigen. Es gibt zwar keine Gesetze, aber es hat sich eine ziemlich wirkungsvolle Ordnung zum Schutz der Infrastruktur etabliert. Als erstes legen wir den gefährdeten Unbewaffneten einen Campingausflug in die grünen Außenregionen der Wohnebene mit Nachdruck in die Tagesplanung. Anschließend ermitteln wir mit binärer Etagensuche und Videobrillen, wo sich der Laser gerade befindet. Wir beobachten einen Durchschnittvorgang und berechnen die verbleibende Zeit. Mit dieser Information laufen wir entweder nach oben oder in den Reaktorraum, wo wir uns gegen den zu erwartenden Angriff verschanzen. In den Vorräumen des Zentrums gibt es fahrbare Doppelmaschinengewehre, die wir auf die Schachtöffnung ausrichten können.«</w:t>
       </w:r>
     </w:p>
     <w:p>
@@ -22211,7 +22113,7 @@
         <w:pStyle w:val="BodyText"/>
       </w:pPr>
       <w:r>
-        <w:t xml:space="preserve">Unüblicher Pessimismus schlug ihr entgegen. »Ämändä überbringt gundsätzlich keine guten Nachrichten persönlich.« Dann ging er zur Besuchertür und blickte durch das Glas in sechs äußerst besorgte Augen. Mit dieser Bestätigung wagte er, eine konkrete Prognose anzustellen: »Es ist mindestens ein Äöüzz gestorben.«</w:t>
+        <w:t xml:space="preserve">Unüblicher Pessimismus schlug ihr entgegen. »Ämändä überbringt grundsätzlich keine guten Nachrichten persönlich.« Dann ging er zur Besuchertür und blickte durch das Glas in sechs äußerst besorgte Augen. Mit dieser Bestätigung wagte er, eine konkrete Prognose anzustellen: »Es ist mindestens ein Äöüzz gestorben.«</w:t>
       </w:r>
     </w:p>
     <w:p>
@@ -22452,7 +22354,7 @@
         <w:pStyle w:val="BodyText"/>
       </w:pPr>
       <w:r>
-        <w:t xml:space="preserve">Auf der aktuellen Ebene gab es nur wenige Zugänge zum Park. Nüggät sah schräg unter sich eine Plattform in der Wand enden und lief zum nächsten Treppenhaus, um dorthin zu gelangen. Niemand begegnete ihm, die Erholungszentren waren um diese Zeit wenig besucht. Trotzdem fühlte sich Nüggät nicht ganz zu unrecht exponiert, als er den Park auf Ebene 20 betrat und in seiner Geschäftskleidung mehrere Kriegswaffen an Blumenbeeten vorbei spazieren führte. Sein Jetpack und die im Park überdies leicht verringerte Schwerkraft ermöglichten ihm, den Weg etwas abzukürzen. So unauffällig, wie eine Tarzan-Aktion im Central Park prinzipbedingt nur sein konnte, sprang Nüggät am nächsten Baumriesen herab von Ast zu Ast. Dabei wich er mit eingeschränkter Begeisterung einigen Hängematten aus, die zu allem Überfluss nicht ausnahmslos unbesetzt waren.</w:t>
+        <w:t xml:space="preserve">Auf der aktuellen Ebene gab es nur wenige Zugänge zum Park. Nüggät sah schräg unter sich eine Plattform in der Wand enden und lief zum nächsten Treppenhaus, um dorthin zu gelangen. Niemand begegnete ihm, die Erholungszentren waren um diese Zeit wenig besucht. Trotzdem fühlte sich Nüggät nicht ganz zu Unrecht exponiert, als er den Park auf Ebene 20 betrat und in seiner Geschäftskleidung mehrere Kriegswaffen an Blumenbeeten vorbei spazieren führte. Sein Jetpack und die im Park überdies leicht verringerte Schwerkraft ermöglichten ihm, den Weg etwas abzukürzen. So unauffällig, wie eine Tarzan-Aktion im Central Park prinzipbedingt nur sein konnte, sprang Nüggät am nächsten Baumriesen herab von Ast zu Ast. Dabei wich er mit eingeschränkter Begeisterung einigen Hängematten aus, die zu allem Überfluss nicht ausnahmslos unbesetzt waren.</w:t>
       </w:r>
     </w:p>
     <w:p>
@@ -22483,7 +22385,7 @@
         <w:pStyle w:val="BodyText"/>
       </w:pPr>
       <w:r>
-        <w:t xml:space="preserve">Zum Glück hatte er statt Zeit eine Planetengranate, mit der sich mehr Wirkung umsetzen ließ, als die Lesenden seiner Ansicht nach jemals fabrizieren würden. Vielleicht gab es auf HörriblDisastör X angemessene Beschäftigungen für faulenzende Drogenprofiteure.</w:t>
+        <w:t xml:space="preserve">Zum Glück hatte er statt Zeit eine Planetengranate, mit der sich mehr Wirkung umsetzen ließ, als die Lesenden seiner Ansicht nach jemals fabrizieren würden. Vielleicht gab es in der Logistikbranche des HörriblDisästör-Systems angemessene Beschäftigungen für faulenzende Drogenprofiteure.</w:t>
       </w:r>
     </w:p>
     <w:p>
@@ -22515,7 +22417,7 @@
         <w:pStyle w:val="BodyText"/>
       </w:pPr>
       <w:r>
-        <w:t xml:space="preserve">Mörgü Kräwlä blieb entzürnt in der Schleuse stehen und wartete darauf, dass ihr Kollege die umliegenden Lagerräume durchsuchte, um ihr das nun zu erwartende Ergebnis mitzuteilen. Das geschah dann auch.</w:t>
+        <w:t xml:space="preserve">Mörgü Kräwlä blieb erzürnt in der Schleuse stehen und wartete darauf, dass ihr Kollege die umliegenden Lagerräume durchsuchte, um ihr das nun zu erwartende Ergebnis mitzuteilen. Das geschah dann auch.</w:t>
       </w:r>
     </w:p>
     <w:p>
@@ -22539,7 +22441,7 @@
         <w:pStyle w:val="BodyText"/>
       </w:pPr>
       <w:r>
-        <w:t xml:space="preserve">»Das ist extrem gefährlich und dauert länger als der Innenweg«, argumentierte Pröfiziänt Tälgätör. Er war bereits in die Schleuse zurückgelaufen. »Ohne Rettungsboote kann uns niemand auffangen, wenn wir vom Raumschiff abtreiben. Die Jetpacks sind ungefähr zur gleichen Zeit leer, und wir fliegen möglicherweise dauerhaft von Bord. Am liebsten würde ich das Schiff gar nicht verlassen.«</w:t>
+        <w:t xml:space="preserve">»Das ist viel zu gefährlich und dauert länger als der Innenweg«, argumentierte Pröfiziänt Tälgätör. Er war bereits in die Schleuse zurückgelaufen. »Ohne Rettungsboote kann uns niemand auffangen, wenn wir vom Raumschiff abtreiben. Die Jetpacks sind ungefähr zur gleichen Zeit leer, und wir fliegen möglicherweise dauerhaft von Bord. Am liebsten würde ich das Schiff gar nicht verlassen.«</w:t>
       </w:r>
     </w:p>
     <w:p>
@@ -22563,7 +22465,7 @@
         <w:pStyle w:val="BodyText"/>
       </w:pPr>
       <w:r>
-        <w:t xml:space="preserve">»Wir hätten uns die Zeit nehmen können, alle mit Lasern auszurüsten«, funkte Üplöäd Dämäsch, der Raketenträger. »Oder mit Panzerfäusten.«</w:t>
+        <w:t xml:space="preserve">»Wir hätten uns die Zeit nehmen können, alle mit Lasern auszurüsten«, funkte Üplöäd Dämätsch, der Raketenträger. »Oder mit Panzerfäusten.«</w:t>
       </w:r>
     </w:p>
     <w:p>
@@ -22603,7 +22505,7 @@
         <w:pStyle w:val="BodyText"/>
       </w:pPr>
       <w:r>
-        <w:t xml:space="preserve">»Wir können dazu erst nach dem Einsatz Auskunft geben«, erklärte ein Dreikurier. Die Fahrstuhltüren schlossen sich; die Kabine fuhr empor. Oben wartete bereits die andere Hälfte des Teams und begutachtete aus sicherer Entfernung das Laserloch. Inzwischen wusste man, dass der Bohrvorgang noch zwanzig Etagen über dem Zentrumsraum stattfand und sich kaum noch blockieren ließ. Der Versuch, einen Hohlspiegel gegen den Angreifer einzusetzen, scheiterte an der unvermeidbaren Absorption des Spiegels: Die Gegemnaßnahme verpuffte regelrecht. Hinter den Strahlen arbeitete ein Kraftwerk, mit dem man mehrere Frachtraumschiffe durch die Galaxis befördern konnte. Sündhaft teuer und überdimensioniert – dieser Streich trug Nüggäts Handschrift. Der Edelmetallhändler war älteren Semestern nicht unbekannt: Vor Jahrhunderten hatte Nüggät die mafiöse Vereinigung um eine große Menge Gold betrogen und wähnte sich seither nach dem Motto »Dann erzählt der Polizei doch mal, dass ihr beim Schmuggeln betrogen wurdet« unbehelligt. Vermutlich waren die Ansprüche inzwischen verjährt, sodass Dögöbörz Nüggät sich bei seiner Racheaktion keine Strafverfolgung zu befürchten hatte. Rechtlich gesehen, vermuteten die Prospektoren, trug Nüggät eine absolut schusssichere Weste. Recht und Realität lagen in dieser Hinsicht jedoch weit auseinander.</w:t>
+        <w:t xml:space="preserve">»Wir können dazu erst nach dem Einsatz Auskunft geben«, erklärte ein Dreikurier. Die Fahrstuhltüren schlossen sich; die Kabine fuhr empor. Oben wartete bereits die andere Hälfte des Teams und begutachtete aus sicherer Entfernung das Laserloch. Inzwischen wusste man, dass der Bohrvorgang noch zwanzig Etagen über dem Zentrumsraum stattfand und sich kaum noch blockieren ließ. Der Versuch, einen Hohlspiegel gegen den Angreifer einzusetzen, scheiterte an der unvermeidbaren Absorption des Spiegels: Die Gegenmaßnahme verpuffte regelrecht. Hinter den Strahlen arbeitete ein Kraftwerk, mit dem man mehrere Frachtraumschiffe durch die Galaxis befördern konnte. Sündhaft teuer und überdimensioniert – dieser Streich trug Nüggäts Handschrift. Der Edelmetallhändler war älteren Semestern nicht unbekannt: Vor Jahrhunderten hatte Nüggät die mafiöse Vereinigung um eine große Menge Gold betrogen und wähnte sich seither nach dem Motto »Dann erzählt der Polizei doch mal, dass ihr beim Schmuggeln betrogen wurdet« unbehelligt. Vermutlich waren die Ansprüche inzwischen verjährt, sodass Dögöbörz Nüggät sich bei seiner Racheaktion keine Strafverfolgung zu befürchten hatte. Rechtlich gesehen, vermuteten die Prospektoren, trug Nüggät eine absolut schusssichere Weste. Recht und Realität lagen in dieser Hinsicht jedoch weit auseinander.</w:t>
       </w:r>
     </w:p>
     <w:p>
@@ -22635,7 +22537,7 @@
         <w:pStyle w:val="BodyText"/>
       </w:pPr>
       <w:r>
-        <w:t xml:space="preserve">Die Glasdecke war kein Hindernis für optischen Beschuss; die Äöüzz lagen geduckt am oberen Treppenende hinter geöffneten Drucktoren und warteten auf irgendeine sichtbare Reaktion des Angreifers. Der schien sich jedoch ziemlich sicher zu fühlen.</w:t>
+        <w:t xml:space="preserve">Die Glasdecke war kein Hindernis für optischen Beschuss; die Äöüzz lagen geduckt am oberen Treppenende hinter geöffneten Drucktoren und warteten auf irgendeine sichtbare Reaktion des Angreifers. Der schien sich jedoch unantastbar zu fühlen.</w:t>
       </w:r>
     </w:p>
     <w:p>
@@ -22715,7 +22617,7 @@
         <w:pStyle w:val="BodyText"/>
       </w:pPr>
       <w:r>
-        <w:t xml:space="preserve">Schwarz verkohlter Lack, nachglühendes Metall und die Glastür im Hintergrund: Das Ziel lag nur noch fünfzig Meter voraus und befand sich endlich in Sichtweite. Hinter einer zweiten Tür, die automatisch zur Seite wich, lag der Vorraum der Kraftwerksmaschinen. Große ölgekühlte Tansformatoren wandelten das Kraftwerksprodukt für den Transport über Fernkabel in Hochspannung um. Dicke Glaswände trennten das Geschehen vom Beobachter. Nebenan wartete eine kleine Armee auf den Durchbruch goldener Laserstrahlen in das Herz des Ellipsoidriesen.</w:t>
+        <w:t xml:space="preserve">Schwarz verkohlter Lack, nachglühendes Metall und die Glastür im Hintergrund: Das Ziel lag nur noch fünfzig Meter voraus und befand sich endlich in Sichtweite. Hinter einer zweiten Tür, die automatisch zur Seite wich, lag der Vorraum der Kraftwerksmaschinen. Große ölgekühlte Transformatoren wandelten das Kraftwerksprodukt für den Transport über Fernkabel in Hochspannung um. Dicke Glaswände trennten das Geschehen vom Beobachter. Nebenan wartete eine kleine Armee auf den Durchbruch goldener Laserstrahlen in das Herz des Ellipsoidriesen.</w:t>
       </w:r>
     </w:p>
     <w:p>
@@ -22848,7 +22750,7 @@
         <w:pStyle w:val="BodyText"/>
       </w:pPr>
       <w:r>
-        <w:t xml:space="preserve">»Nichts besonderes«, mischte sich Läntänä ein, »Ämändä schießt mal wieder mit Distanzwaffen auf durchgeknallte Investmentbanker.«</w:t>
+        <w:t xml:space="preserve">»Nichts Besonderes«, mischte sich Läntänä ein, »Ämändä schießt mal wieder mit Distanzwaffen auf durchgeknallte Investmentbanker.«</w:t>
       </w:r>
     </w:p>
     <w:p>
@@ -23008,7 +22910,7 @@
         <w:pStyle w:val="BodyText"/>
       </w:pPr>
       <w:r>
-        <w:t xml:space="preserve">Dort, wo sonst der helle Stern Cärribeän die Solarpanele erleuchtete, verdunkelte ein Ungetüm das Licht. An Hässlichkeit interstellar nicht zu überbieten, siebenundzwanzig Kubikkilometer umfassend, stahlgebaut und waffenstarrend, für maximale Zerstörung durch minimale Kompetenz ausgelegt: Ein Galaxievernichter der uggy-Flotte, ekelhafte Grüße aus dem Germania-System. Daneben: Schlichte Eleganz eines torusförmigen Raumschiffs mit Zentralkugel, kompakt auf 140 Metern Breite die Effizienz moderner Äöüzz-Technik präsentierend, die 4-6692 mit Kapitän Orakel, der sich neben Goliath wie ein König fühlte, der mit seinem Gefolge eingetroffen war. Dementsprechend schickte Orakel auch den ersten Funkspruch: »Hier spricht Gott. Ihr seid verhaftet.«</w:t>
+        <w:t xml:space="preserve">Dort, wo sonst der helle Stern Cäribbeän die Solarpaneele erleuchtete, verdunkelte ein Ungetüm das Licht. An Hässlichkeit interstellar nicht zu überbieten, siebenundzwanzig Kubikkilometer umfassend, stahlgebaut und waffenstarrend, für maximale Zerstörung durch minimale Kompetenz ausgelegt: Ein Galaxievernichter der uggy-Flotte, ekelhafte Grüße aus dem Germania-System. Daneben: Schlichte Eleganz eines torusförmigen Raumschiffs mit Zentralkugel, kompakt auf 140 Metern Breite die Effizienz moderner Äöüzz-Technik präsentierend, die 4-6692 mit Kapitän Orakel, der sich neben Goliath wie ein König fühlte, der mit seinem Gefolge eingetroffen war. Dementsprechend schickte Orakel auch den ersten Funkspruch: »Hier spricht Gott. Ihr seid verhaftet.«</w:t>
       </w:r>
     </w:p>
     <w:p>
@@ -23080,15 +22982,15 @@
         <w:pStyle w:val="BodyText"/>
       </w:pPr>
       <w:r>
-        <w:t xml:space="preserve">Drüben folgte eine kurze Beratung, dann antwortete Free. »Wir können uns nicht um ihn kümmern, finden aber, du solltest die Gelegenheit für eine Verfolgungsjagd nutzen. Der Mann war hier offenbar nicht ganz unbeteiligt, und die Staatsanwaltschaft interessiert sich für ihn.«</w:t>
-      </w:r>
-    </w:p>
-    <w:p>
-      <w:pPr>
-        <w:pStyle w:val="BodyText"/>
-      </w:pPr>
-      <w:r>
-        <w:t xml:space="preserve">»Na, wenn das so ist«, antwortete Orakel lachend, »dann wollen wir dem Herrn Imperiumsstaatsanwalt gerne Amtshilfe leisten.« An die Bordcomputer gerichtet, fügte er hinzu: »Hinterher! Diskutieren könnt ihr später.«</w:t>
+        <w:t xml:space="preserve">Drüben folgte eine kurze Beratung, dann antwortete Free. »Wir können uns nicht um ihn kümmern, finden aber, du solltest die Gelegenheit für eine Verfolgungsjagd nutzen. Der feine Herr war hier offenbar nicht ganz unbeteiligt, und die Imperiumsanwaltschaft interessiert sich für ihn.«</w:t>
+      </w:r>
+    </w:p>
+    <w:p>
+      <w:pPr>
+        <w:pStyle w:val="BodyText"/>
+      </w:pPr>
+      <w:r>
+        <w:t xml:space="preserve">»Na, wenn das so ist«, antwortete Orakel lachend, »dann wollen wir den Imperiumsanwälten gerne Amtshilfe leisten.« An die Bordcomputer gerichtet, fügte er hinzu: »Hinterher! Diskutieren könnt ihr später.«</w:t>
       </w:r>
     </w:p>
     <w:p>
@@ -23661,7 +23563,7 @@
         </w:numPr>
       </w:pPr>
       <w:r>
-        <w:t xml:space="preserve">HörriblDisastör IV:</w:t>
+        <w:t xml:space="preserve">HörriblDisästör IV:</w:t>
       </w:r>
       <w:r>
         <w:br/>
@@ -24842,7 +24744,7 @@
         <w:pStyle w:val="BodyText"/>
       </w:pPr>
       <w:r>
-        <w:t xml:space="preserve">Auf jedem Planeten der Äöüzz-Wirtschaftsvereinigung gilt die ÄÜC-Zeitrechnung. Es gibt keine Zeitzonen; der Zeitbegriff ist überall identisch. Die wissenschaftliche Definition wird nicht durch Schaltsekunden oder ähnliche Regelungen an historische Begriffsherkunften angepasst. Auf Örz und Planeten mit ähnlichen Rotationsgeschwindigkeiten orientieren sich die Arbeitszeiten am natürlichen Tageslicht; bei starker Abweichung verwendet die Bevölkerung künstliche Lichtquellen, um einen örz-ähnlichen Tagesrhythmus herzustellen. Die extremste Form solcher Abweichung ist die »gebundene Rotation« mancher Himmelskörper, auf denen keine natürlichen Tageszeiten existieren.</w:t>
+        <w:t xml:space="preserve">Auf jedem Planeten der Äöüzz-Wirtschaftsvereinigung gilt die ÄÜC-Zeitrechnung. Es gibt keine Zeitzonen; der Zeitbegriff ist überall identisch. Die wissenschaftliche Definition wird nicht durch Schaltsekunden oder ähnliche Regelungen an historische Begriffsherkunften angepasst. Auf Örz und Planeten mit ähnlichen Rotationsgeschwindigkeiten orientieren sich die Arbeitszeiten am natürlichen Tageslicht; bei starker Abweichung verwendet die Bevölkerung künstliche Lichtquellen, um einen örzähnlichen Tagesrhythmus herzustellen. Die extremste Form solcher Abweichung ist die »gebundene Rotation« mancher Himmelskörper, auf denen keine natürlichen Tageszeiten existieren.</w:t>
       </w:r>
     </w:p>
     <w:p>
